--- a/assets/CV.docx
+++ b/assets/CV.docx
@@ -10,107 +10,6 @@
           <w:sz w:val="20"/>
         </w:rPr>
       </w:pPr>
-    </w:p>
-    <w:p>
-      <w:pPr>
-        <w:pStyle w:val="BodyText"/>
-        <w:rPr>
-          <w:rFonts w:ascii="Times New Roman"/>
-          <w:sz w:val="20"/>
-        </w:rPr>
-      </w:pPr>
-    </w:p>
-    <w:p>
-      <w:pPr>
-        <w:pStyle w:val="BodyText"/>
-        <w:rPr>
-          <w:rFonts w:ascii="Times New Roman"/>
-          <w:sz w:val="20"/>
-        </w:rPr>
-      </w:pPr>
-    </w:p>
-    <w:p>
-      <w:pPr>
-        <w:pStyle w:val="BodyText"/>
-        <w:rPr>
-          <w:rFonts w:ascii="Times New Roman"/>
-          <w:sz w:val="20"/>
-        </w:rPr>
-      </w:pPr>
-    </w:p>
-    <w:p>
-      <w:pPr>
-        <w:pStyle w:val="BodyText"/>
-        <w:rPr>
-          <w:rFonts w:ascii="Times New Roman"/>
-          <w:sz w:val="20"/>
-        </w:rPr>
-      </w:pPr>
-    </w:p>
-    <w:p>
-      <w:pPr>
-        <w:pStyle w:val="BodyText"/>
-        <w:rPr>
-          <w:rFonts w:ascii="Times New Roman"/>
-          <w:sz w:val="20"/>
-        </w:rPr>
-      </w:pPr>
-    </w:p>
-    <w:p>
-      <w:pPr>
-        <w:pStyle w:val="BodyText"/>
-        <w:rPr>
-          <w:rFonts w:ascii="Times New Roman"/>
-          <w:sz w:val="20"/>
-        </w:rPr>
-      </w:pPr>
-    </w:p>
-    <w:p>
-      <w:pPr>
-        <w:pStyle w:val="BodyText"/>
-        <w:rPr>
-          <w:rFonts w:ascii="Times New Roman"/>
-          <w:sz w:val="20"/>
-        </w:rPr>
-      </w:pPr>
-    </w:p>
-    <w:p>
-      <w:pPr>
-        <w:pStyle w:val="BodyText"/>
-        <w:rPr>
-          <w:rFonts w:ascii="Times New Roman"/>
-          <w:sz w:val="20"/>
-        </w:rPr>
-      </w:pPr>
-    </w:p>
-    <w:p>
-      <w:pPr>
-        <w:pStyle w:val="BodyText"/>
-        <w:rPr>
-          <w:rFonts w:ascii="Times New Roman"/>
-          <w:sz w:val="26"/>
-        </w:rPr>
-      </w:pPr>
-    </w:p>
-    <w:p>
-      <w:pPr>
-        <w:rPr>
-          <w:rFonts w:ascii="Times New Roman"/>
-          <w:sz w:val="26"/>
-        </w:rPr>
-        <w:sectPr>
-          <w:type w:val="continuous"/>
-          <w:pgSz w:w="12240" w:h="15840"/>
-          <w:pgMar w:top="740" w:right="0" w:bottom="0" w:left="0" w:header="720" w:footer="720" w:gutter="0"/>
-          <w:cols w:space="720"/>
-        </w:sectPr>
-      </w:pPr>
-    </w:p>
-    <w:p>
-      <w:pPr>
-        <w:pStyle w:val="Heading1"/>
-        <w:ind w:right="1"/>
-      </w:pPr>
       <w:r>
         <w:rPr>
           <w:noProof/>
@@ -118,16 +17,16 @@
         <mc:AlternateContent>
           <mc:Choice Requires="wpg">
             <w:drawing>
-              <wp:anchor distT="0" distB="0" distL="114300" distR="114300" simplePos="0" relativeHeight="15736832" behindDoc="0" locked="0" layoutInCell="1" allowOverlap="1" wp14:anchorId="2FAB1A21" wp14:editId="794D09FE">
+              <wp:anchor distT="0" distB="0" distL="114300" distR="114300" simplePos="0" relativeHeight="15736832" behindDoc="0" locked="0" layoutInCell="1" allowOverlap="1" wp14:anchorId="2FAB1A21" wp14:editId="715DDE09">
                 <wp:simplePos x="0" y="0"/>
                 <wp:positionH relativeFrom="page">
-                  <wp:posOffset>0</wp:posOffset>
+                  <wp:posOffset>-30480</wp:posOffset>
                 </wp:positionH>
                 <wp:positionV relativeFrom="paragraph">
-                  <wp:posOffset>-1497965</wp:posOffset>
+                  <wp:posOffset>-81280</wp:posOffset>
                 </wp:positionV>
-                <wp:extent cx="7772400" cy="1304925"/>
-                <wp:effectExtent l="0" t="0" r="0" b="0"/>
+                <wp:extent cx="7802880" cy="1387475"/>
+                <wp:effectExtent l="0" t="0" r="7620" b="3175"/>
                 <wp:wrapNone/>
                 <wp:docPr id="15" name="Group 16"/>
                 <wp:cNvGraphicFramePr>
@@ -142,9 +41,9 @@
                       <wpg:grpSpPr bwMode="auto">
                         <a:xfrm>
                           <a:off x="0" y="0"/>
-                          <a:ext cx="7772400" cy="1304925"/>
-                          <a:chOff x="0" y="-2359"/>
-                          <a:chExt cx="12240" cy="2055"/>
+                          <a:ext cx="7802880" cy="1387475"/>
+                          <a:chOff x="-48" y="-2490"/>
+                          <a:chExt cx="12288" cy="2185"/>
                         </a:xfrm>
                       </wpg:grpSpPr>
                       <wps:wsp>
@@ -226,8 +125,8 @@
                         </wps:cNvSpPr>
                         <wps:spPr bwMode="auto">
                           <a:xfrm>
-                            <a:off x="0" y="-2360"/>
-                            <a:ext cx="12240" cy="2055"/>
+                            <a:off x="-48" y="-2490"/>
+                            <a:ext cx="12240" cy="2185"/>
                           </a:xfrm>
                           <a:prstGeom prst="rect">
                             <a:avLst/>
@@ -278,14 +177,16 @@
                                 <w:ind w:left="4340" w:right="4345"/>
                                 <w:jc w:val="center"/>
                                 <w:rPr>
-                                  <w:sz w:val="39"/>
+                                  <w:sz w:val="32"/>
+                                  <w:szCs w:val="32"/>
                                 </w:rPr>
                               </w:pPr>
                               <w:r>
                                 <w:rPr>
                                   <w:color w:val="202529"/>
                                   <w:w w:val="105"/>
-                                  <w:sz w:val="39"/>
+                                  <w:sz w:val="32"/>
+                                  <w:szCs w:val="32"/>
                                 </w:rPr>
                                 <w:t>Senior</w:t>
                               </w:r>
@@ -294,7 +195,8 @@
                                   <w:color w:val="202529"/>
                                   <w:spacing w:val="-11"/>
                                   <w:w w:val="105"/>
-                                  <w:sz w:val="39"/>
+                                  <w:sz w:val="32"/>
+                                  <w:szCs w:val="32"/>
                                 </w:rPr>
                                 <w:t xml:space="preserve"> </w:t>
                               </w:r>
@@ -302,26 +204,19 @@
                                 <w:rPr>
                                   <w:color w:val="202529"/>
                                   <w:w w:val="105"/>
-                                  <w:sz w:val="39"/>
+                                  <w:sz w:val="32"/>
+                                  <w:szCs w:val="32"/>
                                 </w:rPr>
-                                <w:t>Data</w:t>
-                              </w:r>
-                              <w:r>
-                                <w:rPr>
-                                  <w:color w:val="202529"/>
-                                  <w:spacing w:val="-17"/>
-                                  <w:w w:val="105"/>
-                                  <w:sz w:val="39"/>
-                                </w:rPr>
-                                <w:t xml:space="preserve"> </w:t>
+                                <w:t>Consultant @ SAP</w:t>
                               </w:r>
                               <w:r>
                                 <w:rPr>
                                   <w:color w:val="202529"/>
                                   <w:w w:val="105"/>
-                                  <w:sz w:val="39"/>
+                                  <w:sz w:val="32"/>
+                                  <w:szCs w:val="32"/>
                                 </w:rPr>
-                                <w:t>Analyst</w:t>
+                                <w:t xml:space="preserve"> India</w:t>
                               </w:r>
                             </w:p>
                           </w:txbxContent>
@@ -337,8 +232,8 @@
                         </wps:cNvSpPr>
                         <wps:spPr bwMode="auto">
                           <a:xfrm>
-                            <a:off x="3877" y="-2352"/>
-                            <a:ext cx="4485" cy="1095"/>
+                            <a:off x="3348" y="-2004"/>
+                            <a:ext cx="5472" cy="738"/>
                           </a:xfrm>
                           <a:prstGeom prst="rect">
                             <a:avLst/>
@@ -370,30 +265,33 @@
                                 <w:spacing w:before="109"/>
                                 <w:ind w:left="720"/>
                                 <w:rPr>
-                                  <w:sz w:val="64"/>
+                                  <w:sz w:val="40"/>
+                                  <w:szCs w:val="40"/>
                                 </w:rPr>
                               </w:pPr>
                               <w:r>
                                 <w:rPr>
                                   <w:color w:val="202529"/>
-                                  <w:sz w:val="64"/>
+                                  <w:sz w:val="40"/>
+                                  <w:szCs w:val="40"/>
                                 </w:rPr>
-                                <w:t>JOHN</w:t>
+                                <w:t>DEEPAN</w:t>
                               </w:r>
                               <w:r>
                                 <w:rPr>
                                   <w:color w:val="202529"/>
-                                  <w:spacing w:val="-4"/>
-                                  <w:sz w:val="64"/>
+                                  <w:sz w:val="40"/>
+                                  <w:szCs w:val="40"/>
                                 </w:rPr>
                                 <w:t xml:space="preserve"> </w:t>
                               </w:r>
                               <w:r>
                                 <w:rPr>
                                   <w:color w:val="202529"/>
-                                  <w:sz w:val="64"/>
+                                  <w:sz w:val="40"/>
+                                  <w:szCs w:val="40"/>
                                 </w:rPr>
-                                <w:t>DOE</w:t>
+                                <w:t>SHANMMUGAM</w:t>
                               </w:r>
                             </w:p>
                           </w:txbxContent>
@@ -416,14 +314,14 @@
           </mc:Choice>
           <mc:Fallback>
             <w:pict>
-              <v:group w14:anchorId="2FAB1A21" id="Group 16" o:spid="_x0000_s1026" style="position:absolute;left:0;text-align:left;margin-left:0;margin-top:-117.95pt;width:612pt;height:102.75pt;z-index:15736832;mso-position-horizontal-relative:page" coordorigin=",-2359" coordsize="12240,2055" o:gfxdata="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">
+              <v:group w14:anchorId="2FAB1A21" id="Group 16" o:spid="_x0000_s1026" style="position:absolute;margin-left:-2.4pt;margin-top:-6.4pt;width:614.4pt;height:109.25pt;z-index:15736832;mso-position-horizontal-relative:page" coordorigin="-48,-2490" coordsize="12288,2185" o:gfxdata="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">
                 <v:rect id="Rectangle 20" o:spid="_x0000_s1027" style="position:absolute;top:-1610;width:12240;height:1305;visibility:visible;mso-wrap-style:square;v-text-anchor:top" o:gfxdata="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" fillcolor="#f1f1f1" stroked="f"/>
                 <v:rect id="Rectangle 19" o:spid="_x0000_s1028" style="position:absolute;left:3870;top:-2360;width:4500;height:1110;visibility:visible;mso-wrap-style:square;v-text-anchor:top" o:gfxdata="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" stroked="f"/>
                 <v:shapetype id="_x0000_t202" coordsize="21600,21600" o:spt="202" path="m,l,21600r21600,l21600,xe">
                   <v:stroke joinstyle="miter"/>
                   <v:path gradientshapeok="t" o:connecttype="rect"/>
                 </v:shapetype>
-                <v:shape id="Text Box 18" o:spid="_x0000_s1029" type="#_x0000_t202" style="position:absolute;top:-2360;width:12240;height:2055;visibility:visible;mso-wrap-style:square;v-text-anchor:top" o:gfxdata="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" filled="f" stroked="f">
+                <v:shape id="Text Box 18" o:spid="_x0000_s1029" type="#_x0000_t202" style="position:absolute;left:-48;top:-2490;width:12240;height:2185;visibility:visible;mso-wrap-style:square;v-text-anchor:top" o:gfxdata="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" filled="f" stroked="f">
                   <v:textbox inset="0,0,0,0">
                     <w:txbxContent>
                       <w:p>
@@ -446,14 +344,16 @@
                           <w:ind w:left="4340" w:right="4345"/>
                           <w:jc w:val="center"/>
                           <w:rPr>
-                            <w:sz w:val="39"/>
+                            <w:sz w:val="32"/>
+                            <w:szCs w:val="32"/>
                           </w:rPr>
                         </w:pPr>
                         <w:r>
                           <w:rPr>
                             <w:color w:val="202529"/>
                             <w:w w:val="105"/>
-                            <w:sz w:val="39"/>
+                            <w:sz w:val="32"/>
+                            <w:szCs w:val="32"/>
                           </w:rPr>
                           <w:t>Senior</w:t>
                         </w:r>
@@ -462,7 +362,8 @@
                             <w:color w:val="202529"/>
                             <w:spacing w:val="-11"/>
                             <w:w w:val="105"/>
-                            <w:sz w:val="39"/>
+                            <w:sz w:val="32"/>
+                            <w:szCs w:val="32"/>
                           </w:rPr>
                           <w:t xml:space="preserve"> </w:t>
                         </w:r>
@@ -470,32 +371,25 @@
                           <w:rPr>
                             <w:color w:val="202529"/>
                             <w:w w:val="105"/>
-                            <w:sz w:val="39"/>
+                            <w:sz w:val="32"/>
+                            <w:szCs w:val="32"/>
                           </w:rPr>
-                          <w:t>Data</w:t>
-                        </w:r>
-                        <w:r>
-                          <w:rPr>
-                            <w:color w:val="202529"/>
-                            <w:spacing w:val="-17"/>
-                            <w:w w:val="105"/>
-                            <w:sz w:val="39"/>
-                          </w:rPr>
-                          <w:t xml:space="preserve"> </w:t>
+                          <w:t>Consultant @ SAP</w:t>
                         </w:r>
                         <w:r>
                           <w:rPr>
                             <w:color w:val="202529"/>
                             <w:w w:val="105"/>
-                            <w:sz w:val="39"/>
+                            <w:sz w:val="32"/>
+                            <w:szCs w:val="32"/>
                           </w:rPr>
-                          <w:t>Analyst</w:t>
+                          <w:t xml:space="preserve"> India</w:t>
                         </w:r>
                       </w:p>
                     </w:txbxContent>
                   </v:textbox>
                 </v:shape>
-                <v:shape id="Text Box 17" o:spid="_x0000_s1030" type="#_x0000_t202" style="position:absolute;left:3877;top:-2352;width:4485;height:1095;visibility:visible;mso-wrap-style:square;v-text-anchor:top" o:gfxdata="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" filled="f" strokecolor="#d96fd5">
+                <v:shape id="Text Box 17" o:spid="_x0000_s1030" type="#_x0000_t202" style="position:absolute;left:3348;top:-2004;width:5472;height:738;visibility:visible;mso-wrap-style:square;v-text-anchor:top" o:gfxdata="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" filled="f" strokecolor="#d96fd5">
                   <v:textbox inset="0,0,0,0">
                     <w:txbxContent>
                       <w:p>
@@ -503,30 +397,33 @@
                           <w:spacing w:before="109"/>
                           <w:ind w:left="720"/>
                           <w:rPr>
-                            <w:sz w:val="64"/>
+                            <w:sz w:val="40"/>
+                            <w:szCs w:val="40"/>
                           </w:rPr>
                         </w:pPr>
                         <w:r>
                           <w:rPr>
                             <w:color w:val="202529"/>
-                            <w:sz w:val="64"/>
+                            <w:sz w:val="40"/>
+                            <w:szCs w:val="40"/>
                           </w:rPr>
-                          <w:t>JOHN</w:t>
+                          <w:t>DEEPAN</w:t>
                         </w:r>
                         <w:r>
                           <w:rPr>
                             <w:color w:val="202529"/>
-                            <w:spacing w:val="-4"/>
-                            <w:sz w:val="64"/>
+                            <w:sz w:val="40"/>
+                            <w:szCs w:val="40"/>
                           </w:rPr>
                           <w:t xml:space="preserve"> </w:t>
                         </w:r>
                         <w:r>
                           <w:rPr>
                             <w:color w:val="202529"/>
-                            <w:sz w:val="64"/>
+                            <w:sz w:val="40"/>
+                            <w:szCs w:val="40"/>
                           </w:rPr>
-                          <w:t>DOE</w:t>
+                          <w:t>SHANMMUGAM</w:t>
                         </w:r>
                       </w:p>
                     </w:txbxContent>
@@ -538,6 +435,113 @@
           </mc:Fallback>
         </mc:AlternateContent>
       </w:r>
+    </w:p>
+    <w:p>
+      <w:pPr>
+        <w:pStyle w:val="BodyText"/>
+        <w:rPr>
+          <w:rFonts w:ascii="Times New Roman"/>
+          <w:sz w:val="20"/>
+        </w:rPr>
+      </w:pPr>
+    </w:p>
+    <w:p>
+      <w:pPr>
+        <w:pStyle w:val="BodyText"/>
+        <w:rPr>
+          <w:rFonts w:ascii="Times New Roman"/>
+          <w:sz w:val="20"/>
+        </w:rPr>
+      </w:pPr>
+    </w:p>
+    <w:p>
+      <w:pPr>
+        <w:pStyle w:val="BodyText"/>
+        <w:rPr>
+          <w:rFonts w:ascii="Times New Roman"/>
+          <w:sz w:val="20"/>
+        </w:rPr>
+      </w:pPr>
+    </w:p>
+    <w:p>
+      <w:pPr>
+        <w:pStyle w:val="BodyText"/>
+        <w:rPr>
+          <w:rFonts w:ascii="Times New Roman"/>
+          <w:sz w:val="20"/>
+        </w:rPr>
+      </w:pPr>
+    </w:p>
+    <w:p>
+      <w:pPr>
+        <w:pStyle w:val="BodyText"/>
+        <w:rPr>
+          <w:rFonts w:ascii="Times New Roman"/>
+          <w:sz w:val="20"/>
+        </w:rPr>
+      </w:pPr>
+    </w:p>
+    <w:p>
+      <w:pPr>
+        <w:pStyle w:val="BodyText"/>
+        <w:rPr>
+          <w:rFonts w:ascii="Times New Roman"/>
+          <w:sz w:val="20"/>
+        </w:rPr>
+      </w:pPr>
+    </w:p>
+    <w:p>
+      <w:pPr>
+        <w:pStyle w:val="BodyText"/>
+        <w:rPr>
+          <w:rFonts w:ascii="Times New Roman"/>
+          <w:sz w:val="20"/>
+        </w:rPr>
+      </w:pPr>
+    </w:p>
+    <w:p>
+      <w:pPr>
+        <w:pStyle w:val="BodyText"/>
+        <w:rPr>
+          <w:rFonts w:ascii="Times New Roman"/>
+          <w:sz w:val="20"/>
+        </w:rPr>
+      </w:pPr>
+    </w:p>
+    <w:p>
+      <w:pPr>
+        <w:pStyle w:val="BodyText"/>
+        <w:rPr>
+          <w:rFonts w:ascii="Times New Roman"/>
+          <w:sz w:val="26"/>
+        </w:rPr>
+      </w:pPr>
+    </w:p>
+    <w:p>
+      <w:pPr>
+        <w:rPr>
+          <w:rFonts w:ascii="Times New Roman"/>
+          <w:sz w:val="26"/>
+        </w:rPr>
+        <w:sectPr>
+          <w:headerReference w:type="even" r:id="rId7"/>
+          <w:headerReference w:type="default" r:id="rId8"/>
+          <w:footerReference w:type="even" r:id="rId9"/>
+          <w:footerReference w:type="default" r:id="rId10"/>
+          <w:headerReference w:type="first" r:id="rId11"/>
+          <w:footerReference w:type="first" r:id="rId12"/>
+          <w:type w:val="continuous"/>
+          <w:pgSz w:w="12240" w:h="15840"/>
+          <w:pgMar w:top="740" w:right="0" w:bottom="0" w:left="0" w:header="720" w:footer="720" w:gutter="0"/>
+          <w:cols w:space="720"/>
+        </w:sectPr>
+      </w:pPr>
+    </w:p>
+    <w:p>
+      <w:pPr>
+        <w:pStyle w:val="Heading1"/>
+        <w:ind w:right="1"/>
+      </w:pPr>
       <w:r>
         <w:rPr>
           <w:color w:val="202529"/>
@@ -580,7 +584,7 @@
                     <pic:cNvPicPr/>
                   </pic:nvPicPr>
                   <pic:blipFill>
-                    <a:blip r:embed="rId4" cstate="print"/>
+                    <a:blip r:embed="rId13" cstate="print"/>
                     <a:stretch>
                       <a:fillRect/>
                     </a:stretch>
@@ -600,13 +604,13 @@
           </wp:anchor>
         </w:drawing>
       </w:r>
-      <w:hyperlink r:id="rId5">
+      <w:hyperlink r:id="rId14" w:history="1">
         <w:r>
           <w:rPr>
-            <w:color w:val="202529"/>
+            <w:rStyle w:val="Hyperlink"/>
             <w:w w:val="110"/>
           </w:rPr>
-          <w:t>johndoe@email.com</w:t>
+          <w:t>deepanshanmugam13@gmail.com</w:t>
         </w:r>
       </w:hyperlink>
     </w:p>
@@ -645,7 +649,7 @@
                     <pic:cNvPicPr/>
                   </pic:nvPicPr>
                   <pic:blipFill>
-                    <a:blip r:embed="rId6" cstate="print"/>
+                    <a:blip r:embed="rId15" cstate="print"/>
                     <a:stretch>
                       <a:fillRect/>
                     </a:stretch>
@@ -670,21 +674,7 @@
           <w:color w:val="202529"/>
           <w:spacing w:val="-2"/>
         </w:rPr>
-        <w:t>(123)</w:t>
-      </w:r>
-      <w:r>
-        <w:rPr>
-          <w:color w:val="202529"/>
-          <w:spacing w:val="-13"/>
-        </w:rPr>
-        <w:t xml:space="preserve"> </w:t>
-      </w:r>
-      <w:r>
-        <w:rPr>
-          <w:color w:val="202529"/>
-          <w:spacing w:val="-2"/>
-        </w:rPr>
-        <w:t>456-7890</w:t>
+        <w:t>(91)9003055370</w:t>
       </w:r>
     </w:p>
     <w:p>
@@ -698,22 +688,7 @@
           <w:color w:val="202529"/>
           <w:w w:val="105"/>
         </w:rPr>
-        <w:t>Brooklyn,</w:t>
-      </w:r>
-      <w:r>
-        <w:rPr>
-          <w:color w:val="202529"/>
-          <w:spacing w:val="20"/>
-          <w:w w:val="105"/>
-        </w:rPr>
-        <w:t xml:space="preserve"> </w:t>
-      </w:r>
-      <w:r>
-        <w:rPr>
-          <w:color w:val="202529"/>
-          <w:w w:val="105"/>
-        </w:rPr>
-        <w:t>NY</w:t>
+        <w:t>Chennai, Tamil Nadu, India</w:t>
       </w:r>
       <w:r>
         <w:rPr>
@@ -746,7 +721,7 @@
                     <pic:cNvPicPr/>
                   </pic:nvPicPr>
                   <pic:blipFill>
-                    <a:blip r:embed="rId7" cstate="print"/>
+                    <a:blip r:embed="rId16" cstate="print"/>
                     <a:stretch>
                       <a:fillRect/>
                     </a:stretch>
@@ -801,7 +776,7 @@
                     <pic:cNvPicPr/>
                   </pic:nvPicPr>
                   <pic:blipFill>
-                    <a:blip r:embed="rId8" cstate="print"/>
+                    <a:blip r:embed="rId17" cstate="print"/>
                     <a:stretch>
                       <a:fillRect/>
                     </a:stretch>
@@ -821,7 +796,7 @@
           </wp:anchor>
         </w:drawing>
       </w:r>
-      <w:hyperlink r:id="rId9">
+      <w:hyperlink r:id="rId18">
         <w:r>
           <w:rPr>
             <w:color w:val="007BFF"/>
@@ -867,18 +842,87 @@
         <w:spacing w:before="167"/>
         <w:ind w:right="5"/>
         <w:jc w:val="right"/>
-      </w:pPr>
-      <w:r>
-        <w:rPr>
-          <w:color w:val="202529"/>
-        </w:rPr>
-        <w:t>B.S.</w:t>
+        <w:rPr>
+          <w:color w:val="202529"/>
+          <w:w w:val="105"/>
+          <w:sz w:val="19"/>
+          <w:szCs w:val="19"/>
+        </w:rPr>
+      </w:pPr>
+      <w:r>
+        <w:rPr>
+          <w:color w:val="202529"/>
+          <w:w w:val="105"/>
+          <w:sz w:val="19"/>
+          <w:szCs w:val="19"/>
+        </w:rPr>
+        <w:t>B.</w:t>
+      </w:r>
+      <w:r>
+        <w:rPr>
+          <w:color w:val="202529"/>
+          <w:w w:val="105"/>
+          <w:sz w:val="19"/>
+          <w:szCs w:val="19"/>
+        </w:rPr>
+        <w:t>E</w:t>
+      </w:r>
+      <w:r>
+        <w:rPr>
+          <w:color w:val="202529"/>
+          <w:w w:val="105"/>
+          <w:sz w:val="19"/>
+          <w:szCs w:val="19"/>
+        </w:rPr>
+        <w:t>.</w:t>
       </w:r>
     </w:p>
     <w:p>
       <w:pPr>
         <w:spacing w:before="80" w:line="312" w:lineRule="auto"/>
-        <w:ind w:left="1431" w:firstLine="615"/>
+        <w:ind w:left="1431"/>
+        <w:jc w:val="right"/>
+        <w:rPr>
+          <w:color w:val="202529"/>
+          <w:w w:val="105"/>
+          <w:sz w:val="19"/>
+          <w:szCs w:val="19"/>
+        </w:rPr>
+      </w:pPr>
+      <w:r>
+        <w:rPr>
+          <w:color w:val="202529"/>
+          <w:w w:val="105"/>
+          <w:sz w:val="19"/>
+          <w:szCs w:val="19"/>
+        </w:rPr>
+        <w:t xml:space="preserve">Electronics &amp; Communication </w:t>
+      </w:r>
+      <w:proofErr w:type="spellStart"/>
+      <w:r>
+        <w:rPr>
+          <w:color w:val="202529"/>
+          <w:w w:val="105"/>
+          <w:sz w:val="19"/>
+          <w:szCs w:val="19"/>
+        </w:rPr>
+        <w:t>Engg</w:t>
+      </w:r>
+      <w:proofErr w:type="spellEnd"/>
+      <w:r>
+        <w:rPr>
+          <w:color w:val="202529"/>
+          <w:w w:val="105"/>
+          <w:sz w:val="19"/>
+          <w:szCs w:val="19"/>
+        </w:rPr>
+        <w:t>., Sri Ramakrishna Institute of Technology, Coimbatore</w:t>
+      </w:r>
+    </w:p>
+    <w:p>
+      <w:pPr>
+        <w:spacing w:before="80" w:line="312" w:lineRule="auto"/>
+        <w:ind w:left="1431"/>
         <w:jc w:val="both"/>
         <w:rPr>
           <w:sz w:val="19"/>
@@ -888,39 +932,9 @@
         <w:rPr>
           <w:color w:val="202529"/>
           <w:w w:val="105"/>
-        </w:rPr>
-        <w:t>Computer Science</w:t>
-      </w:r>
-      <w:r>
-        <w:rPr>
-          <w:color w:val="202529"/>
-          <w:spacing w:val="-70"/>
-          <w:w w:val="105"/>
-        </w:rPr>
-        <w:t xml:space="preserve"> </w:t>
-      </w:r>
-      <w:r>
-        <w:rPr>
-          <w:color w:val="202529"/>
-          <w:w w:val="105"/>
-        </w:rPr>
-        <w:t>University of Pittsburgh</w:t>
-      </w:r>
-      <w:r>
-        <w:rPr>
-          <w:color w:val="202529"/>
-          <w:spacing w:val="1"/>
-          <w:w w:val="105"/>
-        </w:rPr>
-        <w:t xml:space="preserve"> </w:t>
-      </w:r>
-      <w:r>
-        <w:rPr>
-          <w:color w:val="202529"/>
-          <w:w w:val="105"/>
           <w:sz w:val="19"/>
         </w:rPr>
-        <w:t>September</w:t>
+        <w:t>August</w:t>
       </w:r>
       <w:r>
         <w:rPr>
@@ -937,7 +951,15 @@
           <w:w w:val="105"/>
           <w:sz w:val="19"/>
         </w:rPr>
-        <w:t>2011</w:t>
+        <w:t>20</w:t>
+      </w:r>
+      <w:r>
+        <w:rPr>
+          <w:color w:val="202529"/>
+          <w:w w:val="105"/>
+          <w:sz w:val="19"/>
+        </w:rPr>
+        <w:t>05</w:t>
       </w:r>
       <w:r>
         <w:rPr>
@@ -971,7 +993,7 @@
           <w:w w:val="105"/>
           <w:sz w:val="19"/>
         </w:rPr>
-        <w:t>April</w:t>
+        <w:t>July</w:t>
       </w:r>
       <w:r>
         <w:rPr>
@@ -988,7 +1010,15 @@
           <w:w w:val="105"/>
           <w:sz w:val="19"/>
         </w:rPr>
-        <w:t>2015</w:t>
+        <w:t>20</w:t>
+      </w:r>
+      <w:r>
+        <w:rPr>
+          <w:color w:val="202529"/>
+          <w:w w:val="105"/>
+          <w:sz w:val="19"/>
+        </w:rPr>
+        <w:t>09</w:t>
       </w:r>
     </w:p>
     <w:p>
@@ -1057,13 +1087,30 @@
         <w:spacing w:before="168"/>
         <w:ind w:right="1"/>
         <w:jc w:val="right"/>
-      </w:pPr>
-      <w:r>
-        <w:rPr>
-          <w:color w:val="202529"/>
-          <w:w w:val="105"/>
-        </w:rPr>
-        <w:t>Programming:</w:t>
+        <w:rPr>
+          <w:rFonts w:ascii="Calibri" w:hAnsi="Calibri" w:cs="Times New Roman"/>
+          <w:bCs/>
+          <w:sz w:val="20"/>
+          <w:szCs w:val="20"/>
+        </w:rPr>
+      </w:pPr>
+      <w:r>
+        <w:rPr>
+          <w:b/>
+          <w:bCs/>
+          <w:color w:val="202529"/>
+          <w:w w:val="105"/>
+        </w:rPr>
+        <w:t>Technologies</w:t>
+      </w:r>
+      <w:r>
+        <w:rPr>
+          <w:b/>
+          <w:bCs/>
+          <w:color w:val="202529"/>
+          <w:w w:val="105"/>
+        </w:rPr>
+        <w:t>:</w:t>
       </w:r>
       <w:r>
         <w:rPr>
@@ -1075,254 +1122,65 @@
       </w:r>
       <w:r>
         <w:rPr>
-          <w:color w:val="202529"/>
-          <w:w w:val="105"/>
-        </w:rPr>
-        <w:t>Python</w:t>
-      </w:r>
-      <w:r>
-        <w:rPr>
-          <w:color w:val="202529"/>
-          <w:spacing w:val="5"/>
-          <w:w w:val="105"/>
-        </w:rPr>
-        <w:t xml:space="preserve"> </w:t>
-      </w:r>
-      <w:r>
-        <w:rPr>
-          <w:color w:val="202529"/>
-          <w:w w:val="105"/>
-        </w:rPr>
-        <w:t>(Scikit-learn,</w:t>
+          <w:rFonts w:ascii="Calibri" w:hAnsi="Calibri" w:cs="Times New Roman"/>
+          <w:bCs/>
+          <w:sz w:val="20"/>
+          <w:szCs w:val="20"/>
+        </w:rPr>
+        <w:t>SAP Commissions, Oracle PL SQL, Shell Scripting, SAP Workflow, SAP Territory Quota and Management, SAP Configure Price Quote (CPQ), SAP Conversational AI, SAP Cloud Platform Integration, SAP Commissions Data Loader, SAP Appgyver, SAP BTP, SAP Cloud Foundry, SAP API Business HUB</w:t>
       </w:r>
     </w:p>
     <w:p>
       <w:pPr>
         <w:pStyle w:val="BodyText"/>
-        <w:spacing w:before="10"/>
+        <w:spacing w:before="168"/>
         <w:ind w:right="1"/>
         <w:jc w:val="right"/>
       </w:pPr>
       <w:r>
         <w:rPr>
-          <w:color w:val="202529"/>
-          <w:spacing w:val="-1"/>
-          <w:w w:val="105"/>
-        </w:rPr>
-        <w:t>Pandas),</w:t>
-      </w:r>
-      <w:r>
-        <w:rPr>
-          <w:color w:val="202529"/>
-          <w:spacing w:val="-19"/>
-          <w:w w:val="105"/>
-        </w:rPr>
-        <w:t xml:space="preserve"> </w:t>
-      </w:r>
-      <w:r>
-        <w:rPr>
-          <w:color w:val="202529"/>
-          <w:w w:val="105"/>
-        </w:rPr>
-        <w:t>SQL,</w:t>
-      </w:r>
-      <w:r>
-        <w:rPr>
-          <w:color w:val="202529"/>
-          <w:spacing w:val="-18"/>
-          <w:w w:val="105"/>
-        </w:rPr>
-        <w:t xml:space="preserve"> </w:t>
-      </w:r>
-      <w:r>
-        <w:rPr>
-          <w:color w:val="202529"/>
-          <w:w w:val="105"/>
-        </w:rPr>
-        <w:t>VBA</w:t>
-      </w:r>
-    </w:p>
-    <w:p>
-      <w:pPr>
-        <w:pStyle w:val="BodyText"/>
-        <w:spacing w:before="86"/>
-        <w:ind w:right="1"/>
-        <w:jc w:val="right"/>
-      </w:pPr>
-      <w:r>
-        <w:rPr>
-          <w:color w:val="202529"/>
-          <w:w w:val="105"/>
-        </w:rPr>
-        <w:t>Data</w:t>
-      </w:r>
-      <w:r>
-        <w:rPr>
-          <w:color w:val="202529"/>
-          <w:spacing w:val="-12"/>
-          <w:w w:val="105"/>
-        </w:rPr>
-        <w:t xml:space="preserve"> </w:t>
-      </w:r>
-      <w:r>
-        <w:rPr>
-          <w:color w:val="202529"/>
-          <w:w w:val="105"/>
-        </w:rPr>
-        <w:t>Visulization:</w:t>
-      </w:r>
-      <w:r>
-        <w:rPr>
-          <w:color w:val="202529"/>
-          <w:spacing w:val="-17"/>
-          <w:w w:val="105"/>
-        </w:rPr>
-        <w:t xml:space="preserve"> </w:t>
-      </w:r>
-      <w:r>
-        <w:rPr>
-          <w:color w:val="202529"/>
-          <w:w w:val="105"/>
-        </w:rPr>
-        <w:t>PowerBi,</w:t>
-      </w:r>
-      <w:r>
-        <w:rPr>
-          <w:color w:val="202529"/>
-          <w:spacing w:val="-12"/>
-          <w:w w:val="105"/>
-        </w:rPr>
-        <w:t xml:space="preserve"> </w:t>
-      </w:r>
-      <w:r>
-        <w:rPr>
-          <w:color w:val="202529"/>
-          <w:w w:val="105"/>
-        </w:rPr>
-        <w:t>MS</w:t>
-      </w:r>
-      <w:r>
-        <w:rPr>
-          <w:color w:val="202529"/>
-          <w:spacing w:val="-11"/>
-          <w:w w:val="105"/>
-        </w:rPr>
-        <w:t xml:space="preserve"> </w:t>
-      </w:r>
-      <w:r>
-        <w:rPr>
-          <w:color w:val="202529"/>
-          <w:w w:val="105"/>
-        </w:rPr>
-        <w:t>Excel,</w:t>
-      </w:r>
-    </w:p>
-    <w:p>
-      <w:pPr>
-        <w:pStyle w:val="BodyText"/>
-        <w:spacing w:before="26"/>
-        <w:ind w:right="11"/>
-        <w:jc w:val="right"/>
-      </w:pPr>
-      <w:r>
-        <w:rPr>
-          <w:color w:val="202529"/>
-          <w:w w:val="110"/>
-        </w:rPr>
-        <w:t>Plotly</w:t>
-      </w:r>
-    </w:p>
-    <w:p>
-      <w:pPr>
-        <w:pStyle w:val="BodyText"/>
-        <w:spacing w:before="85" w:line="266" w:lineRule="auto"/>
-        <w:ind w:left="1671" w:right="1" w:hanging="930"/>
-        <w:jc w:val="right"/>
-      </w:pPr>
-      <w:r>
-        <w:rPr>
-          <w:color w:val="202529"/>
-          <w:w w:val="105"/>
-        </w:rPr>
-        <w:t>Modeling: Logistic regression, linear</w:t>
-      </w:r>
-      <w:r>
-        <w:rPr>
-          <w:color w:val="202529"/>
-          <w:spacing w:val="-60"/>
-          <w:w w:val="105"/>
-        </w:rPr>
-        <w:t xml:space="preserve"> </w:t>
+          <w:b/>
+          <w:bCs/>
+          <w:color w:val="202529"/>
+          <w:w w:val="105"/>
+        </w:rPr>
+        <w:t>Databases</w:t>
+      </w:r>
+      <w:r>
+        <w:rPr>
+          <w:color w:val="202529"/>
+          <w:w w:val="105"/>
+        </w:rPr>
+        <w:t>:</w:t>
       </w:r>
       <w:r>
         <w:rPr>
           <w:color w:val="202529"/>
           <w:spacing w:val="-3"/>
-          <w:w w:val="110"/>
-        </w:rPr>
-        <w:t>regression,</w:t>
-      </w:r>
-      <w:r>
-        <w:rPr>
-          <w:color w:val="202529"/>
-          <w:spacing w:val="-22"/>
-          <w:w w:val="110"/>
-        </w:rPr>
-        <w:t xml:space="preserve"> </w:t>
-      </w:r>
-      <w:r>
-        <w:rPr>
-          <w:color w:val="202529"/>
-          <w:spacing w:val="-2"/>
-          <w:w w:val="110"/>
-        </w:rPr>
-        <w:t>decition</w:t>
-      </w:r>
-      <w:r>
-        <w:rPr>
-          <w:color w:val="202529"/>
-          <w:spacing w:val="-17"/>
-          <w:w w:val="110"/>
-        </w:rPr>
-        <w:t xml:space="preserve"> </w:t>
-      </w:r>
-      <w:r>
-        <w:rPr>
-          <w:color w:val="202529"/>
-          <w:spacing w:val="-2"/>
-          <w:w w:val="110"/>
-        </w:rPr>
-        <w:t>trees</w:t>
-      </w:r>
-    </w:p>
-    <w:p>
-      <w:pPr>
-        <w:pStyle w:val="BodyText"/>
-        <w:spacing w:before="61"/>
-        <w:ind w:right="1"/>
-        <w:jc w:val="right"/>
-      </w:pPr>
-      <w:r>
-        <w:rPr>
-          <w:color w:val="202529"/>
-          <w:w w:val="105"/>
-        </w:rPr>
-        <w:t>Databases:</w:t>
-      </w:r>
-      <w:r>
-        <w:rPr>
-          <w:color w:val="202529"/>
-          <w:spacing w:val="-3"/>
-          <w:w w:val="105"/>
-        </w:rPr>
-        <w:t xml:space="preserve"> </w:t>
-      </w:r>
-      <w:r>
-        <w:rPr>
-          <w:color w:val="202529"/>
-          <w:w w:val="105"/>
-        </w:rPr>
-        <w:t>Postgres,</w:t>
+          <w:w w:val="105"/>
+        </w:rPr>
+        <w:t xml:space="preserve"> </w:t>
+      </w:r>
+      <w:r>
+        <w:rPr>
+          <w:color w:val="202529"/>
+          <w:w w:val="105"/>
+        </w:rPr>
+        <w:t>HANA</w:t>
+      </w:r>
+      <w:r>
+        <w:rPr>
+          <w:color w:val="202529"/>
+          <w:w w:val="105"/>
+        </w:rPr>
+        <w:t>,</w:t>
+      </w:r>
+      <w:r>
+        <w:rPr>
+          <w:color w:val="202529"/>
+          <w:w w:val="105"/>
+        </w:rPr>
+        <w:t xml:space="preserve"> Oracle,</w:t>
       </w:r>
       <w:r>
         <w:rPr>
@@ -1346,13 +1204,58 @@
         <w:spacing w:before="11"/>
         <w:ind w:right="8"/>
         <w:jc w:val="right"/>
-      </w:pPr>
-      <w:r>
-        <w:rPr>
-          <w:color w:val="202529"/>
-          <w:w w:val="110"/>
-        </w:rPr>
-        <w:t>MySQL</w:t>
+        <w:rPr>
+          <w:color w:val="202529"/>
+          <w:w w:val="110"/>
+        </w:rPr>
+      </w:pPr>
+      <w:r>
+        <w:rPr>
+          <w:color w:val="202529"/>
+          <w:w w:val="110"/>
+        </w:rPr>
+        <w:t>SQL Server</w:t>
+      </w:r>
+    </w:p>
+    <w:p>
+      <w:pPr>
+        <w:pStyle w:val="BodyText"/>
+        <w:spacing w:before="168"/>
+        <w:ind w:right="1"/>
+        <w:jc w:val="right"/>
+      </w:pPr>
+      <w:r>
+        <w:rPr>
+          <w:b/>
+          <w:bCs/>
+          <w:color w:val="202529"/>
+          <w:w w:val="105"/>
+        </w:rPr>
+        <w:t>Programming</w:t>
+      </w:r>
+      <w:r>
+        <w:rPr>
+          <w:color w:val="202529"/>
+          <w:w w:val="105"/>
+        </w:rPr>
+        <w:t>:</w:t>
+      </w:r>
+      <w:r>
+        <w:rPr>
+          <w:color w:val="202529"/>
+          <w:spacing w:val="-3"/>
+          <w:w w:val="105"/>
+        </w:rPr>
+        <w:t xml:space="preserve"> </w:t>
+      </w:r>
+      <w:r>
+        <w:rPr>
+          <w:rFonts w:ascii="Calibri" w:hAnsi="Calibri" w:cs="Times New Roman"/>
+          <w:bCs/>
+          <w:sz w:val="20"/>
+          <w:szCs w:val="20"/>
+        </w:rPr>
+        <w:t>Python, Shell (bash), Batch scripting, Oracle PL SQL, HANA SQL Script, Knockout JS</w:t>
       </w:r>
     </w:p>
     <w:p>
@@ -1494,22 +1397,7 @@
           <w:color w:val="202529"/>
           <w:w w:val="105"/>
         </w:rPr>
-        <w:t>Data</w:t>
-      </w:r>
-      <w:r>
-        <w:rPr>
-          <w:color w:val="202529"/>
-          <w:spacing w:val="25"/>
-          <w:w w:val="105"/>
-        </w:rPr>
-        <w:t xml:space="preserve"> </w:t>
-      </w:r>
-      <w:r>
-        <w:rPr>
-          <w:color w:val="202529"/>
-          <w:w w:val="105"/>
-        </w:rPr>
-        <w:t>Analyst</w:t>
+        <w:t>Consultant</w:t>
       </w:r>
     </w:p>
     <w:p>
@@ -1522,22 +1410,7 @@
           <w:color w:val="202529"/>
           <w:w w:val="105"/>
         </w:rPr>
-        <w:t>Ross</w:t>
-      </w:r>
-      <w:r>
-        <w:rPr>
-          <w:color w:val="202529"/>
-          <w:spacing w:val="-11"/>
-          <w:w w:val="105"/>
-        </w:rPr>
-        <w:t xml:space="preserve"> </w:t>
-      </w:r>
-      <w:r>
-        <w:rPr>
-          <w:color w:val="202529"/>
-          <w:w w:val="105"/>
-        </w:rPr>
-        <w:t>Industries</w:t>
+        <w:t>SAP India</w:t>
       </w:r>
     </w:p>
     <w:p>
@@ -1550,7 +1423,21 @@
           <w:color w:val="202529"/>
           <w:w w:val="105"/>
         </w:rPr>
-        <w:t>February 2020</w:t>
+        <w:t>October</w:t>
+      </w:r>
+      <w:r>
+        <w:rPr>
+          <w:color w:val="202529"/>
+          <w:w w:val="105"/>
+        </w:rPr>
+        <w:t xml:space="preserve"> </w:t>
+      </w:r>
+      <w:r>
+        <w:rPr>
+          <w:color w:val="202529"/>
+          <w:w w:val="105"/>
+        </w:rPr>
+        <w:t>2019</w:t>
       </w:r>
       <w:r>
         <w:rPr>
@@ -1610,1064 +1497,379 @@
           <w:color w:val="202529"/>
           <w:w w:val="105"/>
         </w:rPr>
-        <w:t>New York,</w:t>
-      </w:r>
-      <w:r>
-        <w:rPr>
-          <w:color w:val="202529"/>
-          <w:spacing w:val="-3"/>
-          <w:w w:val="105"/>
-        </w:rPr>
-        <w:t xml:space="preserve"> </w:t>
-      </w:r>
-      <w:r>
-        <w:rPr>
-          <w:color w:val="202529"/>
-          <w:w w:val="105"/>
-        </w:rPr>
-        <w:t>NY</w:t>
-      </w:r>
-    </w:p>
-    <w:p>
-      <w:pPr>
-        <w:pStyle w:val="BodyText"/>
-        <w:spacing w:before="80" w:line="266" w:lineRule="auto"/>
-        <w:ind w:left="1176" w:right="494"/>
-      </w:pPr>
-      <w:r>
-        <w:rPr>
-          <w:noProof/>
-        </w:rPr>
-        <mc:AlternateContent>
-          <mc:Choice Requires="wps">
-            <w:drawing>
-              <wp:anchor distT="0" distB="0" distL="114300" distR="114300" simplePos="0" relativeHeight="15730688" behindDoc="0" locked="0" layoutInCell="1" allowOverlap="1" wp14:anchorId="1DC38984" wp14:editId="5058BA34">
-                <wp:simplePos x="0" y="0"/>
-                <wp:positionH relativeFrom="page">
-                  <wp:posOffset>3114675</wp:posOffset>
-                </wp:positionH>
-                <wp:positionV relativeFrom="paragraph">
-                  <wp:posOffset>104775</wp:posOffset>
-                </wp:positionV>
-                <wp:extent cx="47625" cy="47625"/>
-                <wp:effectExtent l="0" t="0" r="0" b="0"/>
-                <wp:wrapNone/>
-                <wp:docPr id="13" name="Freeform 13"/>
-                <wp:cNvGraphicFramePr>
-                  <a:graphicFrameLocks xmlns:a="http://schemas.openxmlformats.org/drawingml/2006/main"/>
-                </wp:cNvGraphicFramePr>
-                <a:graphic xmlns:a="http://schemas.openxmlformats.org/drawingml/2006/main">
-                  <a:graphicData uri="http://schemas.microsoft.com/office/word/2010/wordprocessingShape">
-                    <wps:wsp>
-                      <wps:cNvSpPr>
-                        <a:spLocks/>
-                      </wps:cNvSpPr>
-                      <wps:spPr bwMode="auto">
-                        <a:xfrm>
-                          <a:off x="0" y="0"/>
-                          <a:ext cx="47625" cy="47625"/>
-                        </a:xfrm>
-                        <a:custGeom>
-                          <a:avLst/>
-                          <a:gdLst>
-                            <a:gd name="T0" fmla="+- 0 4947 4905"/>
-                            <a:gd name="T1" fmla="*/ T0 w 75"/>
-                            <a:gd name="T2" fmla="+- 0 240 165"/>
-                            <a:gd name="T3" fmla="*/ 240 h 75"/>
-                            <a:gd name="T4" fmla="+- 0 4938 4905"/>
-                            <a:gd name="T5" fmla="*/ T4 w 75"/>
-                            <a:gd name="T6" fmla="+- 0 240 165"/>
-                            <a:gd name="T7" fmla="*/ 240 h 75"/>
-                            <a:gd name="T8" fmla="+- 0 4933 4905"/>
-                            <a:gd name="T9" fmla="*/ T8 w 75"/>
-                            <a:gd name="T10" fmla="+- 0 239 165"/>
-                            <a:gd name="T11" fmla="*/ 239 h 75"/>
-                            <a:gd name="T12" fmla="+- 0 4905 4905"/>
-                            <a:gd name="T13" fmla="*/ T12 w 75"/>
-                            <a:gd name="T14" fmla="+- 0 208 165"/>
-                            <a:gd name="T15" fmla="*/ 208 h 75"/>
-                            <a:gd name="T16" fmla="+- 0 4905 4905"/>
-                            <a:gd name="T17" fmla="*/ T16 w 75"/>
-                            <a:gd name="T18" fmla="+- 0 198 165"/>
-                            <a:gd name="T19" fmla="*/ 198 h 75"/>
-                            <a:gd name="T20" fmla="+- 0 4938 4905"/>
-                            <a:gd name="T21" fmla="*/ T20 w 75"/>
-                            <a:gd name="T22" fmla="+- 0 165 165"/>
-                            <a:gd name="T23" fmla="*/ 165 h 75"/>
-                            <a:gd name="T24" fmla="+- 0 4947 4905"/>
-                            <a:gd name="T25" fmla="*/ T24 w 75"/>
-                            <a:gd name="T26" fmla="+- 0 165 165"/>
-                            <a:gd name="T27" fmla="*/ 165 h 75"/>
-                            <a:gd name="T28" fmla="+- 0 4980 4905"/>
-                            <a:gd name="T29" fmla="*/ T28 w 75"/>
-                            <a:gd name="T30" fmla="+- 0 203 165"/>
-                            <a:gd name="T31" fmla="*/ 203 h 75"/>
-                            <a:gd name="T32" fmla="+- 0 4980 4905"/>
-                            <a:gd name="T33" fmla="*/ T32 w 75"/>
-                            <a:gd name="T34" fmla="+- 0 208 165"/>
-                            <a:gd name="T35" fmla="*/ 208 h 75"/>
-                            <a:gd name="T36" fmla="+- 0 4947 4905"/>
-                            <a:gd name="T37" fmla="*/ T36 w 75"/>
-                            <a:gd name="T38" fmla="+- 0 240 165"/>
-                            <a:gd name="T39" fmla="*/ 240 h 75"/>
-                          </a:gdLst>
-                          <a:ahLst/>
-                          <a:cxnLst>
-                            <a:cxn ang="0">
-                              <a:pos x="T1" y="T3"/>
-                            </a:cxn>
-                            <a:cxn ang="0">
-                              <a:pos x="T5" y="T7"/>
-                            </a:cxn>
-                            <a:cxn ang="0">
-                              <a:pos x="T9" y="T11"/>
-                            </a:cxn>
-                            <a:cxn ang="0">
-                              <a:pos x="T13" y="T15"/>
-                            </a:cxn>
-                            <a:cxn ang="0">
-                              <a:pos x="T17" y="T19"/>
-                            </a:cxn>
-                            <a:cxn ang="0">
-                              <a:pos x="T21" y="T23"/>
-                            </a:cxn>
-                            <a:cxn ang="0">
-                              <a:pos x="T25" y="T27"/>
-                            </a:cxn>
-                            <a:cxn ang="0">
-                              <a:pos x="T29" y="T31"/>
-                            </a:cxn>
-                            <a:cxn ang="0">
-                              <a:pos x="T33" y="T35"/>
-                            </a:cxn>
-                            <a:cxn ang="0">
-                              <a:pos x="T37" y="T39"/>
-                            </a:cxn>
-                          </a:cxnLst>
-                          <a:rect l="0" t="0" r="r" b="b"/>
-                          <a:pathLst>
-                            <a:path w="75" h="75">
-                              <a:moveTo>
-                                <a:pt x="42" y="75"/>
-                              </a:moveTo>
-                              <a:lnTo>
-                                <a:pt x="33" y="75"/>
-                              </a:lnTo>
-                              <a:lnTo>
-                                <a:pt x="28" y="74"/>
-                              </a:lnTo>
-                              <a:lnTo>
-                                <a:pt x="0" y="43"/>
-                              </a:lnTo>
-                              <a:lnTo>
-                                <a:pt x="0" y="33"/>
-                              </a:lnTo>
-                              <a:lnTo>
-                                <a:pt x="33" y="0"/>
-                              </a:lnTo>
-                              <a:lnTo>
-                                <a:pt x="42" y="0"/>
-                              </a:lnTo>
-                              <a:lnTo>
-                                <a:pt x="75" y="38"/>
-                              </a:lnTo>
-                              <a:lnTo>
-                                <a:pt x="75" y="43"/>
-                              </a:lnTo>
-                              <a:lnTo>
-                                <a:pt x="42" y="75"/>
-                              </a:lnTo>
-                              <a:close/>
-                            </a:path>
-                          </a:pathLst>
-                        </a:custGeom>
-                        <a:solidFill>
-                          <a:srgbClr val="202529"/>
-                        </a:solidFill>
-                        <a:ln>
-                          <a:noFill/>
-                        </a:ln>
-                        <a:extLst>
-                          <a:ext uri="{91240B29-F687-4F45-9708-019B960494DF}">
-                            <a14:hiddenLine xmlns:a14="http://schemas.microsoft.com/office/drawing/2010/main" w="9525">
-                              <a:solidFill>
-                                <a:srgbClr val="000000"/>
-                              </a:solidFill>
-                              <a:round/>
-                              <a:headEnd/>
-                              <a:tailEnd/>
-                            </a14:hiddenLine>
-                          </a:ext>
-                        </a:extLst>
-                      </wps:spPr>
-                      <wps:bodyPr rot="0" vert="horz" wrap="square" lIns="91440" tIns="45720" rIns="91440" bIns="45720" anchor="t" anchorCtr="0" upright="1">
-                        <a:noAutofit/>
-                      </wps:bodyPr>
-                    </wps:wsp>
-                  </a:graphicData>
-                </a:graphic>
-                <wp14:sizeRelH relativeFrom="page">
-                  <wp14:pctWidth>0</wp14:pctWidth>
-                </wp14:sizeRelH>
-                <wp14:sizeRelV relativeFrom="page">
-                  <wp14:pctHeight>0</wp14:pctHeight>
-                </wp14:sizeRelV>
-              </wp:anchor>
-            </w:drawing>
-          </mc:Choice>
-          <mc:Fallback>
-            <w:pict>
-              <v:shape w14:anchorId="54B9A826" id="Freeform 13" o:spid="_x0000_s1026" style="position:absolute;margin-left:245.25pt;margin-top:8.25pt;width:3.75pt;height:3.75pt;z-index:15730688;visibility:visible;mso-wrap-style:square;mso-width-percent:0;mso-height-percent:0;mso-wrap-distance-left:9pt;mso-wrap-distance-top:0;mso-wrap-distance-right:9pt;mso-wrap-distance-bottom:0;mso-position-horizontal:absolute;mso-position-horizontal-relative:page;mso-position-vertical:absolute;mso-position-vertical-relative:text;mso-width-percent:0;mso-height-percent:0;mso-width-relative:page;mso-height-relative:page;v-text-anchor:top" coordsize="75,75" o:gfxdata="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" path="m42,75r-9,l28,74,,43,,33,33,r9,l75,38r,5l42,75xe" fillcolor="#202529" stroked="f">
-                <v:path arrowok="t" o:connecttype="custom" o:connectlocs="26670,152400;20955,152400;17780,151765;0,132080;0,125730;20955,104775;26670,104775;47625,128905;47625,132080;26670,152400" o:connectangles="0,0,0,0,0,0,0,0,0,0"/>
-                <w10:wrap anchorx="page"/>
-              </v:shape>
-            </w:pict>
-          </mc:Fallback>
-        </mc:AlternateContent>
-      </w:r>
-      <w:r>
-        <w:rPr>
-          <w:color w:val="202529"/>
-          <w:spacing w:val="-2"/>
-          <w:w w:val="110"/>
-        </w:rPr>
-        <w:t>Used</w:t>
-      </w:r>
-      <w:r>
-        <w:rPr>
-          <w:color w:val="202529"/>
-          <w:spacing w:val="-20"/>
-          <w:w w:val="110"/>
-        </w:rPr>
-        <w:t xml:space="preserve"> </w:t>
-      </w:r>
-      <w:r>
-        <w:rPr>
-          <w:color w:val="202529"/>
-          <w:spacing w:val="-2"/>
-          <w:w w:val="110"/>
-        </w:rPr>
-        <w:t>PowerBI</w:t>
-      </w:r>
-      <w:r>
-        <w:rPr>
-          <w:color w:val="202529"/>
-          <w:spacing w:val="-20"/>
-          <w:w w:val="110"/>
-        </w:rPr>
-        <w:t xml:space="preserve"> </w:t>
-      </w:r>
-      <w:r>
-        <w:rPr>
-          <w:color w:val="202529"/>
-          <w:spacing w:val="-2"/>
-          <w:w w:val="110"/>
-        </w:rPr>
-        <w:t>and</w:t>
-      </w:r>
-      <w:r>
-        <w:rPr>
-          <w:color w:val="202529"/>
-          <w:spacing w:val="-20"/>
-          <w:w w:val="110"/>
-        </w:rPr>
-        <w:t xml:space="preserve"> </w:t>
-      </w:r>
-      <w:r>
-        <w:rPr>
-          <w:color w:val="202529"/>
-          <w:spacing w:val="-2"/>
-          <w:w w:val="110"/>
-        </w:rPr>
-        <w:t>SQL</w:t>
-      </w:r>
-      <w:r>
-        <w:rPr>
-          <w:color w:val="202529"/>
-          <w:spacing w:val="-17"/>
-          <w:w w:val="110"/>
-        </w:rPr>
-        <w:t xml:space="preserve"> </w:t>
-      </w:r>
-      <w:r>
-        <w:rPr>
-          <w:color w:val="202529"/>
-          <w:spacing w:val="-2"/>
-          <w:w w:val="110"/>
-        </w:rPr>
-        <w:t>to</w:t>
-      </w:r>
-      <w:r>
-        <w:rPr>
-          <w:color w:val="202529"/>
-          <w:spacing w:val="-18"/>
-          <w:w w:val="110"/>
-        </w:rPr>
-        <w:t xml:space="preserve"> </w:t>
-      </w:r>
-      <w:r>
-        <w:rPr>
-          <w:color w:val="202529"/>
-          <w:spacing w:val="-2"/>
-          <w:w w:val="110"/>
-        </w:rPr>
-        <w:t>redeﬁne</w:t>
-      </w:r>
-      <w:r>
-        <w:rPr>
-          <w:color w:val="202529"/>
-          <w:spacing w:val="-25"/>
-          <w:w w:val="110"/>
-        </w:rPr>
-        <w:t xml:space="preserve"> </w:t>
-      </w:r>
-      <w:r>
-        <w:rPr>
-          <w:color w:val="202529"/>
-          <w:spacing w:val="-1"/>
-          <w:w w:val="110"/>
-        </w:rPr>
-        <w:t>and</w:t>
-      </w:r>
-      <w:r>
-        <w:rPr>
-          <w:color w:val="202529"/>
-          <w:spacing w:val="-20"/>
-          <w:w w:val="110"/>
-        </w:rPr>
-        <w:t xml:space="preserve"> </w:t>
-      </w:r>
-      <w:r>
-        <w:rPr>
-          <w:color w:val="202529"/>
-          <w:spacing w:val="-1"/>
-          <w:w w:val="110"/>
-        </w:rPr>
-        <w:t>track</w:t>
-      </w:r>
-      <w:r>
-        <w:rPr>
-          <w:color w:val="202529"/>
-          <w:spacing w:val="-18"/>
-          <w:w w:val="110"/>
-        </w:rPr>
-        <w:t xml:space="preserve"> </w:t>
-      </w:r>
-      <w:r>
-        <w:rPr>
-          <w:color w:val="202529"/>
-          <w:spacing w:val="-1"/>
-          <w:w w:val="110"/>
-        </w:rPr>
-        <w:t>KPIs</w:t>
-      </w:r>
-      <w:r>
-        <w:rPr>
-          <w:color w:val="202529"/>
-          <w:spacing w:val="-24"/>
-          <w:w w:val="110"/>
-        </w:rPr>
-        <w:t xml:space="preserve"> </w:t>
-      </w:r>
-      <w:r>
-        <w:rPr>
-          <w:color w:val="202529"/>
-          <w:spacing w:val="-1"/>
-          <w:w w:val="110"/>
-        </w:rPr>
-        <w:t>surrounding</w:t>
-      </w:r>
-      <w:r>
-        <w:rPr>
-          <w:color w:val="202529"/>
-          <w:spacing w:val="-22"/>
-          <w:w w:val="110"/>
-        </w:rPr>
-        <w:t xml:space="preserve"> </w:t>
-      </w:r>
-      <w:r>
-        <w:rPr>
-          <w:color w:val="202529"/>
-          <w:spacing w:val="-1"/>
-          <w:w w:val="110"/>
-        </w:rPr>
-        <w:t>marketing</w:t>
-      </w:r>
-      <w:r>
-        <w:rPr>
-          <w:color w:val="202529"/>
-          <w:spacing w:val="-62"/>
-          <w:w w:val="110"/>
-        </w:rPr>
-        <w:t xml:space="preserve"> </w:t>
-      </w:r>
-      <w:r>
-        <w:rPr>
-          <w:color w:val="202529"/>
-          <w:spacing w:val="-1"/>
-          <w:w w:val="110"/>
-        </w:rPr>
-        <w:t xml:space="preserve">initiatives, and supplied recommendations </w:t>
-      </w:r>
-      <w:r>
-        <w:rPr>
-          <w:color w:val="202529"/>
-          <w:w w:val="110"/>
-        </w:rPr>
-        <w:t>to boost landing page</w:t>
-      </w:r>
-      <w:r>
-        <w:rPr>
-          <w:color w:val="202529"/>
-          <w:spacing w:val="1"/>
-          <w:w w:val="110"/>
-        </w:rPr>
-        <w:t xml:space="preserve"> </w:t>
-      </w:r>
-      <w:r>
-        <w:rPr>
-          <w:color w:val="202529"/>
-          <w:w w:val="110"/>
-        </w:rPr>
-        <w:t>conversion</w:t>
-      </w:r>
-      <w:r>
-        <w:rPr>
-          <w:color w:val="202529"/>
-          <w:spacing w:val="-21"/>
-          <w:w w:val="110"/>
-        </w:rPr>
-        <w:t xml:space="preserve"> </w:t>
-      </w:r>
-      <w:r>
-        <w:rPr>
-          <w:color w:val="202529"/>
-          <w:w w:val="110"/>
-        </w:rPr>
-        <w:t>rate</w:t>
-      </w:r>
-      <w:r>
-        <w:rPr>
-          <w:color w:val="202529"/>
-          <w:spacing w:val="-26"/>
-          <w:w w:val="110"/>
-        </w:rPr>
-        <w:t xml:space="preserve"> </w:t>
-      </w:r>
-      <w:r>
-        <w:rPr>
-          <w:color w:val="202529"/>
-          <w:w w:val="110"/>
-        </w:rPr>
-        <w:t>by</w:t>
-      </w:r>
-      <w:r>
-        <w:rPr>
-          <w:color w:val="202529"/>
-          <w:spacing w:val="-14"/>
-          <w:w w:val="110"/>
-        </w:rPr>
-        <w:t xml:space="preserve"> </w:t>
-      </w:r>
-      <w:r>
-        <w:rPr>
-          <w:color w:val="202529"/>
-          <w:w w:val="110"/>
-        </w:rPr>
-        <w:t>38%</w:t>
-      </w:r>
-    </w:p>
-    <w:p>
-      <w:pPr>
-        <w:pStyle w:val="BodyText"/>
-        <w:spacing w:before="61" w:line="259" w:lineRule="auto"/>
-        <w:ind w:left="1176" w:right="494"/>
-      </w:pPr>
-      <w:r>
-        <w:rPr>
-          <w:noProof/>
-        </w:rPr>
-        <mc:AlternateContent>
-          <mc:Choice Requires="wps">
-            <w:drawing>
-              <wp:anchor distT="0" distB="0" distL="114300" distR="114300" simplePos="0" relativeHeight="487526912" behindDoc="1" locked="0" layoutInCell="1" allowOverlap="1" wp14:anchorId="717F41C6" wp14:editId="6F436BCA">
-                <wp:simplePos x="0" y="0"/>
-                <wp:positionH relativeFrom="page">
-                  <wp:posOffset>3114675</wp:posOffset>
-                </wp:positionH>
-                <wp:positionV relativeFrom="paragraph">
-                  <wp:posOffset>92710</wp:posOffset>
-                </wp:positionV>
-                <wp:extent cx="47625" cy="47625"/>
-                <wp:effectExtent l="0" t="0" r="0" b="0"/>
-                <wp:wrapNone/>
-                <wp:docPr id="12" name="Freeform 12"/>
-                <wp:cNvGraphicFramePr>
-                  <a:graphicFrameLocks xmlns:a="http://schemas.openxmlformats.org/drawingml/2006/main"/>
-                </wp:cNvGraphicFramePr>
-                <a:graphic xmlns:a="http://schemas.openxmlformats.org/drawingml/2006/main">
-                  <a:graphicData uri="http://schemas.microsoft.com/office/word/2010/wordprocessingShape">
-                    <wps:wsp>
-                      <wps:cNvSpPr>
-                        <a:spLocks/>
-                      </wps:cNvSpPr>
-                      <wps:spPr bwMode="auto">
-                        <a:xfrm>
-                          <a:off x="0" y="0"/>
-                          <a:ext cx="47625" cy="47625"/>
-                        </a:xfrm>
-                        <a:custGeom>
-                          <a:avLst/>
-                          <a:gdLst>
-                            <a:gd name="T0" fmla="+- 0 4947 4905"/>
-                            <a:gd name="T1" fmla="*/ T0 w 75"/>
-                            <a:gd name="T2" fmla="+- 0 221 146"/>
-                            <a:gd name="T3" fmla="*/ 221 h 75"/>
-                            <a:gd name="T4" fmla="+- 0 4938 4905"/>
-                            <a:gd name="T5" fmla="*/ T4 w 75"/>
-                            <a:gd name="T6" fmla="+- 0 221 146"/>
-                            <a:gd name="T7" fmla="*/ 221 h 75"/>
-                            <a:gd name="T8" fmla="+- 0 4933 4905"/>
-                            <a:gd name="T9" fmla="*/ T8 w 75"/>
-                            <a:gd name="T10" fmla="+- 0 220 146"/>
-                            <a:gd name="T11" fmla="*/ 220 h 75"/>
-                            <a:gd name="T12" fmla="+- 0 4905 4905"/>
-                            <a:gd name="T13" fmla="*/ T12 w 75"/>
-                            <a:gd name="T14" fmla="+- 0 189 146"/>
-                            <a:gd name="T15" fmla="*/ 189 h 75"/>
-                            <a:gd name="T16" fmla="+- 0 4905 4905"/>
-                            <a:gd name="T17" fmla="*/ T16 w 75"/>
-                            <a:gd name="T18" fmla="+- 0 179 146"/>
-                            <a:gd name="T19" fmla="*/ 179 h 75"/>
-                            <a:gd name="T20" fmla="+- 0 4938 4905"/>
-                            <a:gd name="T21" fmla="*/ T20 w 75"/>
-                            <a:gd name="T22" fmla="+- 0 146 146"/>
-                            <a:gd name="T23" fmla="*/ 146 h 75"/>
-                            <a:gd name="T24" fmla="+- 0 4947 4905"/>
-                            <a:gd name="T25" fmla="*/ T24 w 75"/>
-                            <a:gd name="T26" fmla="+- 0 146 146"/>
-                            <a:gd name="T27" fmla="*/ 146 h 75"/>
-                            <a:gd name="T28" fmla="+- 0 4980 4905"/>
-                            <a:gd name="T29" fmla="*/ T28 w 75"/>
-                            <a:gd name="T30" fmla="+- 0 184 146"/>
-                            <a:gd name="T31" fmla="*/ 184 h 75"/>
-                            <a:gd name="T32" fmla="+- 0 4980 4905"/>
-                            <a:gd name="T33" fmla="*/ T32 w 75"/>
-                            <a:gd name="T34" fmla="+- 0 189 146"/>
-                            <a:gd name="T35" fmla="*/ 189 h 75"/>
-                            <a:gd name="T36" fmla="+- 0 4947 4905"/>
-                            <a:gd name="T37" fmla="*/ T36 w 75"/>
-                            <a:gd name="T38" fmla="+- 0 221 146"/>
-                            <a:gd name="T39" fmla="*/ 221 h 75"/>
-                          </a:gdLst>
-                          <a:ahLst/>
-                          <a:cxnLst>
-                            <a:cxn ang="0">
-                              <a:pos x="T1" y="T3"/>
-                            </a:cxn>
-                            <a:cxn ang="0">
-                              <a:pos x="T5" y="T7"/>
-                            </a:cxn>
-                            <a:cxn ang="0">
-                              <a:pos x="T9" y="T11"/>
-                            </a:cxn>
-                            <a:cxn ang="0">
-                              <a:pos x="T13" y="T15"/>
-                            </a:cxn>
-                            <a:cxn ang="0">
-                              <a:pos x="T17" y="T19"/>
-                            </a:cxn>
-                            <a:cxn ang="0">
-                              <a:pos x="T21" y="T23"/>
-                            </a:cxn>
-                            <a:cxn ang="0">
-                              <a:pos x="T25" y="T27"/>
-                            </a:cxn>
-                            <a:cxn ang="0">
-                              <a:pos x="T29" y="T31"/>
-                            </a:cxn>
-                            <a:cxn ang="0">
-                              <a:pos x="T33" y="T35"/>
-                            </a:cxn>
-                            <a:cxn ang="0">
-                              <a:pos x="T37" y="T39"/>
-                            </a:cxn>
-                          </a:cxnLst>
-                          <a:rect l="0" t="0" r="r" b="b"/>
-                          <a:pathLst>
-                            <a:path w="75" h="75">
-                              <a:moveTo>
-                                <a:pt x="42" y="75"/>
-                              </a:moveTo>
-                              <a:lnTo>
-                                <a:pt x="33" y="75"/>
-                              </a:lnTo>
-                              <a:lnTo>
-                                <a:pt x="28" y="74"/>
-                              </a:lnTo>
-                              <a:lnTo>
-                                <a:pt x="0" y="43"/>
-                              </a:lnTo>
-                              <a:lnTo>
-                                <a:pt x="0" y="33"/>
-                              </a:lnTo>
-                              <a:lnTo>
-                                <a:pt x="33" y="0"/>
-                              </a:lnTo>
-                              <a:lnTo>
-                                <a:pt x="42" y="0"/>
-                              </a:lnTo>
-                              <a:lnTo>
-                                <a:pt x="75" y="38"/>
-                              </a:lnTo>
-                              <a:lnTo>
-                                <a:pt x="75" y="43"/>
-                              </a:lnTo>
-                              <a:lnTo>
-                                <a:pt x="42" y="75"/>
-                              </a:lnTo>
-                              <a:close/>
-                            </a:path>
-                          </a:pathLst>
-                        </a:custGeom>
-                        <a:solidFill>
-                          <a:srgbClr val="202529"/>
-                        </a:solidFill>
-                        <a:ln>
-                          <a:noFill/>
-                        </a:ln>
-                        <a:extLst>
-                          <a:ext uri="{91240B29-F687-4F45-9708-019B960494DF}">
-                            <a14:hiddenLine xmlns:a14="http://schemas.microsoft.com/office/drawing/2010/main" w="9525">
-                              <a:solidFill>
-                                <a:srgbClr val="000000"/>
-                              </a:solidFill>
-                              <a:round/>
-                              <a:headEnd/>
-                              <a:tailEnd/>
-                            </a14:hiddenLine>
-                          </a:ext>
-                        </a:extLst>
-                      </wps:spPr>
-                      <wps:bodyPr rot="0" vert="horz" wrap="square" lIns="91440" tIns="45720" rIns="91440" bIns="45720" anchor="t" anchorCtr="0" upright="1">
-                        <a:noAutofit/>
-                      </wps:bodyPr>
-                    </wps:wsp>
-                  </a:graphicData>
-                </a:graphic>
-                <wp14:sizeRelH relativeFrom="page">
-                  <wp14:pctWidth>0</wp14:pctWidth>
-                </wp14:sizeRelH>
-                <wp14:sizeRelV relativeFrom="page">
-                  <wp14:pctHeight>0</wp14:pctHeight>
-                </wp14:sizeRelV>
-              </wp:anchor>
-            </w:drawing>
-          </mc:Choice>
-          <mc:Fallback>
-            <w:pict>
-              <v:shape w14:anchorId="21998A4C" id="Freeform 12" o:spid="_x0000_s1026" style="position:absolute;margin-left:245.25pt;margin-top:7.3pt;width:3.75pt;height:3.75pt;z-index:-15789568;visibility:visible;mso-wrap-style:square;mso-width-percent:0;mso-height-percent:0;mso-wrap-distance-left:9pt;mso-wrap-distance-top:0;mso-wrap-distance-right:9pt;mso-wrap-distance-bottom:0;mso-position-horizontal:absolute;mso-position-horizontal-relative:page;mso-position-vertical:absolute;mso-position-vertical-relative:text;mso-width-percent:0;mso-height-percent:0;mso-width-relative:page;mso-height-relative:page;v-text-anchor:top" coordsize="75,75" o:gfxdata="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" path="m42,75r-9,l28,74,,43,,33,33,r9,l75,38r,5l42,75xe" fillcolor="#202529" stroked="f">
-                <v:path arrowok="t" o:connecttype="custom" o:connectlocs="26670,140335;20955,140335;17780,139700;0,120015;0,113665;20955,92710;26670,92710;47625,116840;47625,120015;26670,140335" o:connectangles="0,0,0,0,0,0,0,0,0,0"/>
-                <w10:wrap anchorx="page"/>
-              </v:shape>
-            </w:pict>
-          </mc:Fallback>
-        </mc:AlternateContent>
-      </w:r>
-      <w:r>
-        <w:rPr>
-          <w:color w:val="202529"/>
-          <w:spacing w:val="-1"/>
-          <w:w w:val="110"/>
-        </w:rPr>
-        <w:t xml:space="preserve">Led a team of 4 analysts to </w:t>
-      </w:r>
-      <w:r>
-        <w:rPr>
-          <w:color w:val="202529"/>
-          <w:w w:val="110"/>
-        </w:rPr>
-        <w:t>brainstorm potential marketing and sales</w:t>
-      </w:r>
-      <w:r>
-        <w:rPr>
-          <w:color w:val="202529"/>
-          <w:spacing w:val="-63"/>
-          <w:w w:val="110"/>
-        </w:rPr>
-        <w:t xml:space="preserve"> </w:t>
-      </w:r>
-      <w:r>
-        <w:rPr>
-          <w:color w:val="202529"/>
-          <w:w w:val="105"/>
-        </w:rPr>
-        <w:t>improvements, and implemented A/B tests to gene</w:t>
-      </w:r>
-      <w:r>
-        <w:rPr>
-          <w:color w:val="202529"/>
-          <w:w w:val="105"/>
-        </w:rPr>
-        <w:t>rate 15% more client</w:t>
-      </w:r>
-      <w:r>
-        <w:rPr>
-          <w:color w:val="202529"/>
-          <w:spacing w:val="-60"/>
-          <w:w w:val="105"/>
-        </w:rPr>
-        <w:t xml:space="preserve"> </w:t>
-      </w:r>
-      <w:r>
-        <w:rPr>
-          <w:color w:val="202529"/>
-          <w:w w:val="110"/>
-        </w:rPr>
-        <w:t>leads</w:t>
-      </w:r>
-    </w:p>
-    <w:p>
-      <w:pPr>
-        <w:pStyle w:val="BodyText"/>
-        <w:spacing w:before="67" w:line="266" w:lineRule="auto"/>
-        <w:ind w:left="1176" w:right="494"/>
-      </w:pPr>
-      <w:r>
-        <w:rPr>
-          <w:noProof/>
-        </w:rPr>
-        <mc:AlternateContent>
-          <mc:Choice Requires="wps">
-            <w:drawing>
-              <wp:anchor distT="0" distB="0" distL="114300" distR="114300" simplePos="0" relativeHeight="487527424" behindDoc="1" locked="0" layoutInCell="1" allowOverlap="1" wp14:anchorId="3A0B4B4E" wp14:editId="2F9F45B6">
-                <wp:simplePos x="0" y="0"/>
-                <wp:positionH relativeFrom="page">
-                  <wp:posOffset>3114675</wp:posOffset>
-                </wp:positionH>
-                <wp:positionV relativeFrom="paragraph">
-                  <wp:posOffset>96520</wp:posOffset>
-                </wp:positionV>
-                <wp:extent cx="47625" cy="47625"/>
-                <wp:effectExtent l="0" t="0" r="0" b="0"/>
-                <wp:wrapNone/>
-                <wp:docPr id="11" name="Freeform 11"/>
-                <wp:cNvGraphicFramePr>
-                  <a:graphicFrameLocks xmlns:a="http://schemas.openxmlformats.org/drawingml/2006/main"/>
-                </wp:cNvGraphicFramePr>
-                <a:graphic xmlns:a="http://schemas.openxmlformats.org/drawingml/2006/main">
-                  <a:graphicData uri="http://schemas.microsoft.com/office/word/2010/wordprocessingShape">
-                    <wps:wsp>
-                      <wps:cNvSpPr>
-                        <a:spLocks/>
-                      </wps:cNvSpPr>
-                      <wps:spPr bwMode="auto">
-                        <a:xfrm>
-                          <a:off x="0" y="0"/>
-                          <a:ext cx="47625" cy="47625"/>
-                        </a:xfrm>
-                        <a:custGeom>
-                          <a:avLst/>
-                          <a:gdLst>
-                            <a:gd name="T0" fmla="+- 0 4947 4905"/>
-                            <a:gd name="T1" fmla="*/ T0 w 75"/>
-                            <a:gd name="T2" fmla="+- 0 227 152"/>
-                            <a:gd name="T3" fmla="*/ 227 h 75"/>
-                            <a:gd name="T4" fmla="+- 0 4938 4905"/>
-                            <a:gd name="T5" fmla="*/ T4 w 75"/>
-                            <a:gd name="T6" fmla="+- 0 227 152"/>
-                            <a:gd name="T7" fmla="*/ 227 h 75"/>
-                            <a:gd name="T8" fmla="+- 0 4933 4905"/>
-                            <a:gd name="T9" fmla="*/ T8 w 75"/>
-                            <a:gd name="T10" fmla="+- 0 226 152"/>
-                            <a:gd name="T11" fmla="*/ 226 h 75"/>
-                            <a:gd name="T12" fmla="+- 0 4905 4905"/>
-                            <a:gd name="T13" fmla="*/ T12 w 75"/>
-                            <a:gd name="T14" fmla="+- 0 195 152"/>
-                            <a:gd name="T15" fmla="*/ 195 h 75"/>
-                            <a:gd name="T16" fmla="+- 0 4905 4905"/>
-                            <a:gd name="T17" fmla="*/ T16 w 75"/>
-                            <a:gd name="T18" fmla="+- 0 185 152"/>
-                            <a:gd name="T19" fmla="*/ 185 h 75"/>
-                            <a:gd name="T20" fmla="+- 0 4938 4905"/>
-                            <a:gd name="T21" fmla="*/ T20 w 75"/>
-                            <a:gd name="T22" fmla="+- 0 152 152"/>
-                            <a:gd name="T23" fmla="*/ 152 h 75"/>
-                            <a:gd name="T24" fmla="+- 0 4947 4905"/>
-                            <a:gd name="T25" fmla="*/ T24 w 75"/>
-                            <a:gd name="T26" fmla="+- 0 152 152"/>
-                            <a:gd name="T27" fmla="*/ 152 h 75"/>
-                            <a:gd name="T28" fmla="+- 0 4980 4905"/>
-                            <a:gd name="T29" fmla="*/ T28 w 75"/>
-                            <a:gd name="T30" fmla="+- 0 190 152"/>
-                            <a:gd name="T31" fmla="*/ 190 h 75"/>
-                            <a:gd name="T32" fmla="+- 0 4980 4905"/>
-                            <a:gd name="T33" fmla="*/ T32 w 75"/>
-                            <a:gd name="T34" fmla="+- 0 195 152"/>
-                            <a:gd name="T35" fmla="*/ 195 h 75"/>
-                            <a:gd name="T36" fmla="+- 0 4947 4905"/>
-                            <a:gd name="T37" fmla="*/ T36 w 75"/>
-                            <a:gd name="T38" fmla="+- 0 227 152"/>
-                            <a:gd name="T39" fmla="*/ 227 h 75"/>
-                          </a:gdLst>
-                          <a:ahLst/>
-                          <a:cxnLst>
-                            <a:cxn ang="0">
-                              <a:pos x="T1" y="T3"/>
-                            </a:cxn>
-                            <a:cxn ang="0">
-                              <a:pos x="T5" y="T7"/>
-                            </a:cxn>
-                            <a:cxn ang="0">
-                              <a:pos x="T9" y="T11"/>
-                            </a:cxn>
-                            <a:cxn ang="0">
-                              <a:pos x="T13" y="T15"/>
-                            </a:cxn>
-                            <a:cxn ang="0">
-                              <a:pos x="T17" y="T19"/>
-                            </a:cxn>
-                            <a:cxn ang="0">
-                              <a:pos x="T21" y="T23"/>
-                            </a:cxn>
-                            <a:cxn ang="0">
-                              <a:pos x="T25" y="T27"/>
-                            </a:cxn>
-                            <a:cxn ang="0">
-                              <a:pos x="T29" y="T31"/>
-                            </a:cxn>
-                            <a:cxn ang="0">
-                              <a:pos x="T33" y="T35"/>
-                            </a:cxn>
-                            <a:cxn ang="0">
-                              <a:pos x="T37" y="T39"/>
-                            </a:cxn>
-                          </a:cxnLst>
-                          <a:rect l="0" t="0" r="r" b="b"/>
-                          <a:pathLst>
-                            <a:path w="75" h="75">
-                              <a:moveTo>
-                                <a:pt x="42" y="75"/>
-                              </a:moveTo>
-                              <a:lnTo>
-                                <a:pt x="33" y="75"/>
-                              </a:lnTo>
-                              <a:lnTo>
-                                <a:pt x="28" y="74"/>
-                              </a:lnTo>
-                              <a:lnTo>
-                                <a:pt x="0" y="43"/>
-                              </a:lnTo>
-                              <a:lnTo>
-                                <a:pt x="0" y="33"/>
-                              </a:lnTo>
-                              <a:lnTo>
-                                <a:pt x="33" y="0"/>
-                              </a:lnTo>
-                              <a:lnTo>
-                                <a:pt x="42" y="0"/>
-                              </a:lnTo>
-                              <a:lnTo>
-                                <a:pt x="75" y="38"/>
-                              </a:lnTo>
-                              <a:lnTo>
-                                <a:pt x="75" y="43"/>
-                              </a:lnTo>
-                              <a:lnTo>
-                                <a:pt x="42" y="75"/>
-                              </a:lnTo>
-                              <a:close/>
-                            </a:path>
-                          </a:pathLst>
-                        </a:custGeom>
-                        <a:solidFill>
-                          <a:srgbClr val="202529"/>
-                        </a:solidFill>
-                        <a:ln>
-                          <a:noFill/>
-                        </a:ln>
-                        <a:extLst>
-                          <a:ext uri="{91240B29-F687-4F45-9708-019B960494DF}">
-                            <a14:hiddenLine xmlns:a14="http://schemas.microsoft.com/office/drawing/2010/main" w="9525">
-                              <a:solidFill>
-                                <a:srgbClr val="000000"/>
-                              </a:solidFill>
-                              <a:round/>
-                              <a:headEnd/>
-                              <a:tailEnd/>
-                            </a14:hiddenLine>
-                          </a:ext>
-                        </a:extLst>
-                      </wps:spPr>
-                      <wps:bodyPr rot="0" vert="horz" wrap="square" lIns="91440" tIns="45720" rIns="91440" bIns="45720" anchor="t" anchorCtr="0" upright="1">
-                        <a:noAutofit/>
-                      </wps:bodyPr>
-                    </wps:wsp>
-                  </a:graphicData>
-                </a:graphic>
-                <wp14:sizeRelH relativeFrom="page">
-                  <wp14:pctWidth>0</wp14:pctWidth>
-                </wp14:sizeRelH>
-                <wp14:sizeRelV relativeFrom="page">
-                  <wp14:pctHeight>0</wp14:pctHeight>
-                </wp14:sizeRelV>
-              </wp:anchor>
-            </w:drawing>
-          </mc:Choice>
-          <mc:Fallback>
-            <w:pict>
-              <v:shape w14:anchorId="2D5B63EC" id="Freeform 11" o:spid="_x0000_s1026" style="position:absolute;margin-left:245.25pt;margin-top:7.6pt;width:3.75pt;height:3.75pt;z-index:-15789056;visibility:visible;mso-wrap-style:square;mso-width-percent:0;mso-height-percent:0;mso-wrap-distance-left:9pt;mso-wrap-distance-top:0;mso-wrap-distance-right:9pt;mso-wrap-distance-bottom:0;mso-position-horizontal:absolute;mso-position-horizontal-relative:page;mso-position-vertical:absolute;mso-position-vertical-relative:text;mso-width-percent:0;mso-height-percent:0;mso-width-relative:page;mso-height-relative:page;v-text-anchor:top" coordsize="75,75" o:gfxdata="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" path="m42,75r-9,l28,74,,43,,33,33,r9,l75,38r,5l42,75xe" fillcolor="#202529" stroked="f">
-                <v:path arrowok="t" o:connecttype="custom" o:connectlocs="26670,144145;20955,144145;17780,143510;0,123825;0,117475;20955,96520;26670,96520;47625,120650;47625,123825;26670,144145" o:connectangles="0,0,0,0,0,0,0,0,0,0"/>
-                <w10:wrap anchorx="page"/>
-              </v:shape>
-            </w:pict>
-          </mc:Fallback>
-        </mc:AlternateContent>
-      </w:r>
-      <w:r>
-        <w:rPr>
-          <w:color w:val="202529"/>
-          <w:spacing w:val="-1"/>
-          <w:w w:val="110"/>
-        </w:rPr>
-        <w:t>Redesigned</w:t>
-      </w:r>
-      <w:r>
-        <w:rPr>
-          <w:color w:val="202529"/>
-          <w:spacing w:val="-20"/>
-          <w:w w:val="110"/>
-        </w:rPr>
-        <w:t xml:space="preserve"> </w:t>
-      </w:r>
-      <w:r>
-        <w:rPr>
-          <w:color w:val="202529"/>
-          <w:spacing w:val="-1"/>
-          <w:w w:val="110"/>
-        </w:rPr>
-        <w:t>data</w:t>
-      </w:r>
-      <w:r>
-        <w:rPr>
-          <w:color w:val="202529"/>
-          <w:spacing w:val="-24"/>
-          <w:w w:val="110"/>
-        </w:rPr>
-        <w:t xml:space="preserve"> </w:t>
-      </w:r>
-      <w:r>
-        <w:rPr>
-          <w:color w:val="202529"/>
-          <w:spacing w:val="-1"/>
-          <w:w w:val="110"/>
-        </w:rPr>
-        <w:t>model</w:t>
-      </w:r>
-      <w:r>
-        <w:rPr>
-          <w:color w:val="202529"/>
-          <w:spacing w:val="-25"/>
-          <w:w w:val="110"/>
-        </w:rPr>
-        <w:t xml:space="preserve"> </w:t>
-      </w:r>
-      <w:r>
-        <w:rPr>
-          <w:color w:val="202529"/>
-          <w:w w:val="110"/>
-        </w:rPr>
-        <w:t>through</w:t>
-      </w:r>
-      <w:r>
-        <w:rPr>
-          <w:color w:val="202529"/>
-          <w:spacing w:val="-19"/>
-          <w:w w:val="110"/>
-        </w:rPr>
-        <w:t xml:space="preserve"> </w:t>
-      </w:r>
-      <w:r>
-        <w:rPr>
-          <w:color w:val="202529"/>
-          <w:w w:val="110"/>
-        </w:rPr>
-        <w:t>iterations</w:t>
-      </w:r>
-      <w:r>
-        <w:rPr>
-          <w:color w:val="202529"/>
-          <w:spacing w:val="-24"/>
-          <w:w w:val="110"/>
-        </w:rPr>
-        <w:t xml:space="preserve"> </w:t>
-      </w:r>
-      <w:r>
-        <w:rPr>
-          <w:color w:val="202529"/>
-          <w:w w:val="110"/>
-        </w:rPr>
-        <w:t>that</w:t>
-      </w:r>
-      <w:r>
-        <w:rPr>
-          <w:color w:val="202529"/>
-          <w:spacing w:val="-14"/>
-          <w:w w:val="110"/>
-        </w:rPr>
-        <w:t xml:space="preserve"> </w:t>
-      </w:r>
-      <w:r>
-        <w:rPr>
-          <w:color w:val="202529"/>
-          <w:w w:val="110"/>
-        </w:rPr>
-        <w:t>improved</w:t>
-      </w:r>
-      <w:r>
-        <w:rPr>
-          <w:color w:val="202529"/>
-          <w:spacing w:val="-19"/>
-          <w:w w:val="110"/>
-        </w:rPr>
-        <w:t xml:space="preserve"> </w:t>
-      </w:r>
-      <w:r>
-        <w:rPr>
-          <w:color w:val="202529"/>
-          <w:w w:val="110"/>
-        </w:rPr>
-        <w:t>predictions</w:t>
-      </w:r>
-      <w:r>
-        <w:rPr>
-          <w:color w:val="202529"/>
-          <w:spacing w:val="-24"/>
-          <w:w w:val="110"/>
-        </w:rPr>
-        <w:t xml:space="preserve"> </w:t>
-      </w:r>
-      <w:r>
-        <w:rPr>
-          <w:color w:val="202529"/>
-          <w:w w:val="110"/>
-        </w:rPr>
-        <w:t>by</w:t>
-      </w:r>
-      <w:r>
-        <w:rPr>
-          <w:color w:val="202529"/>
-          <w:spacing w:val="-62"/>
-          <w:w w:val="110"/>
-        </w:rPr>
-        <w:t xml:space="preserve"> </w:t>
-      </w:r>
-      <w:r>
-        <w:rPr>
-          <w:color w:val="202529"/>
-          <w:w w:val="110"/>
-        </w:rPr>
-        <w:t>12%</w:t>
+        <w:t>Hyderabad, India</w:t>
+      </w:r>
+    </w:p>
+    <w:p>
+      <w:pPr>
+        <w:pStyle w:val="ListParagraph"/>
+        <w:widowControl/>
+        <w:numPr>
+          <w:ilvl w:val="0"/>
+          <w:numId w:val="1"/>
+        </w:numPr>
+        <w:autoSpaceDE/>
+        <w:autoSpaceDN/>
+        <w:spacing w:before="40"/>
+        <w:contextualSpacing/>
+        <w:rPr>
+          <w:rFonts w:ascii="Calibri" w:hAnsi="Calibri" w:cs="Times New Roman"/>
+          <w:bCs/>
+          <w:sz w:val="20"/>
+          <w:szCs w:val="20"/>
+        </w:rPr>
+      </w:pPr>
+      <w:r>
+        <w:rPr>
+          <w:rFonts w:ascii="Calibri" w:hAnsi="Calibri" w:cs="Times New Roman"/>
+          <w:bCs/>
+          <w:sz w:val="20"/>
+          <w:szCs w:val="20"/>
+        </w:rPr>
+        <w:t xml:space="preserve">Started off </w:t>
+      </w:r>
+      <w:r>
+        <w:rPr>
+          <w:rFonts w:ascii="Calibri" w:hAnsi="Calibri" w:cs="Times New Roman"/>
+          <w:bCs/>
+          <w:sz w:val="20"/>
+          <w:szCs w:val="20"/>
+        </w:rPr>
+        <w:t>as Data Integration and Commissions specialist</w:t>
+      </w:r>
+      <w:r>
+        <w:rPr>
+          <w:rFonts w:ascii="Calibri" w:hAnsi="Calibri" w:cs="Times New Roman"/>
+          <w:bCs/>
+          <w:sz w:val="20"/>
+          <w:szCs w:val="20"/>
+        </w:rPr>
+        <w:t xml:space="preserve"> and </w:t>
+      </w:r>
+    </w:p>
+    <w:p>
+      <w:pPr>
+        <w:pStyle w:val="ListParagraph"/>
+        <w:widowControl/>
+        <w:autoSpaceDE/>
+        <w:autoSpaceDN/>
+        <w:spacing w:before="40"/>
+        <w:ind w:left="1440"/>
+        <w:contextualSpacing/>
+        <w:rPr>
+          <w:rFonts w:ascii="Calibri" w:hAnsi="Calibri" w:cs="Times New Roman"/>
+          <w:bCs/>
+          <w:sz w:val="20"/>
+          <w:szCs w:val="20"/>
+        </w:rPr>
+      </w:pPr>
+      <w:r>
+        <w:rPr>
+          <w:rFonts w:ascii="Calibri" w:hAnsi="Calibri" w:cs="Times New Roman"/>
+          <w:bCs/>
+          <w:sz w:val="20"/>
+          <w:szCs w:val="20"/>
+        </w:rPr>
+        <w:t>was i</w:t>
+      </w:r>
+      <w:r>
+        <w:rPr>
+          <w:rFonts w:ascii="Calibri" w:hAnsi="Calibri" w:cs="Times New Roman"/>
+          <w:bCs/>
+          <w:sz w:val="20"/>
+          <w:szCs w:val="20"/>
+        </w:rPr>
+        <w:t>nvolved primarily in building Oracle and HANA stage hooks for</w:t>
+      </w:r>
+    </w:p>
+    <w:p>
+      <w:pPr>
+        <w:pStyle w:val="ListParagraph"/>
+        <w:widowControl/>
+        <w:autoSpaceDE/>
+        <w:autoSpaceDN/>
+        <w:spacing w:before="40"/>
+        <w:ind w:left="1440"/>
+        <w:contextualSpacing/>
+        <w:rPr>
+          <w:rFonts w:ascii="Calibri" w:hAnsi="Calibri" w:cs="Times New Roman"/>
+          <w:bCs/>
+          <w:sz w:val="20"/>
+          <w:szCs w:val="20"/>
+        </w:rPr>
+      </w:pPr>
+      <w:r>
+        <w:rPr>
+          <w:rFonts w:ascii="Calibri" w:hAnsi="Calibri" w:cs="Times New Roman"/>
+          <w:bCs/>
+          <w:sz w:val="20"/>
+          <w:szCs w:val="20"/>
+        </w:rPr>
+        <w:t>Commissions</w:t>
+      </w:r>
+    </w:p>
+    <w:p>
+      <w:pPr>
+        <w:pStyle w:val="ListParagraph"/>
+        <w:widowControl/>
+        <w:numPr>
+          <w:ilvl w:val="0"/>
+          <w:numId w:val="1"/>
+        </w:numPr>
+        <w:autoSpaceDE/>
+        <w:autoSpaceDN/>
+        <w:spacing w:before="40"/>
+        <w:contextualSpacing/>
+        <w:rPr>
+          <w:rFonts w:ascii="Calibri" w:hAnsi="Calibri" w:cs="Times New Roman"/>
+          <w:bCs/>
+          <w:sz w:val="20"/>
+          <w:szCs w:val="20"/>
+        </w:rPr>
+      </w:pPr>
+      <w:r>
+        <w:rPr>
+          <w:rFonts w:ascii="Calibri" w:hAnsi="Calibri" w:cs="Times New Roman"/>
+          <w:bCs/>
+          <w:sz w:val="20"/>
+          <w:szCs w:val="20"/>
+        </w:rPr>
+        <w:t>R</w:t>
+      </w:r>
+      <w:r>
+        <w:rPr>
+          <w:rFonts w:ascii="Calibri" w:hAnsi="Calibri" w:cs="Times New Roman"/>
+          <w:bCs/>
+          <w:sz w:val="20"/>
+          <w:szCs w:val="20"/>
+        </w:rPr>
+        <w:t>esponsible for requirement</w:t>
+      </w:r>
+      <w:r>
+        <w:rPr>
+          <w:rFonts w:ascii="Calibri" w:hAnsi="Calibri" w:cs="Times New Roman"/>
+          <w:bCs/>
+          <w:sz w:val="20"/>
+          <w:szCs w:val="20"/>
+        </w:rPr>
+        <w:t>s</w:t>
+      </w:r>
+      <w:r>
+        <w:rPr>
+          <w:rFonts w:ascii="Calibri" w:hAnsi="Calibri" w:cs="Times New Roman"/>
+          <w:bCs/>
+          <w:sz w:val="20"/>
+          <w:szCs w:val="20"/>
+        </w:rPr>
+        <w:t xml:space="preserve"> gathering and preparing </w:t>
+      </w:r>
+      <w:r>
+        <w:rPr>
+          <w:rFonts w:ascii="Calibri" w:hAnsi="Calibri" w:cs="Times New Roman"/>
+          <w:bCs/>
+          <w:sz w:val="20"/>
+          <w:szCs w:val="20"/>
+        </w:rPr>
+        <w:t>f</w:t>
+      </w:r>
+      <w:r>
+        <w:rPr>
+          <w:rFonts w:ascii="Calibri" w:hAnsi="Calibri" w:cs="Times New Roman"/>
+          <w:bCs/>
+          <w:sz w:val="20"/>
+          <w:szCs w:val="20"/>
+        </w:rPr>
+        <w:t xml:space="preserve">unctional and </w:t>
+      </w:r>
+    </w:p>
+    <w:p>
+      <w:pPr>
+        <w:pStyle w:val="ListParagraph"/>
+        <w:widowControl/>
+        <w:autoSpaceDE/>
+        <w:autoSpaceDN/>
+        <w:spacing w:before="40"/>
+        <w:ind w:left="1440"/>
+        <w:contextualSpacing/>
+        <w:rPr>
+          <w:rFonts w:ascii="Calibri" w:hAnsi="Calibri" w:cs="Times New Roman"/>
+          <w:bCs/>
+          <w:sz w:val="20"/>
+          <w:szCs w:val="20"/>
+        </w:rPr>
+      </w:pPr>
+      <w:r>
+        <w:rPr>
+          <w:rFonts w:ascii="Calibri" w:hAnsi="Calibri" w:cs="Times New Roman"/>
+          <w:bCs/>
+          <w:sz w:val="20"/>
+          <w:szCs w:val="20"/>
+        </w:rPr>
+        <w:t>t</w:t>
+      </w:r>
+      <w:r>
+        <w:rPr>
+          <w:rFonts w:ascii="Calibri" w:hAnsi="Calibri" w:cs="Times New Roman"/>
+          <w:bCs/>
+          <w:sz w:val="20"/>
+          <w:szCs w:val="20"/>
+        </w:rPr>
+        <w:t>echnical solution design documents</w:t>
+      </w:r>
+      <w:r>
+        <w:rPr>
+          <w:rFonts w:ascii="Calibri" w:hAnsi="Calibri" w:cs="Times New Roman"/>
+          <w:bCs/>
+          <w:sz w:val="20"/>
+          <w:szCs w:val="20"/>
+        </w:rPr>
+        <w:t xml:space="preserve"> for Commissions/Data Integration</w:t>
+      </w:r>
+      <w:r>
+        <w:rPr>
+          <w:rFonts w:ascii="Calibri" w:hAnsi="Calibri" w:cs="Times New Roman"/>
+          <w:bCs/>
+          <w:sz w:val="20"/>
+          <w:szCs w:val="20"/>
+        </w:rPr>
+        <w:t>.</w:t>
+      </w:r>
+    </w:p>
+    <w:p>
+      <w:pPr>
+        <w:pStyle w:val="ListParagraph"/>
+        <w:widowControl/>
+        <w:numPr>
+          <w:ilvl w:val="0"/>
+          <w:numId w:val="1"/>
+        </w:numPr>
+        <w:autoSpaceDE/>
+        <w:autoSpaceDN/>
+        <w:spacing w:before="40"/>
+        <w:contextualSpacing/>
+        <w:rPr>
+          <w:rFonts w:ascii="Calibri" w:hAnsi="Calibri" w:cs="Times New Roman"/>
+          <w:bCs/>
+          <w:sz w:val="20"/>
+          <w:szCs w:val="20"/>
+        </w:rPr>
+      </w:pPr>
+      <w:r>
+        <w:rPr>
+          <w:rFonts w:ascii="Calibri" w:hAnsi="Calibri" w:cs="Times New Roman"/>
+          <w:bCs/>
+          <w:sz w:val="20"/>
+          <w:szCs w:val="20"/>
+        </w:rPr>
+        <w:t xml:space="preserve">Currently Involved in incident handling and delivering solutions on </w:t>
+      </w:r>
+      <w:r>
+        <w:rPr>
+          <w:rFonts w:ascii="Calibri" w:hAnsi="Calibri" w:cs="Times New Roman"/>
+          <w:bCs/>
+          <w:sz w:val="20"/>
+          <w:szCs w:val="20"/>
+        </w:rPr>
+        <w:t xml:space="preserve">SAP </w:t>
+      </w:r>
+    </w:p>
+    <w:p>
+      <w:pPr>
+        <w:pStyle w:val="ListParagraph"/>
+        <w:widowControl/>
+        <w:autoSpaceDE/>
+        <w:autoSpaceDN/>
+        <w:spacing w:before="40"/>
+        <w:ind w:left="1440"/>
+        <w:contextualSpacing/>
+        <w:rPr>
+          <w:rFonts w:ascii="Calibri" w:hAnsi="Calibri" w:cs="Times New Roman"/>
+          <w:bCs/>
+          <w:sz w:val="20"/>
+          <w:szCs w:val="20"/>
+        </w:rPr>
+      </w:pPr>
+      <w:r>
+        <w:rPr>
+          <w:rFonts w:ascii="Calibri" w:hAnsi="Calibri" w:cs="Times New Roman"/>
+          <w:bCs/>
+          <w:sz w:val="20"/>
+          <w:szCs w:val="20"/>
+        </w:rPr>
+        <w:t>Configure Price Quote</w:t>
+      </w:r>
+      <w:r>
+        <w:rPr>
+          <w:rFonts w:ascii="Calibri" w:hAnsi="Calibri" w:cs="Times New Roman"/>
+          <w:bCs/>
+          <w:sz w:val="20"/>
+          <w:szCs w:val="20"/>
+        </w:rPr>
+        <w:t xml:space="preserve"> </w:t>
+      </w:r>
+      <w:r>
+        <w:rPr>
+          <w:rFonts w:ascii="Calibri" w:hAnsi="Calibri" w:cs="Times New Roman"/>
+          <w:bCs/>
+          <w:sz w:val="20"/>
+          <w:szCs w:val="20"/>
+        </w:rPr>
+        <w:t>(CPQ)</w:t>
+      </w:r>
+    </w:p>
+    <w:p>
+      <w:pPr>
+        <w:pStyle w:val="ListParagraph"/>
+        <w:widowControl/>
+        <w:numPr>
+          <w:ilvl w:val="0"/>
+          <w:numId w:val="1"/>
+        </w:numPr>
+        <w:autoSpaceDE/>
+        <w:autoSpaceDN/>
+        <w:spacing w:before="40"/>
+        <w:contextualSpacing/>
+        <w:rPr>
+          <w:rFonts w:ascii="Calibri" w:hAnsi="Calibri" w:cs="Times New Roman"/>
+          <w:bCs/>
+          <w:sz w:val="20"/>
+          <w:szCs w:val="20"/>
+        </w:rPr>
+      </w:pPr>
+      <w:r>
+        <w:rPr>
+          <w:rFonts w:ascii="Calibri" w:hAnsi="Calibri" w:cs="Times New Roman"/>
+          <w:bCs/>
+          <w:sz w:val="20"/>
+          <w:szCs w:val="20"/>
+        </w:rPr>
+        <w:t xml:space="preserve">Part of the innovation team within SAP, contributing and working on </w:t>
+      </w:r>
+    </w:p>
+    <w:p>
+      <w:pPr>
+        <w:pStyle w:val="ListParagraph"/>
+        <w:widowControl/>
+        <w:autoSpaceDE/>
+        <w:autoSpaceDN/>
+        <w:spacing w:before="40"/>
+        <w:ind w:left="1440"/>
+        <w:contextualSpacing/>
+        <w:rPr>
+          <w:rFonts w:ascii="Calibri" w:hAnsi="Calibri" w:cs="Times New Roman"/>
+          <w:bCs/>
+          <w:sz w:val="20"/>
+          <w:szCs w:val="20"/>
+        </w:rPr>
+      </w:pPr>
+      <w:r>
+        <w:rPr>
+          <w:rFonts w:ascii="Calibri" w:hAnsi="Calibri" w:cs="Times New Roman"/>
+          <w:bCs/>
+          <w:sz w:val="20"/>
+          <w:szCs w:val="20"/>
+        </w:rPr>
+        <w:t>ideas to enhance Callidus solutions</w:t>
       </w:r>
     </w:p>
     <w:p>
@@ -2688,22 +1890,7 @@
           <w:color w:val="202529"/>
           <w:w w:val="105"/>
         </w:rPr>
-        <w:t>Data</w:t>
-      </w:r>
-      <w:r>
-        <w:rPr>
-          <w:color w:val="202529"/>
-          <w:spacing w:val="25"/>
-          <w:w w:val="105"/>
-        </w:rPr>
-        <w:t xml:space="preserve"> </w:t>
-      </w:r>
-      <w:r>
-        <w:rPr>
-          <w:color w:val="202529"/>
-          <w:w w:val="105"/>
-        </w:rPr>
-        <w:t>Analyst</w:t>
+        <w:t>Associate</w:t>
       </w:r>
     </w:p>
     <w:p>
@@ -2716,37 +1903,7 @@
           <w:color w:val="202529"/>
           <w:w w:val="105"/>
         </w:rPr>
-        <w:t>Liberty</w:t>
-      </w:r>
-      <w:r>
-        <w:rPr>
-          <w:color w:val="202529"/>
-          <w:spacing w:val="13"/>
-          <w:w w:val="105"/>
-        </w:rPr>
-        <w:t xml:space="preserve"> </w:t>
-      </w:r>
-      <w:r>
-        <w:rPr>
-          <w:color w:val="202529"/>
-          <w:w w:val="105"/>
-        </w:rPr>
-        <w:t>Mutual</w:t>
-      </w:r>
-      <w:r>
-        <w:rPr>
-          <w:color w:val="202529"/>
-          <w:spacing w:val="7"/>
-          <w:w w:val="105"/>
-        </w:rPr>
-        <w:t xml:space="preserve"> </w:t>
-      </w:r>
-      <w:r>
-        <w:rPr>
-          <w:color w:val="202529"/>
-          <w:w w:val="105"/>
-        </w:rPr>
-        <w:t>Insurance</w:t>
+        <w:t>Tata Consultancy Services</w:t>
       </w:r>
     </w:p>
     <w:p>
@@ -2758,7 +1915,7 @@
         <w:rPr>
           <w:color w:val="202529"/>
         </w:rPr>
-        <w:t>January</w:t>
+        <w:t>May</w:t>
       </w:r>
       <w:r>
         <w:rPr>
@@ -2797,7 +1954,7 @@
         <w:rPr>
           <w:color w:val="202529"/>
         </w:rPr>
-        <w:t>February</w:t>
+        <w:t>September</w:t>
       </w:r>
       <w:r>
         <w:rPr>
@@ -2810,7 +1967,7 @@
         <w:rPr>
           <w:color w:val="202529"/>
         </w:rPr>
-        <w:t>2020</w:t>
+        <w:t>2019</w:t>
       </w:r>
       <w:r>
         <w:rPr>
@@ -2836,1412 +1993,94 @@
         <w:rPr>
           <w:color w:val="202529"/>
         </w:rPr>
-        <w:t>New</w:t>
-      </w:r>
-      <w:r>
-        <w:rPr>
-          <w:color w:val="202529"/>
-          <w:spacing w:val="19"/>
-        </w:rPr>
-        <w:t xml:space="preserve"> </w:t>
-      </w:r>
-      <w:r>
-        <w:rPr>
-          <w:color w:val="202529"/>
-        </w:rPr>
-        <w:t>York,</w:t>
-      </w:r>
-      <w:r>
-        <w:rPr>
-          <w:color w:val="202529"/>
-          <w:spacing w:val="16"/>
-        </w:rPr>
-        <w:t xml:space="preserve"> </w:t>
-      </w:r>
-      <w:r>
-        <w:rPr>
-          <w:color w:val="202529"/>
-        </w:rPr>
-        <w:t>NY</w:t>
-      </w:r>
-    </w:p>
-    <w:p>
-      <w:pPr>
-        <w:pStyle w:val="BodyText"/>
-        <w:spacing w:before="94" w:line="252" w:lineRule="auto"/>
-        <w:ind w:left="1176" w:right="494"/>
-      </w:pPr>
-      <w:r>
-        <w:rPr>
-          <w:noProof/>
-        </w:rPr>
-        <mc:AlternateContent>
-          <mc:Choice Requires="wps">
-            <w:drawing>
-              <wp:anchor distT="0" distB="0" distL="114300" distR="114300" simplePos="0" relativeHeight="15732736" behindDoc="0" locked="0" layoutInCell="1" allowOverlap="1" wp14:anchorId="76071165" wp14:editId="566F9FA6">
-                <wp:simplePos x="0" y="0"/>
-                <wp:positionH relativeFrom="page">
-                  <wp:posOffset>3114675</wp:posOffset>
-                </wp:positionH>
-                <wp:positionV relativeFrom="paragraph">
-                  <wp:posOffset>113665</wp:posOffset>
-                </wp:positionV>
-                <wp:extent cx="47625" cy="47625"/>
-                <wp:effectExtent l="0" t="0" r="0" b="0"/>
-                <wp:wrapNone/>
-                <wp:docPr id="10" name="Freeform 9"/>
-                <wp:cNvGraphicFramePr>
-                  <a:graphicFrameLocks xmlns:a="http://schemas.openxmlformats.org/drawingml/2006/main"/>
-                </wp:cNvGraphicFramePr>
-                <a:graphic xmlns:a="http://schemas.openxmlformats.org/drawingml/2006/main">
-                  <a:graphicData uri="http://schemas.microsoft.com/office/word/2010/wordprocessingShape">
-                    <wps:wsp>
-                      <wps:cNvSpPr>
-                        <a:spLocks/>
-                      </wps:cNvSpPr>
-                      <wps:spPr bwMode="auto">
-                        <a:xfrm>
-                          <a:off x="0" y="0"/>
-                          <a:ext cx="47625" cy="47625"/>
-                        </a:xfrm>
-                        <a:custGeom>
-                          <a:avLst/>
-                          <a:gdLst>
-                            <a:gd name="T0" fmla="+- 0 4947 4905"/>
-                            <a:gd name="T1" fmla="*/ T0 w 75"/>
-                            <a:gd name="T2" fmla="+- 0 254 179"/>
-                            <a:gd name="T3" fmla="*/ 254 h 75"/>
-                            <a:gd name="T4" fmla="+- 0 4938 4905"/>
-                            <a:gd name="T5" fmla="*/ T4 w 75"/>
-                            <a:gd name="T6" fmla="+- 0 254 179"/>
-                            <a:gd name="T7" fmla="*/ 254 h 75"/>
-                            <a:gd name="T8" fmla="+- 0 4933 4905"/>
-                            <a:gd name="T9" fmla="*/ T8 w 75"/>
-                            <a:gd name="T10" fmla="+- 0 253 179"/>
-                            <a:gd name="T11" fmla="*/ 253 h 75"/>
-                            <a:gd name="T12" fmla="+- 0 4905 4905"/>
-                            <a:gd name="T13" fmla="*/ T12 w 75"/>
-                            <a:gd name="T14" fmla="+- 0 222 179"/>
-                            <a:gd name="T15" fmla="*/ 222 h 75"/>
-                            <a:gd name="T16" fmla="+- 0 4905 4905"/>
-                            <a:gd name="T17" fmla="*/ T16 w 75"/>
-                            <a:gd name="T18" fmla="+- 0 212 179"/>
-                            <a:gd name="T19" fmla="*/ 212 h 75"/>
-                            <a:gd name="T20" fmla="+- 0 4938 4905"/>
-                            <a:gd name="T21" fmla="*/ T20 w 75"/>
-                            <a:gd name="T22" fmla="+- 0 179 179"/>
-                            <a:gd name="T23" fmla="*/ 179 h 75"/>
-                            <a:gd name="T24" fmla="+- 0 4947 4905"/>
-                            <a:gd name="T25" fmla="*/ T24 w 75"/>
-                            <a:gd name="T26" fmla="+- 0 179 179"/>
-                            <a:gd name="T27" fmla="*/ 179 h 75"/>
-                            <a:gd name="T28" fmla="+- 0 4980 4905"/>
-                            <a:gd name="T29" fmla="*/ T28 w 75"/>
-                            <a:gd name="T30" fmla="+- 0 217 179"/>
-                            <a:gd name="T31" fmla="*/ 217 h 75"/>
-                            <a:gd name="T32" fmla="+- 0 4980 4905"/>
-                            <a:gd name="T33" fmla="*/ T32 w 75"/>
-                            <a:gd name="T34" fmla="+- 0 222 179"/>
-                            <a:gd name="T35" fmla="*/ 222 h 75"/>
-                            <a:gd name="T36" fmla="+- 0 4947 4905"/>
-                            <a:gd name="T37" fmla="*/ T36 w 75"/>
-                            <a:gd name="T38" fmla="+- 0 254 179"/>
-                            <a:gd name="T39" fmla="*/ 254 h 75"/>
-                          </a:gdLst>
-                          <a:ahLst/>
-                          <a:cxnLst>
-                            <a:cxn ang="0">
-                              <a:pos x="T1" y="T3"/>
-                            </a:cxn>
-                            <a:cxn ang="0">
-                              <a:pos x="T5" y="T7"/>
-                            </a:cxn>
-                            <a:cxn ang="0">
-                              <a:pos x="T9" y="T11"/>
-                            </a:cxn>
-                            <a:cxn ang="0">
-                              <a:pos x="T13" y="T15"/>
-                            </a:cxn>
-                            <a:cxn ang="0">
-                              <a:pos x="T17" y="T19"/>
-                            </a:cxn>
-                            <a:cxn ang="0">
-                              <a:pos x="T21" y="T23"/>
-                            </a:cxn>
-                            <a:cxn ang="0">
-                              <a:pos x="T25" y="T27"/>
-                            </a:cxn>
-                            <a:cxn ang="0">
-                              <a:pos x="T29" y="T31"/>
-                            </a:cxn>
-                            <a:cxn ang="0">
-                              <a:pos x="T33" y="T35"/>
-                            </a:cxn>
-                            <a:cxn ang="0">
-                              <a:pos x="T37" y="T39"/>
-                            </a:cxn>
-                          </a:cxnLst>
-                          <a:rect l="0" t="0" r="r" b="b"/>
-                          <a:pathLst>
-                            <a:path w="75" h="75">
-                              <a:moveTo>
-                                <a:pt x="42" y="75"/>
-                              </a:moveTo>
-                              <a:lnTo>
-                                <a:pt x="33" y="75"/>
-                              </a:lnTo>
-                              <a:lnTo>
-                                <a:pt x="28" y="74"/>
-                              </a:lnTo>
-                              <a:lnTo>
-                                <a:pt x="0" y="43"/>
-                              </a:lnTo>
-                              <a:lnTo>
-                                <a:pt x="0" y="33"/>
-                              </a:lnTo>
-                              <a:lnTo>
-                                <a:pt x="33" y="0"/>
-                              </a:lnTo>
-                              <a:lnTo>
-                                <a:pt x="42" y="0"/>
-                              </a:lnTo>
-                              <a:lnTo>
-                                <a:pt x="75" y="38"/>
-                              </a:lnTo>
-                              <a:lnTo>
-                                <a:pt x="75" y="43"/>
-                              </a:lnTo>
-                              <a:lnTo>
-                                <a:pt x="42" y="75"/>
-                              </a:lnTo>
-                              <a:close/>
-                            </a:path>
-                          </a:pathLst>
-                        </a:custGeom>
-                        <a:solidFill>
-                          <a:srgbClr val="202529"/>
-                        </a:solidFill>
-                        <a:ln>
-                          <a:noFill/>
-                        </a:ln>
-                        <a:extLst>
-                          <a:ext uri="{91240B29-F687-4F45-9708-019B960494DF}">
-                            <a14:hiddenLine xmlns:a14="http://schemas.microsoft.com/office/drawing/2010/main" w="9525">
-                              <a:solidFill>
-                                <a:srgbClr val="000000"/>
-                              </a:solidFill>
-                              <a:round/>
-                              <a:headEnd/>
-                              <a:tailEnd/>
-                            </a14:hiddenLine>
-                          </a:ext>
-                        </a:extLst>
-                      </wps:spPr>
-                      <wps:bodyPr rot="0" vert="horz" wrap="square" lIns="91440" tIns="45720" rIns="91440" bIns="45720" anchor="t" anchorCtr="0" upright="1">
-                        <a:noAutofit/>
-                      </wps:bodyPr>
-                    </wps:wsp>
-                  </a:graphicData>
-                </a:graphic>
-                <wp14:sizeRelH relativeFrom="page">
-                  <wp14:pctWidth>0</wp14:pctWidth>
-                </wp14:sizeRelH>
-                <wp14:sizeRelV relativeFrom="page">
-                  <wp14:pctHeight>0</wp14:pctHeight>
-                </wp14:sizeRelV>
-              </wp:anchor>
-            </w:drawing>
-          </mc:Choice>
-          <mc:Fallback>
-            <w:pict>
-              <v:shape w14:anchorId="182DF747" id="Freeform 9" o:spid="_x0000_s1026" style="position:absolute;margin-left:245.25pt;margin-top:8.95pt;width:3.75pt;height:3.75pt;z-index:15732736;visibility:visible;mso-wrap-style:square;mso-width-percent:0;mso-height-percent:0;mso-wrap-distance-left:9pt;mso-wrap-distance-top:0;mso-wrap-distance-right:9pt;mso-wrap-distance-bottom:0;mso-position-horizontal:absolute;mso-position-horizontal-relative:page;mso-position-vertical:absolute;mso-position-vertical-relative:text;mso-width-percent:0;mso-height-percent:0;mso-width-relative:page;mso-height-relative:page;v-text-anchor:top" coordsize="75,75" o:gfxdata="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" path="m42,75r-9,l28,74,,43,,33,33,r9,l75,38r,5l42,75xe" fillcolor="#202529" stroked="f">
-                <v:path arrowok="t" o:connecttype="custom" o:connectlocs="26670,161290;20955,161290;17780,160655;0,140970;0,134620;20955,113665;26670,113665;47625,137795;47625,140970;26670,161290" o:connectangles="0,0,0,0,0,0,0,0,0,0"/>
-                <w10:wrap anchorx="page"/>
-              </v:shape>
-            </w:pict>
-          </mc:Fallback>
-        </mc:AlternateContent>
-      </w:r>
-      <w:r>
-        <w:rPr>
-          <w:color w:val="202529"/>
-          <w:spacing w:val="-1"/>
-          <w:w w:val="110"/>
-        </w:rPr>
-        <w:t>Built</w:t>
-      </w:r>
-      <w:r>
-        <w:rPr>
-          <w:color w:val="202529"/>
-          <w:spacing w:val="-14"/>
-          <w:w w:val="110"/>
-        </w:rPr>
-        <w:t xml:space="preserve"> </w:t>
-      </w:r>
-      <w:r>
-        <w:rPr>
-          <w:color w:val="202529"/>
-          <w:spacing w:val="-1"/>
-          <w:w w:val="110"/>
-        </w:rPr>
-        <w:t>data</w:t>
-      </w:r>
-      <w:r>
-        <w:rPr>
-          <w:color w:val="202529"/>
-          <w:spacing w:val="-23"/>
-          <w:w w:val="110"/>
-        </w:rPr>
-        <w:t xml:space="preserve"> </w:t>
-      </w:r>
-      <w:r>
-        <w:rPr>
-          <w:color w:val="202529"/>
-          <w:spacing w:val="-1"/>
-          <w:w w:val="110"/>
-        </w:rPr>
-        <w:t>models</w:t>
-      </w:r>
-      <w:r>
-        <w:rPr>
-          <w:color w:val="202529"/>
-          <w:spacing w:val="-23"/>
-          <w:w w:val="110"/>
-        </w:rPr>
-        <w:t xml:space="preserve"> </w:t>
-      </w:r>
-      <w:r>
-        <w:rPr>
-          <w:color w:val="202529"/>
-          <w:spacing w:val="-1"/>
-          <w:w w:val="110"/>
-        </w:rPr>
-        <w:t>and</w:t>
-      </w:r>
-      <w:r>
-        <w:rPr>
-          <w:color w:val="202529"/>
-          <w:spacing w:val="-19"/>
-          <w:w w:val="110"/>
-        </w:rPr>
-        <w:t xml:space="preserve"> </w:t>
-      </w:r>
-      <w:r>
-        <w:rPr>
-          <w:color w:val="202529"/>
-          <w:spacing w:val="-1"/>
-          <w:w w:val="110"/>
-        </w:rPr>
-        <w:t>maps</w:t>
-      </w:r>
-      <w:r>
-        <w:rPr>
-          <w:color w:val="202529"/>
-          <w:spacing w:val="-23"/>
-          <w:w w:val="110"/>
-        </w:rPr>
-        <w:t xml:space="preserve"> </w:t>
-      </w:r>
-      <w:r>
-        <w:rPr>
-          <w:color w:val="202529"/>
-          <w:spacing w:val="-1"/>
-          <w:w w:val="110"/>
-        </w:rPr>
-        <w:t>to</w:t>
-      </w:r>
-      <w:r>
-        <w:rPr>
-          <w:color w:val="202529"/>
-          <w:spacing w:val="-18"/>
-          <w:w w:val="110"/>
-        </w:rPr>
-        <w:t xml:space="preserve"> </w:t>
-      </w:r>
-      <w:r>
-        <w:rPr>
-          <w:color w:val="202529"/>
-          <w:spacing w:val="-1"/>
-          <w:w w:val="110"/>
-        </w:rPr>
-        <w:t>generate</w:t>
-      </w:r>
-      <w:r>
-        <w:rPr>
-          <w:color w:val="202529"/>
-          <w:spacing w:val="-24"/>
-          <w:w w:val="110"/>
-        </w:rPr>
-        <w:t xml:space="preserve"> </w:t>
-      </w:r>
-      <w:r>
-        <w:rPr>
-          <w:color w:val="202529"/>
-          <w:spacing w:val="-1"/>
-          <w:w w:val="110"/>
-        </w:rPr>
-        <w:t>meaningful</w:t>
-      </w:r>
-      <w:r>
-        <w:rPr>
-          <w:color w:val="202529"/>
-          <w:spacing w:val="-24"/>
-          <w:w w:val="110"/>
-        </w:rPr>
-        <w:t xml:space="preserve"> </w:t>
-      </w:r>
-      <w:r>
-        <w:rPr>
-          <w:color w:val="202529"/>
-          <w:spacing w:val="-1"/>
-          <w:w w:val="110"/>
-        </w:rPr>
-        <w:t>insights</w:t>
-      </w:r>
-      <w:r>
-        <w:rPr>
-          <w:color w:val="202529"/>
-          <w:spacing w:val="-23"/>
-          <w:w w:val="110"/>
-        </w:rPr>
-        <w:t xml:space="preserve"> </w:t>
-      </w:r>
-      <w:r>
-        <w:rPr>
-          <w:color w:val="202529"/>
-          <w:w w:val="110"/>
-        </w:rPr>
-        <w:t>from</w:t>
-      </w:r>
-      <w:r>
-        <w:rPr>
-          <w:color w:val="202529"/>
-          <w:spacing w:val="-63"/>
-          <w:w w:val="110"/>
-        </w:rPr>
-        <w:t xml:space="preserve"> </w:t>
-      </w:r>
-      <w:r>
-        <w:rPr>
-          <w:color w:val="202529"/>
-          <w:w w:val="105"/>
-        </w:rPr>
-        <w:t>customer</w:t>
-      </w:r>
-      <w:r>
-        <w:rPr>
-          <w:color w:val="202529"/>
-          <w:spacing w:val="-19"/>
-          <w:w w:val="105"/>
-        </w:rPr>
-        <w:t xml:space="preserve"> </w:t>
-      </w:r>
-      <w:r>
-        <w:rPr>
-          <w:color w:val="202529"/>
-          <w:w w:val="105"/>
-        </w:rPr>
-        <w:t>data,</w:t>
-      </w:r>
-      <w:r>
-        <w:rPr>
-          <w:color w:val="202529"/>
-          <w:spacing w:val="-18"/>
-          <w:w w:val="105"/>
-        </w:rPr>
-        <w:t xml:space="preserve"> </w:t>
-      </w:r>
-      <w:r>
-        <w:rPr>
-          <w:color w:val="202529"/>
-          <w:w w:val="105"/>
-        </w:rPr>
-        <w:t>boosting</w:t>
-      </w:r>
-      <w:r>
-        <w:rPr>
-          <w:color w:val="202529"/>
-          <w:spacing w:val="-15"/>
-          <w:w w:val="105"/>
-        </w:rPr>
-        <w:t xml:space="preserve"> </w:t>
-      </w:r>
-      <w:r>
-        <w:rPr>
-          <w:color w:val="202529"/>
-          <w:w w:val="105"/>
-        </w:rPr>
-        <w:t>successful</w:t>
-      </w:r>
-      <w:r>
-        <w:rPr>
-          <w:color w:val="202529"/>
-          <w:spacing w:val="-18"/>
-          <w:w w:val="105"/>
-        </w:rPr>
-        <w:t xml:space="preserve"> </w:t>
-      </w:r>
-      <w:r>
-        <w:rPr>
-          <w:color w:val="202529"/>
-          <w:w w:val="105"/>
-        </w:rPr>
-        <w:t>sales</w:t>
-      </w:r>
-      <w:r>
-        <w:rPr>
-          <w:color w:val="202529"/>
-          <w:spacing w:val="-18"/>
-          <w:w w:val="105"/>
-        </w:rPr>
-        <w:t xml:space="preserve"> </w:t>
-      </w:r>
-      <w:r>
-        <w:rPr>
-          <w:color w:val="202529"/>
-          <w:w w:val="105"/>
-        </w:rPr>
-        <w:t>eﬀorts</w:t>
-      </w:r>
-      <w:r>
-        <w:rPr>
-          <w:color w:val="202529"/>
-          <w:spacing w:val="-17"/>
-          <w:w w:val="105"/>
-        </w:rPr>
-        <w:t xml:space="preserve"> </w:t>
-      </w:r>
-      <w:r>
-        <w:rPr>
-          <w:color w:val="202529"/>
-          <w:w w:val="105"/>
-        </w:rPr>
-        <w:t>by</w:t>
-      </w:r>
-      <w:r>
-        <w:rPr>
-          <w:color w:val="202529"/>
-          <w:spacing w:val="-7"/>
-          <w:w w:val="105"/>
-        </w:rPr>
-        <w:t xml:space="preserve"> </w:t>
-      </w:r>
-      <w:r>
-        <w:rPr>
-          <w:color w:val="202529"/>
-          <w:w w:val="105"/>
-        </w:rPr>
-        <w:t>12%</w:t>
-      </w:r>
-    </w:p>
-    <w:p>
-      <w:pPr>
-        <w:pStyle w:val="BodyText"/>
-        <w:spacing w:before="74" w:line="266" w:lineRule="auto"/>
-        <w:ind w:left="1176" w:right="430"/>
-      </w:pPr>
-      <w:r>
-        <w:rPr>
-          <w:noProof/>
-        </w:rPr>
-        <mc:AlternateContent>
-          <mc:Choice Requires="wps">
-            <w:drawing>
-              <wp:anchor distT="0" distB="0" distL="114300" distR="114300" simplePos="0" relativeHeight="15733248" behindDoc="0" locked="0" layoutInCell="1" allowOverlap="1" wp14:anchorId="08334F26" wp14:editId="5A653A38">
-                <wp:simplePos x="0" y="0"/>
-                <wp:positionH relativeFrom="page">
-                  <wp:posOffset>3114675</wp:posOffset>
-                </wp:positionH>
-                <wp:positionV relativeFrom="paragraph">
-                  <wp:posOffset>100965</wp:posOffset>
-                </wp:positionV>
-                <wp:extent cx="47625" cy="47625"/>
-                <wp:effectExtent l="0" t="0" r="0" b="0"/>
-                <wp:wrapNone/>
-                <wp:docPr id="9" name="Freeform 8"/>
-                <wp:cNvGraphicFramePr>
-                  <a:graphicFrameLocks xmlns:a="http://schemas.openxmlformats.org/drawingml/2006/main"/>
-                </wp:cNvGraphicFramePr>
-                <a:graphic xmlns:a="http://schemas.openxmlformats.org/drawingml/2006/main">
-                  <a:graphicData uri="http://schemas.microsoft.com/office/word/2010/wordprocessingShape">
-                    <wps:wsp>
-                      <wps:cNvSpPr>
-                        <a:spLocks/>
-                      </wps:cNvSpPr>
-                      <wps:spPr bwMode="auto">
-                        <a:xfrm>
-                          <a:off x="0" y="0"/>
-                          <a:ext cx="47625" cy="47625"/>
-                        </a:xfrm>
-                        <a:custGeom>
-                          <a:avLst/>
-                          <a:gdLst>
-                            <a:gd name="T0" fmla="+- 0 4947 4905"/>
-                            <a:gd name="T1" fmla="*/ T0 w 75"/>
-                            <a:gd name="T2" fmla="+- 0 234 159"/>
-                            <a:gd name="T3" fmla="*/ 234 h 75"/>
-                            <a:gd name="T4" fmla="+- 0 4938 4905"/>
-                            <a:gd name="T5" fmla="*/ T4 w 75"/>
-                            <a:gd name="T6" fmla="+- 0 234 159"/>
-                            <a:gd name="T7" fmla="*/ 234 h 75"/>
-                            <a:gd name="T8" fmla="+- 0 4933 4905"/>
-                            <a:gd name="T9" fmla="*/ T8 w 75"/>
-                            <a:gd name="T10" fmla="+- 0 233 159"/>
-                            <a:gd name="T11" fmla="*/ 233 h 75"/>
-                            <a:gd name="T12" fmla="+- 0 4905 4905"/>
-                            <a:gd name="T13" fmla="*/ T12 w 75"/>
-                            <a:gd name="T14" fmla="+- 0 202 159"/>
-                            <a:gd name="T15" fmla="*/ 202 h 75"/>
-                            <a:gd name="T16" fmla="+- 0 4905 4905"/>
-                            <a:gd name="T17" fmla="*/ T16 w 75"/>
-                            <a:gd name="T18" fmla="+- 0 192 159"/>
-                            <a:gd name="T19" fmla="*/ 192 h 75"/>
-                            <a:gd name="T20" fmla="+- 0 4938 4905"/>
-                            <a:gd name="T21" fmla="*/ T20 w 75"/>
-                            <a:gd name="T22" fmla="+- 0 159 159"/>
-                            <a:gd name="T23" fmla="*/ 159 h 75"/>
-                            <a:gd name="T24" fmla="+- 0 4947 4905"/>
-                            <a:gd name="T25" fmla="*/ T24 w 75"/>
-                            <a:gd name="T26" fmla="+- 0 159 159"/>
-                            <a:gd name="T27" fmla="*/ 159 h 75"/>
-                            <a:gd name="T28" fmla="+- 0 4980 4905"/>
-                            <a:gd name="T29" fmla="*/ T28 w 75"/>
-                            <a:gd name="T30" fmla="+- 0 197 159"/>
-                            <a:gd name="T31" fmla="*/ 197 h 75"/>
-                            <a:gd name="T32" fmla="+- 0 4980 4905"/>
-                            <a:gd name="T33" fmla="*/ T32 w 75"/>
-                            <a:gd name="T34" fmla="+- 0 202 159"/>
-                            <a:gd name="T35" fmla="*/ 202 h 75"/>
-                            <a:gd name="T36" fmla="+- 0 4947 4905"/>
-                            <a:gd name="T37" fmla="*/ T36 w 75"/>
-                            <a:gd name="T38" fmla="+- 0 234 159"/>
-                            <a:gd name="T39" fmla="*/ 234 h 75"/>
-                          </a:gdLst>
-                          <a:ahLst/>
-                          <a:cxnLst>
-                            <a:cxn ang="0">
-                              <a:pos x="T1" y="T3"/>
-                            </a:cxn>
-                            <a:cxn ang="0">
-                              <a:pos x="T5" y="T7"/>
-                            </a:cxn>
-                            <a:cxn ang="0">
-                              <a:pos x="T9" y="T11"/>
-                            </a:cxn>
-                            <a:cxn ang="0">
-                              <a:pos x="T13" y="T15"/>
-                            </a:cxn>
-                            <a:cxn ang="0">
-                              <a:pos x="T17" y="T19"/>
-                            </a:cxn>
-                            <a:cxn ang="0">
-                              <a:pos x="T21" y="T23"/>
-                            </a:cxn>
-                            <a:cxn ang="0">
-                              <a:pos x="T25" y="T27"/>
-                            </a:cxn>
-                            <a:cxn ang="0">
-                              <a:pos x="T29" y="T31"/>
-                            </a:cxn>
-                            <a:cxn ang="0">
-                              <a:pos x="T33" y="T35"/>
-                            </a:cxn>
-                            <a:cxn ang="0">
-                              <a:pos x="T37" y="T39"/>
-                            </a:cxn>
-                          </a:cxnLst>
-                          <a:rect l="0" t="0" r="r" b="b"/>
-                          <a:pathLst>
-                            <a:path w="75" h="75">
-                              <a:moveTo>
-                                <a:pt x="42" y="75"/>
-                              </a:moveTo>
-                              <a:lnTo>
-                                <a:pt x="33" y="75"/>
-                              </a:lnTo>
-                              <a:lnTo>
-                                <a:pt x="28" y="74"/>
-                              </a:lnTo>
-                              <a:lnTo>
-                                <a:pt x="0" y="43"/>
-                              </a:lnTo>
-                              <a:lnTo>
-                                <a:pt x="0" y="33"/>
-                              </a:lnTo>
-                              <a:lnTo>
-                                <a:pt x="33" y="0"/>
-                              </a:lnTo>
-                              <a:lnTo>
-                                <a:pt x="42" y="0"/>
-                              </a:lnTo>
-                              <a:lnTo>
-                                <a:pt x="75" y="38"/>
-                              </a:lnTo>
-                              <a:lnTo>
-                                <a:pt x="75" y="43"/>
-                              </a:lnTo>
-                              <a:lnTo>
-                                <a:pt x="42" y="75"/>
-                              </a:lnTo>
-                              <a:close/>
-                            </a:path>
-                          </a:pathLst>
-                        </a:custGeom>
-                        <a:solidFill>
-                          <a:srgbClr val="202529"/>
-                        </a:solidFill>
-                        <a:ln>
-                          <a:noFill/>
-                        </a:ln>
-                        <a:extLst>
-                          <a:ext uri="{91240B29-F687-4F45-9708-019B960494DF}">
-                            <a14:hiddenLine xmlns:a14="http://schemas.microsoft.com/office/drawing/2010/main" w="9525">
-                              <a:solidFill>
-                                <a:srgbClr val="000000"/>
-                              </a:solidFill>
-                              <a:round/>
-                              <a:headEnd/>
-                              <a:tailEnd/>
-                            </a14:hiddenLine>
-                          </a:ext>
-                        </a:extLst>
-                      </wps:spPr>
-                      <wps:bodyPr rot="0" vert="horz" wrap="square" lIns="91440" tIns="45720" rIns="91440" bIns="45720" anchor="t" anchorCtr="0" upright="1">
-                        <a:noAutofit/>
-                      </wps:bodyPr>
-                    </wps:wsp>
-                  </a:graphicData>
-                </a:graphic>
-                <wp14:sizeRelH relativeFrom="page">
-                  <wp14:pctWidth>0</wp14:pctWidth>
-                </wp14:sizeRelH>
-                <wp14:sizeRelV relativeFrom="page">
-                  <wp14:pctHeight>0</wp14:pctHeight>
-                </wp14:sizeRelV>
-              </wp:anchor>
-            </w:drawing>
-          </mc:Choice>
-          <mc:Fallback>
-            <w:pict>
-              <v:shape w14:anchorId="2D319F02" id="Freeform 8" o:spid="_x0000_s1026" style="position:absolute;margin-left:245.25pt;margin-top:7.95pt;width:3.75pt;height:3.75pt;z-index:15733248;visibility:visible;mso-wrap-style:square;mso-width-percent:0;mso-height-percent:0;mso-wrap-distance-left:9pt;mso-wrap-distance-top:0;mso-wrap-distance-right:9pt;mso-wrap-distance-bottom:0;mso-position-horizontal:absolute;mso-position-horizontal-relative:page;mso-position-vertical:absolute;mso-position-vertical-relative:text;mso-width-percent:0;mso-height-percent:0;mso-width-relative:page;mso-height-relative:page;v-text-anchor:top" coordsize="75,75" o:gfxdata="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" path="m42,75r-9,l28,74,,43,,33,33,r9,l75,38r,5l42,75xe" fillcolor="#202529" stroked="f">
-                <v:path arrowok="t" o:connecttype="custom" o:connectlocs="26670,148590;20955,148590;17780,147955;0,128270;0,121920;20955,100965;26670,100965;47625,125095;47625,128270;26670,148590" o:connectangles="0,0,0,0,0,0,0,0,0,0"/>
-                <w10:wrap anchorx="page"/>
-              </v:shape>
-            </w:pict>
-          </mc:Fallback>
-        </mc:AlternateContent>
-      </w:r>
-      <w:r>
-        <w:rPr>
-          <w:color w:val="202529"/>
-          <w:spacing w:val="-2"/>
-          <w:w w:val="110"/>
-        </w:rPr>
-        <w:t>Modeled</w:t>
-      </w:r>
-      <w:r>
-        <w:rPr>
-          <w:color w:val="202529"/>
-          <w:spacing w:val="-20"/>
-          <w:w w:val="110"/>
-        </w:rPr>
-        <w:t xml:space="preserve"> </w:t>
-      </w:r>
-      <w:r>
-        <w:rPr>
-          <w:color w:val="202529"/>
-          <w:spacing w:val="-2"/>
-          <w:w w:val="110"/>
-        </w:rPr>
-        <w:t>targets</w:t>
-      </w:r>
-      <w:r>
-        <w:rPr>
-          <w:color w:val="202529"/>
-          <w:spacing w:val="-23"/>
-          <w:w w:val="110"/>
-        </w:rPr>
-        <w:t xml:space="preserve"> </w:t>
-      </w:r>
-      <w:r>
-        <w:rPr>
-          <w:color w:val="202529"/>
-          <w:spacing w:val="-2"/>
-          <w:w w:val="110"/>
-        </w:rPr>
-        <w:t>likely</w:t>
-      </w:r>
-      <w:r>
-        <w:rPr>
-          <w:color w:val="202529"/>
-          <w:spacing w:val="-14"/>
-          <w:w w:val="110"/>
-        </w:rPr>
-        <w:t xml:space="preserve"> </w:t>
-      </w:r>
-      <w:r>
-        <w:rPr>
-          <w:color w:val="202529"/>
-          <w:spacing w:val="-2"/>
-          <w:w w:val="110"/>
-        </w:rPr>
-        <w:t>to</w:t>
-      </w:r>
-      <w:r>
-        <w:rPr>
-          <w:color w:val="202529"/>
-          <w:spacing w:val="-17"/>
-          <w:w w:val="110"/>
-        </w:rPr>
-        <w:t xml:space="preserve"> </w:t>
-      </w:r>
-      <w:r>
-        <w:rPr>
-          <w:color w:val="202529"/>
-          <w:spacing w:val="-2"/>
-          <w:w w:val="110"/>
-        </w:rPr>
-        <w:t>renew,</w:t>
-      </w:r>
-      <w:r>
-        <w:rPr>
-          <w:color w:val="202529"/>
-          <w:spacing w:val="-24"/>
-          <w:w w:val="110"/>
-        </w:rPr>
-        <w:t xml:space="preserve"> </w:t>
-      </w:r>
-      <w:r>
-        <w:rPr>
-          <w:color w:val="202529"/>
-          <w:spacing w:val="-2"/>
-          <w:w w:val="110"/>
-        </w:rPr>
-        <w:t>and</w:t>
-      </w:r>
-      <w:r>
-        <w:rPr>
-          <w:color w:val="202529"/>
-          <w:spacing w:val="-19"/>
-          <w:w w:val="110"/>
-        </w:rPr>
-        <w:t xml:space="preserve"> </w:t>
-      </w:r>
-      <w:r>
-        <w:rPr>
-          <w:color w:val="202529"/>
-          <w:spacing w:val="-2"/>
-          <w:w w:val="110"/>
-        </w:rPr>
-        <w:t>presented</w:t>
-      </w:r>
-      <w:r>
-        <w:rPr>
-          <w:color w:val="202529"/>
-          <w:spacing w:val="-20"/>
-          <w:w w:val="110"/>
-        </w:rPr>
-        <w:t xml:space="preserve"> </w:t>
-      </w:r>
-      <w:r>
-        <w:rPr>
-          <w:color w:val="202529"/>
-          <w:spacing w:val="-1"/>
-          <w:w w:val="110"/>
-        </w:rPr>
-        <w:t>analysis</w:t>
-      </w:r>
-      <w:r>
-        <w:rPr>
-          <w:color w:val="202529"/>
-          <w:spacing w:val="-23"/>
-          <w:w w:val="110"/>
-        </w:rPr>
-        <w:t xml:space="preserve"> </w:t>
-      </w:r>
-      <w:r>
-        <w:rPr>
-          <w:color w:val="202529"/>
-          <w:spacing w:val="-1"/>
-          <w:w w:val="110"/>
-        </w:rPr>
-        <w:t>to</w:t>
-      </w:r>
-      <w:r>
-        <w:rPr>
-          <w:color w:val="202529"/>
-          <w:spacing w:val="-17"/>
-          <w:w w:val="110"/>
-        </w:rPr>
-        <w:t xml:space="preserve"> </w:t>
-      </w:r>
-      <w:r>
-        <w:rPr>
-          <w:color w:val="202529"/>
-          <w:spacing w:val="-1"/>
-          <w:w w:val="110"/>
-        </w:rPr>
-        <w:t>leadership,</w:t>
-      </w:r>
-      <w:r>
-        <w:rPr>
-          <w:color w:val="202529"/>
-          <w:spacing w:val="-63"/>
-          <w:w w:val="110"/>
-        </w:rPr>
-        <w:t xml:space="preserve"> </w:t>
-      </w:r>
-      <w:r>
-        <w:rPr>
-          <w:color w:val="202529"/>
-          <w:w w:val="105"/>
-        </w:rPr>
-        <w:t>which</w:t>
-      </w:r>
-      <w:r>
-        <w:rPr>
-          <w:color w:val="202529"/>
-          <w:spacing w:val="-16"/>
-          <w:w w:val="105"/>
-        </w:rPr>
-        <w:t xml:space="preserve"> </w:t>
-      </w:r>
-      <w:r>
-        <w:rPr>
-          <w:color w:val="202529"/>
-          <w:w w:val="105"/>
-        </w:rPr>
-        <w:t>led</w:t>
-      </w:r>
-      <w:r>
-        <w:rPr>
-          <w:color w:val="202529"/>
-          <w:spacing w:val="-16"/>
-          <w:w w:val="105"/>
-        </w:rPr>
-        <w:t xml:space="preserve"> </w:t>
-      </w:r>
-      <w:r>
-        <w:rPr>
-          <w:color w:val="202529"/>
-          <w:w w:val="105"/>
-        </w:rPr>
-        <w:t>to</w:t>
-      </w:r>
-      <w:r>
-        <w:rPr>
-          <w:color w:val="202529"/>
-          <w:spacing w:val="-14"/>
-          <w:w w:val="105"/>
-        </w:rPr>
-        <w:t xml:space="preserve"> </w:t>
-      </w:r>
-      <w:r>
-        <w:rPr>
-          <w:color w:val="202529"/>
-          <w:w w:val="105"/>
-        </w:rPr>
-        <w:t>a</w:t>
-      </w:r>
-      <w:r>
-        <w:rPr>
-          <w:color w:val="202529"/>
-          <w:spacing w:val="-20"/>
-          <w:w w:val="105"/>
-        </w:rPr>
-        <w:t xml:space="preserve"> </w:t>
-      </w:r>
-      <w:r>
-        <w:rPr>
-          <w:color w:val="202529"/>
-          <w:w w:val="105"/>
-        </w:rPr>
-        <w:t>YoY</w:t>
-      </w:r>
-      <w:r>
-        <w:rPr>
-          <w:color w:val="202529"/>
-          <w:spacing w:val="-21"/>
-          <w:w w:val="105"/>
-        </w:rPr>
-        <w:t xml:space="preserve"> </w:t>
-      </w:r>
-      <w:r>
-        <w:rPr>
-          <w:color w:val="202529"/>
-          <w:w w:val="105"/>
-        </w:rPr>
-        <w:t>revenue</w:t>
-      </w:r>
-      <w:r>
-        <w:rPr>
-          <w:color w:val="202529"/>
-          <w:spacing w:val="-21"/>
-          <w:w w:val="105"/>
-        </w:rPr>
-        <w:t xml:space="preserve"> </w:t>
-      </w:r>
-      <w:r>
-        <w:rPr>
-          <w:color w:val="202529"/>
-          <w:w w:val="105"/>
-        </w:rPr>
-        <w:t>increase</w:t>
-      </w:r>
-      <w:r>
-        <w:rPr>
-          <w:color w:val="202529"/>
-          <w:spacing w:val="-20"/>
-          <w:w w:val="105"/>
-        </w:rPr>
-        <w:t xml:space="preserve"> </w:t>
-      </w:r>
-      <w:r>
-        <w:rPr>
-          <w:color w:val="202529"/>
-          <w:w w:val="105"/>
-        </w:rPr>
-        <w:t>of</w:t>
-      </w:r>
-      <w:r>
-        <w:rPr>
-          <w:color w:val="202529"/>
-          <w:spacing w:val="-23"/>
-          <w:w w:val="105"/>
-        </w:rPr>
-        <w:t xml:space="preserve"> </w:t>
-      </w:r>
-      <w:r>
-        <w:rPr>
-          <w:color w:val="202529"/>
-          <w:w w:val="105"/>
-        </w:rPr>
-        <w:t>$300K</w:t>
-      </w:r>
-    </w:p>
-    <w:p>
-      <w:pPr>
-        <w:pStyle w:val="BodyText"/>
-        <w:spacing w:before="60" w:line="266" w:lineRule="auto"/>
-        <w:ind w:left="1176" w:right="494"/>
-      </w:pPr>
-      <w:r>
-        <w:rPr>
-          <w:noProof/>
-        </w:rPr>
-        <mc:AlternateContent>
-          <mc:Choice Requires="wps">
-            <w:drawing>
-              <wp:anchor distT="0" distB="0" distL="114300" distR="114300" simplePos="0" relativeHeight="15733760" behindDoc="0" locked="0" layoutInCell="1" allowOverlap="1" wp14:anchorId="3370173C" wp14:editId="240D7193">
-                <wp:simplePos x="0" y="0"/>
-                <wp:positionH relativeFrom="page">
-                  <wp:posOffset>3114675</wp:posOffset>
-                </wp:positionH>
-                <wp:positionV relativeFrom="paragraph">
-                  <wp:posOffset>92075</wp:posOffset>
-                </wp:positionV>
-                <wp:extent cx="47625" cy="47625"/>
-                <wp:effectExtent l="0" t="0" r="0" b="0"/>
-                <wp:wrapNone/>
-                <wp:docPr id="8" name="Freeform 7"/>
-                <wp:cNvGraphicFramePr>
-                  <a:graphicFrameLocks xmlns:a="http://schemas.openxmlformats.org/drawingml/2006/main"/>
-                </wp:cNvGraphicFramePr>
-                <a:graphic xmlns:a="http://schemas.openxmlformats.org/drawingml/2006/main">
-                  <a:graphicData uri="http://schemas.microsoft.com/office/word/2010/wordprocessingShape">
-                    <wps:wsp>
-                      <wps:cNvSpPr>
-                        <a:spLocks/>
-                      </wps:cNvSpPr>
-                      <wps:spPr bwMode="auto">
-                        <a:xfrm>
-                          <a:off x="0" y="0"/>
-                          <a:ext cx="47625" cy="47625"/>
-                        </a:xfrm>
-                        <a:custGeom>
-                          <a:avLst/>
-                          <a:gdLst>
-                            <a:gd name="T0" fmla="+- 0 4947 4905"/>
-                            <a:gd name="T1" fmla="*/ T0 w 75"/>
-                            <a:gd name="T2" fmla="+- 0 220 145"/>
-                            <a:gd name="T3" fmla="*/ 220 h 75"/>
-                            <a:gd name="T4" fmla="+- 0 4938 4905"/>
-                            <a:gd name="T5" fmla="*/ T4 w 75"/>
-                            <a:gd name="T6" fmla="+- 0 220 145"/>
-                            <a:gd name="T7" fmla="*/ 220 h 75"/>
-                            <a:gd name="T8" fmla="+- 0 4933 4905"/>
-                            <a:gd name="T9" fmla="*/ T8 w 75"/>
-                            <a:gd name="T10" fmla="+- 0 219 145"/>
-                            <a:gd name="T11" fmla="*/ 219 h 75"/>
-                            <a:gd name="T12" fmla="+- 0 4905 4905"/>
-                            <a:gd name="T13" fmla="*/ T12 w 75"/>
-                            <a:gd name="T14" fmla="+- 0 188 145"/>
-                            <a:gd name="T15" fmla="*/ 188 h 75"/>
-                            <a:gd name="T16" fmla="+- 0 4905 4905"/>
-                            <a:gd name="T17" fmla="*/ T16 w 75"/>
-                            <a:gd name="T18" fmla="+- 0 178 145"/>
-                            <a:gd name="T19" fmla="*/ 178 h 75"/>
-                            <a:gd name="T20" fmla="+- 0 4938 4905"/>
-                            <a:gd name="T21" fmla="*/ T20 w 75"/>
-                            <a:gd name="T22" fmla="+- 0 145 145"/>
-                            <a:gd name="T23" fmla="*/ 145 h 75"/>
-                            <a:gd name="T24" fmla="+- 0 4947 4905"/>
-                            <a:gd name="T25" fmla="*/ T24 w 75"/>
-                            <a:gd name="T26" fmla="+- 0 145 145"/>
-                            <a:gd name="T27" fmla="*/ 145 h 75"/>
-                            <a:gd name="T28" fmla="+- 0 4980 4905"/>
-                            <a:gd name="T29" fmla="*/ T28 w 75"/>
-                            <a:gd name="T30" fmla="+- 0 183 145"/>
-                            <a:gd name="T31" fmla="*/ 183 h 75"/>
-                            <a:gd name="T32" fmla="+- 0 4980 4905"/>
-                            <a:gd name="T33" fmla="*/ T32 w 75"/>
-                            <a:gd name="T34" fmla="+- 0 188 145"/>
-                            <a:gd name="T35" fmla="*/ 188 h 75"/>
-                            <a:gd name="T36" fmla="+- 0 4947 4905"/>
-                            <a:gd name="T37" fmla="*/ T36 w 75"/>
-                            <a:gd name="T38" fmla="+- 0 220 145"/>
-                            <a:gd name="T39" fmla="*/ 220 h 75"/>
-                          </a:gdLst>
-                          <a:ahLst/>
-                          <a:cxnLst>
-                            <a:cxn ang="0">
-                              <a:pos x="T1" y="T3"/>
-                            </a:cxn>
-                            <a:cxn ang="0">
-                              <a:pos x="T5" y="T7"/>
-                            </a:cxn>
-                            <a:cxn ang="0">
-                              <a:pos x="T9" y="T11"/>
-                            </a:cxn>
-                            <a:cxn ang="0">
-                              <a:pos x="T13" y="T15"/>
-                            </a:cxn>
-                            <a:cxn ang="0">
-                              <a:pos x="T17" y="T19"/>
-                            </a:cxn>
-                            <a:cxn ang="0">
-                              <a:pos x="T21" y="T23"/>
-                            </a:cxn>
-                            <a:cxn ang="0">
-                              <a:pos x="T25" y="T27"/>
-                            </a:cxn>
-                            <a:cxn ang="0">
-                              <a:pos x="T29" y="T31"/>
-                            </a:cxn>
-                            <a:cxn ang="0">
-                              <a:pos x="T33" y="T35"/>
-                            </a:cxn>
-                            <a:cxn ang="0">
-                              <a:pos x="T37" y="T39"/>
-                            </a:cxn>
-                          </a:cxnLst>
-                          <a:rect l="0" t="0" r="r" b="b"/>
-                          <a:pathLst>
-                            <a:path w="75" h="75">
-                              <a:moveTo>
-                                <a:pt x="42" y="75"/>
-                              </a:moveTo>
-                              <a:lnTo>
-                                <a:pt x="33" y="75"/>
-                              </a:lnTo>
-                              <a:lnTo>
-                                <a:pt x="28" y="74"/>
-                              </a:lnTo>
-                              <a:lnTo>
-                                <a:pt x="0" y="43"/>
-                              </a:lnTo>
-                              <a:lnTo>
-                                <a:pt x="0" y="33"/>
-                              </a:lnTo>
-                              <a:lnTo>
-                                <a:pt x="33" y="0"/>
-                              </a:lnTo>
-                              <a:lnTo>
-                                <a:pt x="42" y="0"/>
-                              </a:lnTo>
-                              <a:lnTo>
-                                <a:pt x="75" y="38"/>
-                              </a:lnTo>
-                              <a:lnTo>
-                                <a:pt x="75" y="43"/>
-                              </a:lnTo>
-                              <a:lnTo>
-                                <a:pt x="42" y="75"/>
-                              </a:lnTo>
-                              <a:close/>
-                            </a:path>
-                          </a:pathLst>
-                        </a:custGeom>
-                        <a:solidFill>
-                          <a:srgbClr val="202529"/>
-                        </a:solidFill>
-                        <a:ln>
-                          <a:noFill/>
-                        </a:ln>
-                        <a:extLst>
-                          <a:ext uri="{91240B29-F687-4F45-9708-019B960494DF}">
-                            <a14:hiddenLine xmlns:a14="http://schemas.microsoft.com/office/drawing/2010/main" w="9525">
-                              <a:solidFill>
-                                <a:srgbClr val="000000"/>
-                              </a:solidFill>
-                              <a:round/>
-                              <a:headEnd/>
-                              <a:tailEnd/>
-                            </a14:hiddenLine>
-                          </a:ext>
-                        </a:extLst>
-                      </wps:spPr>
-                      <wps:bodyPr rot="0" vert="horz" wrap="square" lIns="91440" tIns="45720" rIns="91440" bIns="45720" anchor="t" anchorCtr="0" upright="1">
-                        <a:noAutofit/>
-                      </wps:bodyPr>
-                    </wps:wsp>
-                  </a:graphicData>
-                </a:graphic>
-                <wp14:sizeRelH relativeFrom="page">
-                  <wp14:pctWidth>0</wp14:pctWidth>
-                </wp14:sizeRelH>
-                <wp14:sizeRelV relativeFrom="page">
-                  <wp14:pctHeight>0</wp14:pctHeight>
-                </wp14:sizeRelV>
-              </wp:anchor>
-            </w:drawing>
-          </mc:Choice>
-          <mc:Fallback>
-            <w:pict>
-              <v:shape w14:anchorId="044475EB" id="Freeform 7" o:spid="_x0000_s1026" style="position:absolute;margin-left:245.25pt;margin-top:7.25pt;width:3.75pt;height:3.75pt;z-index:15733760;visibility:visible;mso-wrap-style:square;mso-width-percent:0;mso-height-percent:0;mso-wrap-distance-left:9pt;mso-wrap-distance-top:0;mso-wrap-distance-right:9pt;mso-wrap-distance-bottom:0;mso-position-horizontal:absolute;mso-position-horizontal-relative:page;mso-position-vertical:absolute;mso-position-vertical-relative:text;mso-width-percent:0;mso-height-percent:0;mso-width-relative:page;mso-height-relative:page;v-text-anchor:top" coordsize="75,75" o:gfxdata="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" path="m42,75r-9,l28,74,,43,,33,33,r9,l75,38r,5l42,75xe" fillcolor="#202529" stroked="f">
-                <v:path arrowok="t" o:connecttype="custom" o:connectlocs="26670,139700;20955,139700;17780,139065;0,119380;0,113030;20955,92075;26670,92075;47625,116205;47625,119380;26670,139700" o:connectangles="0,0,0,0,0,0,0,0,0,0"/>
-                <w10:wrap anchorx="page"/>
-              </v:shape>
-            </w:pict>
-          </mc:Fallback>
-        </mc:AlternateContent>
-      </w:r>
-      <w:r>
-        <w:rPr>
-          <w:color w:val="202529"/>
-          <w:spacing w:val="-2"/>
-          <w:w w:val="110"/>
-        </w:rPr>
-        <w:t>Compiled,</w:t>
-      </w:r>
-      <w:r>
-        <w:rPr>
-          <w:color w:val="202529"/>
-          <w:spacing w:val="-24"/>
-          <w:w w:val="110"/>
-        </w:rPr>
-        <w:t xml:space="preserve"> </w:t>
-      </w:r>
-      <w:r>
-        <w:rPr>
-          <w:color w:val="202529"/>
-          <w:spacing w:val="-2"/>
-          <w:w w:val="110"/>
-        </w:rPr>
-        <w:t>studied,</w:t>
-      </w:r>
-      <w:r>
-        <w:rPr>
-          <w:color w:val="202529"/>
-          <w:spacing w:val="-24"/>
-          <w:w w:val="110"/>
-        </w:rPr>
-        <w:t xml:space="preserve"> </w:t>
-      </w:r>
-      <w:r>
-        <w:rPr>
-          <w:color w:val="202529"/>
-          <w:spacing w:val="-2"/>
-          <w:w w:val="110"/>
-        </w:rPr>
-        <w:t>and</w:t>
-      </w:r>
-      <w:r>
-        <w:rPr>
-          <w:color w:val="202529"/>
-          <w:spacing w:val="-20"/>
-          <w:w w:val="110"/>
-        </w:rPr>
-        <w:t xml:space="preserve"> </w:t>
-      </w:r>
-      <w:r>
-        <w:rPr>
-          <w:color w:val="202529"/>
-          <w:spacing w:val="-1"/>
-          <w:w w:val="110"/>
-        </w:rPr>
-        <w:t>inferred</w:t>
-      </w:r>
-      <w:r>
-        <w:rPr>
-          <w:color w:val="202529"/>
-          <w:spacing w:val="-20"/>
-          <w:w w:val="110"/>
-        </w:rPr>
-        <w:t xml:space="preserve"> </w:t>
-      </w:r>
-      <w:r>
-        <w:rPr>
-          <w:color w:val="202529"/>
-          <w:spacing w:val="-1"/>
-          <w:w w:val="110"/>
-        </w:rPr>
-        <w:t>large</w:t>
-      </w:r>
-      <w:r>
-        <w:rPr>
-          <w:color w:val="202529"/>
-          <w:spacing w:val="-25"/>
-          <w:w w:val="110"/>
-        </w:rPr>
-        <w:t xml:space="preserve"> </w:t>
-      </w:r>
-      <w:r>
-        <w:rPr>
-          <w:color w:val="202529"/>
-          <w:spacing w:val="-1"/>
-          <w:w w:val="110"/>
-        </w:rPr>
-        <w:t>amounts</w:t>
-      </w:r>
-      <w:r>
-        <w:rPr>
-          <w:color w:val="202529"/>
-          <w:spacing w:val="-24"/>
-          <w:w w:val="110"/>
-        </w:rPr>
-        <w:t xml:space="preserve"> </w:t>
-      </w:r>
-      <w:r>
-        <w:rPr>
-          <w:color w:val="202529"/>
-          <w:spacing w:val="-1"/>
-          <w:w w:val="110"/>
-        </w:rPr>
-        <w:t>of</w:t>
-      </w:r>
-      <w:r>
-        <w:rPr>
-          <w:color w:val="202529"/>
-          <w:spacing w:val="-27"/>
-          <w:w w:val="110"/>
-        </w:rPr>
-        <w:t xml:space="preserve"> </w:t>
-      </w:r>
-      <w:r>
-        <w:rPr>
-          <w:color w:val="202529"/>
-          <w:spacing w:val="-1"/>
-          <w:w w:val="110"/>
-        </w:rPr>
-        <w:t>data,</w:t>
-      </w:r>
-      <w:r>
-        <w:rPr>
-          <w:color w:val="202529"/>
-          <w:spacing w:val="-24"/>
-          <w:w w:val="110"/>
-        </w:rPr>
-        <w:t xml:space="preserve"> </w:t>
-      </w:r>
-      <w:r>
-        <w:rPr>
-          <w:color w:val="202529"/>
-          <w:spacing w:val="-1"/>
-          <w:w w:val="110"/>
-        </w:rPr>
-        <w:t>modeling</w:t>
-      </w:r>
-      <w:r>
-        <w:rPr>
-          <w:color w:val="202529"/>
-          <w:spacing w:val="-62"/>
-          <w:w w:val="110"/>
-        </w:rPr>
-        <w:t xml:space="preserve"> </w:t>
-      </w:r>
-      <w:r>
-        <w:rPr>
-          <w:color w:val="202529"/>
-          <w:spacing w:val="-1"/>
-          <w:w w:val="110"/>
-        </w:rPr>
-        <w:t>information</w:t>
-      </w:r>
-      <w:r>
-        <w:rPr>
-          <w:color w:val="202529"/>
-          <w:spacing w:val="-20"/>
-          <w:w w:val="110"/>
-        </w:rPr>
-        <w:t xml:space="preserve"> </w:t>
-      </w:r>
-      <w:r>
-        <w:rPr>
-          <w:color w:val="202529"/>
-          <w:w w:val="110"/>
-        </w:rPr>
-        <w:t>to</w:t>
-      </w:r>
-      <w:r>
-        <w:rPr>
-          <w:color w:val="202529"/>
-          <w:spacing w:val="-18"/>
-          <w:w w:val="110"/>
-        </w:rPr>
-        <w:t xml:space="preserve"> </w:t>
-      </w:r>
-      <w:r>
-        <w:rPr>
-          <w:color w:val="202529"/>
-          <w:w w:val="110"/>
-        </w:rPr>
-        <w:t>drive</w:t>
-      </w:r>
-      <w:r>
-        <w:rPr>
-          <w:color w:val="202529"/>
-          <w:spacing w:val="-25"/>
-          <w:w w:val="110"/>
-        </w:rPr>
-        <w:t xml:space="preserve"> </w:t>
-      </w:r>
-      <w:r>
-        <w:rPr>
-          <w:color w:val="202529"/>
-          <w:w w:val="110"/>
-        </w:rPr>
-        <w:t>auto</w:t>
-      </w:r>
-      <w:r>
-        <w:rPr>
-          <w:color w:val="202529"/>
-          <w:spacing w:val="-18"/>
-          <w:w w:val="110"/>
-        </w:rPr>
-        <w:t xml:space="preserve"> </w:t>
-      </w:r>
-      <w:r>
-        <w:rPr>
-          <w:color w:val="202529"/>
-          <w:w w:val="110"/>
-        </w:rPr>
-        <w:t>policy</w:t>
-      </w:r>
-      <w:r>
-        <w:rPr>
-          <w:color w:val="202529"/>
-          <w:spacing w:val="-14"/>
-          <w:w w:val="110"/>
-        </w:rPr>
-        <w:t xml:space="preserve"> </w:t>
-      </w:r>
-      <w:r>
-        <w:rPr>
-          <w:color w:val="202529"/>
-          <w:w w:val="110"/>
-        </w:rPr>
-        <w:t>pricing</w:t>
+        <w:t>Chennai, India</w:t>
+      </w:r>
+    </w:p>
+    <w:p>
+      <w:pPr>
+        <w:pStyle w:val="ListParagraph"/>
+        <w:widowControl/>
+        <w:numPr>
+          <w:ilvl w:val="0"/>
+          <w:numId w:val="1"/>
+        </w:numPr>
+        <w:autoSpaceDE/>
+        <w:autoSpaceDN/>
+        <w:spacing w:before="40"/>
+        <w:contextualSpacing/>
+        <w:rPr>
+          <w:rFonts w:ascii="Calibri" w:hAnsi="Calibri" w:cs="Times New Roman"/>
+          <w:bCs/>
+          <w:sz w:val="20"/>
+          <w:szCs w:val="20"/>
+        </w:rPr>
+      </w:pPr>
+      <w:r>
+        <w:rPr>
+          <w:rFonts w:ascii="Calibri" w:hAnsi="Calibri" w:cs="Times New Roman"/>
+          <w:bCs/>
+          <w:sz w:val="20"/>
+          <w:szCs w:val="20"/>
+        </w:rPr>
+        <w:t>Callidus enhancements and performance tuning</w:t>
+      </w:r>
+    </w:p>
+    <w:p>
+      <w:pPr>
+        <w:pStyle w:val="ListParagraph"/>
+        <w:widowControl/>
+        <w:numPr>
+          <w:ilvl w:val="0"/>
+          <w:numId w:val="1"/>
+        </w:numPr>
+        <w:autoSpaceDE/>
+        <w:autoSpaceDN/>
+        <w:spacing w:before="40"/>
+        <w:contextualSpacing/>
+        <w:rPr>
+          <w:rFonts w:ascii="Calibri" w:hAnsi="Calibri" w:cs="Times New Roman"/>
+          <w:bCs/>
+          <w:sz w:val="20"/>
+          <w:szCs w:val="20"/>
+        </w:rPr>
+      </w:pPr>
+      <w:r>
+        <w:rPr>
+          <w:rFonts w:ascii="Calibri" w:hAnsi="Calibri" w:cs="Times New Roman"/>
+          <w:bCs/>
+          <w:sz w:val="20"/>
+          <w:szCs w:val="20"/>
+        </w:rPr>
+        <w:t>Commissions Rule Writing and Data Integration</w:t>
+      </w:r>
+    </w:p>
+    <w:p>
+      <w:pPr>
+        <w:pStyle w:val="ListParagraph"/>
+        <w:widowControl/>
+        <w:numPr>
+          <w:ilvl w:val="0"/>
+          <w:numId w:val="1"/>
+        </w:numPr>
+        <w:autoSpaceDE/>
+        <w:autoSpaceDN/>
+        <w:spacing w:before="40"/>
+        <w:contextualSpacing/>
+        <w:rPr>
+          <w:rFonts w:ascii="Calibri" w:hAnsi="Calibri" w:cs="Times New Roman"/>
+          <w:bCs/>
+          <w:sz w:val="20"/>
+          <w:szCs w:val="20"/>
+        </w:rPr>
+      </w:pPr>
+      <w:r>
+        <w:rPr>
+          <w:rFonts w:ascii="Calibri" w:hAnsi="Calibri" w:cs="Times New Roman"/>
+          <w:bCs/>
+          <w:sz w:val="20"/>
+          <w:szCs w:val="20"/>
+        </w:rPr>
+        <w:t>Involved in RFPs for Callidus projects</w:t>
       </w:r>
     </w:p>
     <w:p>
@@ -4262,22 +2101,7 @@
           <w:color w:val="202529"/>
           <w:w w:val="105"/>
         </w:rPr>
-        <w:t>Data</w:t>
-      </w:r>
-      <w:r>
-        <w:rPr>
-          <w:color w:val="202529"/>
-          <w:spacing w:val="25"/>
-          <w:w w:val="105"/>
-        </w:rPr>
-        <w:t xml:space="preserve"> </w:t>
-      </w:r>
-      <w:r>
-        <w:rPr>
-          <w:color w:val="202529"/>
-          <w:w w:val="105"/>
-        </w:rPr>
-        <w:t>Analyst</w:t>
+        <w:t>Product Specialist</w:t>
       </w:r>
     </w:p>
     <w:p>
@@ -4290,7 +2114,7 @@
           <w:color w:val="202529"/>
           <w:w w:val="105"/>
         </w:rPr>
-        <w:t>Chegg</w:t>
+        <w:t>Cognizant Technology Solutions</w:t>
       </w:r>
     </w:p>
     <w:p>
@@ -4302,7 +2126,20 @@
         <w:rPr>
           <w:color w:val="202529"/>
         </w:rPr>
-        <w:t>April</w:t>
+        <w:t>October 2014</w:t>
+      </w:r>
+      <w:r>
+        <w:rPr>
+          <w:color w:val="202529"/>
+          <w:spacing w:val="20"/>
+        </w:rPr>
+        <w:t xml:space="preserve"> </w:t>
+      </w:r>
+      <w:r>
+        <w:rPr>
+          <w:color w:val="202529"/>
+        </w:rPr>
+        <w:t>-</w:t>
       </w:r>
       <w:r>
         <w:rPr>
@@ -4315,7 +2152,7 @@
         <w:rPr>
           <w:color w:val="202529"/>
         </w:rPr>
-        <w:t>2015</w:t>
+        <w:t>May</w:t>
       </w:r>
       <w:r>
         <w:rPr>
@@ -4328,32 +2165,6 @@
         <w:rPr>
           <w:color w:val="202529"/>
         </w:rPr>
-        <w:t>-</w:t>
-      </w:r>
-      <w:r>
-        <w:rPr>
-          <w:color w:val="202529"/>
-          <w:spacing w:val="13"/>
-        </w:rPr>
-        <w:t xml:space="preserve"> </w:t>
-      </w:r>
-      <w:r>
-        <w:rPr>
-          <w:color w:val="202529"/>
-        </w:rPr>
-        <w:t>January</w:t>
-      </w:r>
-      <w:r>
-        <w:rPr>
-          <w:color w:val="202529"/>
-          <w:spacing w:val="20"/>
-        </w:rPr>
-        <w:t xml:space="preserve"> </w:t>
-      </w:r>
-      <w:r>
-        <w:rPr>
-          <w:color w:val="202529"/>
-        </w:rPr>
         <w:t>2018</w:t>
       </w:r>
       <w:r>
@@ -4380,33 +2191,7 @@
         <w:rPr>
           <w:color w:val="202529"/>
         </w:rPr>
-        <w:t>New</w:t>
-      </w:r>
-      <w:r>
-        <w:rPr>
-          <w:color w:val="202529"/>
-          <w:spacing w:val="19"/>
-        </w:rPr>
-        <w:t xml:space="preserve"> </w:t>
-      </w:r>
-      <w:r>
-        <w:rPr>
-          <w:color w:val="202529"/>
-        </w:rPr>
-        <w:t>York,</w:t>
-      </w:r>
-      <w:r>
-        <w:rPr>
-          <w:color w:val="202529"/>
-          <w:spacing w:val="16"/>
-        </w:rPr>
-        <w:t xml:space="preserve"> </w:t>
-      </w:r>
-      <w:r>
-        <w:rPr>
-          <w:color w:val="202529"/>
-        </w:rPr>
-        <w:t>NY</w:t>
+        <w:t>Chennai/Kolkata, India &amp; Tokyo, Japan</w:t>
       </w:r>
     </w:p>
     <w:p>
@@ -5704,6 +3489,225 @@
     </w:sectPr>
   </w:body>
 </w:document>
+</file>
+
+<file path=word/endnotes.xml><?xml version="1.0" encoding="utf-8"?>
+<w:endnotes xmlns:wpc="http://schemas.microsoft.com/office/word/2010/wordprocessingCanvas" xmlns:cx="http://schemas.microsoft.com/office/drawing/2014/chartex" xmlns:cx1="http://schemas.microsoft.com/office/drawing/2015/9/8/chartex" xmlns:cx2="http://schemas.microsoft.com/office/drawing/2015/10/21/chartex" xmlns:cx3="http://schemas.microsoft.com/office/drawing/2016/5/9/chartex" xmlns:cx4="http://schemas.microsoft.com/office/drawing/2016/5/10/chartex" xmlns:cx5="http://schemas.microsoft.com/office/drawing/2016/5/11/chartex" xmlns:cx6="http://schemas.microsoft.com/office/drawing/2016/5/12/chartex" xmlns:cx7="http://schemas.microsoft.com/office/drawing/2016/5/13/chartex" xmlns:cx8="http://schemas.microsoft.com/office/drawing/2016/5/14/chartex" xmlns:mc="http://schemas.openxmlformats.org/markup-compatibility/2006" xmlns:aink="http://schemas.microsoft.com/office/drawing/2016/ink" xmlns:am3d="http://schemas.microsoft.com/office/drawing/2017/model3d" xmlns:o="urn:schemas-microsoft-com:office:office" xmlns:r="http://schemas.openxmlformats.org/officeDocument/2006/relationships" xmlns:m="http://schemas.openxmlformats.org/officeDocument/2006/math" xmlns:v="urn:schemas-microsoft-com:vml" xmlns:wp14="http://schemas.microsoft.com/office/word/2010/wordprocessingDrawing" xmlns:wp="http://schemas.openxmlformats.org/drawingml/2006/wordprocessingDrawing" xmlns:w10="urn:schemas-microsoft-com:office:word" xmlns:w="http://schemas.openxmlformats.org/wordprocessingml/2006/main" xmlns:w14="http://schemas.microsoft.com/office/word/2010/wordml" xmlns:w15="http://schemas.microsoft.com/office/word/2012/wordml" xmlns:w16cex="http://schemas.microsoft.com/office/word/2018/wordml/cex" xmlns:w16cid="http://schemas.microsoft.com/office/word/2016/wordml/cid" xmlns:w16="http://schemas.microsoft.com/office/word/2018/wordml" xmlns:w16sdtdh="http://schemas.microsoft.com/office/word/2020/wordml/sdtdatahash" xmlns:w16se="http://schemas.microsoft.com/office/word/2015/wordml/symex" xmlns:wpg="http://schemas.microsoft.com/office/word/2010/wordprocessingGroup" xmlns:wpi="http://schemas.microsoft.com/office/word/2010/wordprocessingInk" xmlns:wne="http://schemas.microsoft.com/office/word/2006/wordml" xmlns:wps="http://schemas.microsoft.com/office/word/2010/wordprocessingShape" mc:Ignorable="w14 w15 w16se w16cid w16 w16cex w16sdtdh wp14">
+  <w:endnote w:type="separator" w:id="-1">
+    <w:p>
+      <w:r>
+        <w:separator/>
+      </w:r>
+    </w:p>
+  </w:endnote>
+  <w:endnote w:type="continuationSeparator" w:id="0">
+    <w:p>
+      <w:r>
+        <w:continuationSeparator/>
+      </w:r>
+    </w:p>
+  </w:endnote>
+</w:endnotes>
+</file>
+
+<file path=word/footer1.xml><?xml version="1.0" encoding="utf-8"?>
+<w:ftr xmlns:wpc="http://schemas.microsoft.com/office/word/2010/wordprocessingCanvas" xmlns:cx="http://schemas.microsoft.com/office/drawing/2014/chartex" xmlns:cx1="http://schemas.microsoft.com/office/drawing/2015/9/8/chartex" xmlns:cx2="http://schemas.microsoft.com/office/drawing/2015/10/21/chartex" xmlns:cx3="http://schemas.microsoft.com/office/drawing/2016/5/9/chartex" xmlns:cx4="http://schemas.microsoft.com/office/drawing/2016/5/10/chartex" xmlns:cx5="http://schemas.microsoft.com/office/drawing/2016/5/11/chartex" xmlns:cx6="http://schemas.microsoft.com/office/drawing/2016/5/12/chartex" xmlns:cx7="http://schemas.microsoft.com/office/drawing/2016/5/13/chartex" xmlns:cx8="http://schemas.microsoft.com/office/drawing/2016/5/14/chartex" xmlns:mc="http://schemas.openxmlformats.org/markup-compatibility/2006" xmlns:aink="http://schemas.microsoft.com/office/drawing/2016/ink" xmlns:am3d="http://schemas.microsoft.com/office/drawing/2017/model3d" xmlns:o="urn:schemas-microsoft-com:office:office" xmlns:r="http://schemas.openxmlformats.org/officeDocument/2006/relationships" xmlns:m="http://schemas.openxmlformats.org/officeDocument/2006/math" xmlns:v="urn:schemas-microsoft-com:vml" xmlns:wp14="http://schemas.microsoft.com/office/word/2010/wordprocessingDrawing" xmlns:wp="http://schemas.openxmlformats.org/drawingml/2006/wordprocessingDrawing" xmlns:w10="urn:schemas-microsoft-com:office:word" xmlns:w="http://schemas.openxmlformats.org/wordprocessingml/2006/main" xmlns:w14="http://schemas.microsoft.com/office/word/2010/wordml" xmlns:w15="http://schemas.microsoft.com/office/word/2012/wordml" xmlns:w16cex="http://schemas.microsoft.com/office/word/2018/wordml/cex" xmlns:w16cid="http://schemas.microsoft.com/office/word/2016/wordml/cid" xmlns:w16="http://schemas.microsoft.com/office/word/2018/wordml" xmlns:w16sdtdh="http://schemas.microsoft.com/office/word/2020/wordml/sdtdatahash" xmlns:w16se="http://schemas.microsoft.com/office/word/2015/wordml/symex" xmlns:wpg="http://schemas.microsoft.com/office/word/2010/wordprocessingGroup" xmlns:wpi="http://schemas.microsoft.com/office/word/2010/wordprocessingInk" xmlns:wne="http://schemas.microsoft.com/office/word/2006/wordml" xmlns:wps="http://schemas.microsoft.com/office/word/2010/wordprocessingShape" mc:Ignorable="w14 w15 w16se w16cid w16 w16cex w16sdtdh wp14">
+  <w:p>
+    <w:pPr>
+      <w:pStyle w:val="Footer"/>
+    </w:pPr>
+  </w:p>
+</w:ftr>
+</file>
+
+<file path=word/footer2.xml><?xml version="1.0" encoding="utf-8"?>
+<w:ftr xmlns:wpc="http://schemas.microsoft.com/office/word/2010/wordprocessingCanvas" xmlns:cx="http://schemas.microsoft.com/office/drawing/2014/chartex" xmlns:cx1="http://schemas.microsoft.com/office/drawing/2015/9/8/chartex" xmlns:cx2="http://schemas.microsoft.com/office/drawing/2015/10/21/chartex" xmlns:cx3="http://schemas.microsoft.com/office/drawing/2016/5/9/chartex" xmlns:cx4="http://schemas.microsoft.com/office/drawing/2016/5/10/chartex" xmlns:cx5="http://schemas.microsoft.com/office/drawing/2016/5/11/chartex" xmlns:cx6="http://schemas.microsoft.com/office/drawing/2016/5/12/chartex" xmlns:cx7="http://schemas.microsoft.com/office/drawing/2016/5/13/chartex" xmlns:cx8="http://schemas.microsoft.com/office/drawing/2016/5/14/chartex" xmlns:mc="http://schemas.openxmlformats.org/markup-compatibility/2006" xmlns:aink="http://schemas.microsoft.com/office/drawing/2016/ink" xmlns:am3d="http://schemas.microsoft.com/office/drawing/2017/model3d" xmlns:o="urn:schemas-microsoft-com:office:office" xmlns:r="http://schemas.openxmlformats.org/officeDocument/2006/relationships" xmlns:m="http://schemas.openxmlformats.org/officeDocument/2006/math" xmlns:v="urn:schemas-microsoft-com:vml" xmlns:wp14="http://schemas.microsoft.com/office/word/2010/wordprocessingDrawing" xmlns:wp="http://schemas.openxmlformats.org/drawingml/2006/wordprocessingDrawing" xmlns:w10="urn:schemas-microsoft-com:office:word" xmlns:w="http://schemas.openxmlformats.org/wordprocessingml/2006/main" xmlns:w14="http://schemas.microsoft.com/office/word/2010/wordml" xmlns:w15="http://schemas.microsoft.com/office/word/2012/wordml" xmlns:w16cex="http://schemas.microsoft.com/office/word/2018/wordml/cex" xmlns:w16cid="http://schemas.microsoft.com/office/word/2016/wordml/cid" xmlns:w16="http://schemas.microsoft.com/office/word/2018/wordml" xmlns:w16sdtdh="http://schemas.microsoft.com/office/word/2020/wordml/sdtdatahash" xmlns:w16se="http://schemas.microsoft.com/office/word/2015/wordml/symex" xmlns:wpg="http://schemas.microsoft.com/office/word/2010/wordprocessingGroup" xmlns:wpi="http://schemas.microsoft.com/office/word/2010/wordprocessingInk" xmlns:wne="http://schemas.microsoft.com/office/word/2006/wordml" xmlns:wps="http://schemas.microsoft.com/office/word/2010/wordprocessingShape" mc:Ignorable="w14 w15 w16se w16cid w16 w16cex w16sdtdh wp14">
+  <w:p>
+    <w:pPr>
+      <w:pStyle w:val="Footer"/>
+    </w:pPr>
+  </w:p>
+</w:ftr>
+</file>
+
+<file path=word/footer3.xml><?xml version="1.0" encoding="utf-8"?>
+<w:ftr xmlns:wpc="http://schemas.microsoft.com/office/word/2010/wordprocessingCanvas" xmlns:cx="http://schemas.microsoft.com/office/drawing/2014/chartex" xmlns:cx1="http://schemas.microsoft.com/office/drawing/2015/9/8/chartex" xmlns:cx2="http://schemas.microsoft.com/office/drawing/2015/10/21/chartex" xmlns:cx3="http://schemas.microsoft.com/office/drawing/2016/5/9/chartex" xmlns:cx4="http://schemas.microsoft.com/office/drawing/2016/5/10/chartex" xmlns:cx5="http://schemas.microsoft.com/office/drawing/2016/5/11/chartex" xmlns:cx6="http://schemas.microsoft.com/office/drawing/2016/5/12/chartex" xmlns:cx7="http://schemas.microsoft.com/office/drawing/2016/5/13/chartex" xmlns:cx8="http://schemas.microsoft.com/office/drawing/2016/5/14/chartex" xmlns:mc="http://schemas.openxmlformats.org/markup-compatibility/2006" xmlns:aink="http://schemas.microsoft.com/office/drawing/2016/ink" xmlns:am3d="http://schemas.microsoft.com/office/drawing/2017/model3d" xmlns:o="urn:schemas-microsoft-com:office:office" xmlns:r="http://schemas.openxmlformats.org/officeDocument/2006/relationships" xmlns:m="http://schemas.openxmlformats.org/officeDocument/2006/math" xmlns:v="urn:schemas-microsoft-com:vml" xmlns:wp14="http://schemas.microsoft.com/office/word/2010/wordprocessingDrawing" xmlns:wp="http://schemas.openxmlformats.org/drawingml/2006/wordprocessingDrawing" xmlns:w10="urn:schemas-microsoft-com:office:word" xmlns:w="http://schemas.openxmlformats.org/wordprocessingml/2006/main" xmlns:w14="http://schemas.microsoft.com/office/word/2010/wordml" xmlns:w15="http://schemas.microsoft.com/office/word/2012/wordml" xmlns:w16cex="http://schemas.microsoft.com/office/word/2018/wordml/cex" xmlns:w16cid="http://schemas.microsoft.com/office/word/2016/wordml/cid" xmlns:w16="http://schemas.microsoft.com/office/word/2018/wordml" xmlns:w16sdtdh="http://schemas.microsoft.com/office/word/2020/wordml/sdtdatahash" xmlns:w16se="http://schemas.microsoft.com/office/word/2015/wordml/symex" xmlns:wpg="http://schemas.microsoft.com/office/word/2010/wordprocessingGroup" xmlns:wpi="http://schemas.microsoft.com/office/word/2010/wordprocessingInk" xmlns:wne="http://schemas.microsoft.com/office/word/2006/wordml" xmlns:wps="http://schemas.microsoft.com/office/word/2010/wordprocessingShape" mc:Ignorable="w14 w15 w16se w16cid w16 w16cex w16sdtdh wp14">
+  <w:p>
+    <w:pPr>
+      <w:pStyle w:val="Footer"/>
+    </w:pPr>
+  </w:p>
+</w:ftr>
+</file>
+
+<file path=word/footnotes.xml><?xml version="1.0" encoding="utf-8"?>
+<w:footnotes xmlns:wpc="http://schemas.microsoft.com/office/word/2010/wordprocessingCanvas" xmlns:cx="http://schemas.microsoft.com/office/drawing/2014/chartex" xmlns:cx1="http://schemas.microsoft.com/office/drawing/2015/9/8/chartex" xmlns:cx2="http://schemas.microsoft.com/office/drawing/2015/10/21/chartex" xmlns:cx3="http://schemas.microsoft.com/office/drawing/2016/5/9/chartex" xmlns:cx4="http://schemas.microsoft.com/office/drawing/2016/5/10/chartex" xmlns:cx5="http://schemas.microsoft.com/office/drawing/2016/5/11/chartex" xmlns:cx6="http://schemas.microsoft.com/office/drawing/2016/5/12/chartex" xmlns:cx7="http://schemas.microsoft.com/office/drawing/2016/5/13/chartex" xmlns:cx8="http://schemas.microsoft.com/office/drawing/2016/5/14/chartex" xmlns:mc="http://schemas.openxmlformats.org/markup-compatibility/2006" xmlns:aink="http://schemas.microsoft.com/office/drawing/2016/ink" xmlns:am3d="http://schemas.microsoft.com/office/drawing/2017/model3d" xmlns:o="urn:schemas-microsoft-com:office:office" xmlns:r="http://schemas.openxmlformats.org/officeDocument/2006/relationships" xmlns:m="http://schemas.openxmlformats.org/officeDocument/2006/math" xmlns:v="urn:schemas-microsoft-com:vml" xmlns:wp14="http://schemas.microsoft.com/office/word/2010/wordprocessingDrawing" xmlns:wp="http://schemas.openxmlformats.org/drawingml/2006/wordprocessingDrawing" xmlns:w10="urn:schemas-microsoft-com:office:word" xmlns:w="http://schemas.openxmlformats.org/wordprocessingml/2006/main" xmlns:w14="http://schemas.microsoft.com/office/word/2010/wordml" xmlns:w15="http://schemas.microsoft.com/office/word/2012/wordml" xmlns:w16cex="http://schemas.microsoft.com/office/word/2018/wordml/cex" xmlns:w16cid="http://schemas.microsoft.com/office/word/2016/wordml/cid" xmlns:w16="http://schemas.microsoft.com/office/word/2018/wordml" xmlns:w16sdtdh="http://schemas.microsoft.com/office/word/2020/wordml/sdtdatahash" xmlns:w16se="http://schemas.microsoft.com/office/word/2015/wordml/symex" xmlns:wpg="http://schemas.microsoft.com/office/word/2010/wordprocessingGroup" xmlns:wpi="http://schemas.microsoft.com/office/word/2010/wordprocessingInk" xmlns:wne="http://schemas.microsoft.com/office/word/2006/wordml" xmlns:wps="http://schemas.microsoft.com/office/word/2010/wordprocessingShape" mc:Ignorable="w14 w15 w16se w16cid w16 w16cex w16sdtdh wp14">
+  <w:footnote w:type="separator" w:id="-1">
+    <w:p>
+      <w:r>
+        <w:separator/>
+      </w:r>
+    </w:p>
+  </w:footnote>
+  <w:footnote w:type="continuationSeparator" w:id="0">
+    <w:p>
+      <w:r>
+        <w:continuationSeparator/>
+      </w:r>
+    </w:p>
+  </w:footnote>
+</w:footnotes>
+</file>
+
+<file path=word/header1.xml><?xml version="1.0" encoding="utf-8"?>
+<w:hdr xmlns:wpc="http://schemas.microsoft.com/office/word/2010/wordprocessingCanvas" xmlns:cx="http://schemas.microsoft.com/office/drawing/2014/chartex" xmlns:cx1="http://schemas.microsoft.com/office/drawing/2015/9/8/chartex" xmlns:cx2="http://schemas.microsoft.com/office/drawing/2015/10/21/chartex" xmlns:cx3="http://schemas.microsoft.com/office/drawing/2016/5/9/chartex" xmlns:cx4="http://schemas.microsoft.com/office/drawing/2016/5/10/chartex" xmlns:cx5="http://schemas.microsoft.com/office/drawing/2016/5/11/chartex" xmlns:cx6="http://schemas.microsoft.com/office/drawing/2016/5/12/chartex" xmlns:cx7="http://schemas.microsoft.com/office/drawing/2016/5/13/chartex" xmlns:cx8="http://schemas.microsoft.com/office/drawing/2016/5/14/chartex" xmlns:mc="http://schemas.openxmlformats.org/markup-compatibility/2006" xmlns:aink="http://schemas.microsoft.com/office/drawing/2016/ink" xmlns:am3d="http://schemas.microsoft.com/office/drawing/2017/model3d" xmlns:o="urn:schemas-microsoft-com:office:office" xmlns:r="http://schemas.openxmlformats.org/officeDocument/2006/relationships" xmlns:m="http://schemas.openxmlformats.org/officeDocument/2006/math" xmlns:v="urn:schemas-microsoft-com:vml" xmlns:wp14="http://schemas.microsoft.com/office/word/2010/wordprocessingDrawing" xmlns:wp="http://schemas.openxmlformats.org/drawingml/2006/wordprocessingDrawing" xmlns:w10="urn:schemas-microsoft-com:office:word" xmlns:w="http://schemas.openxmlformats.org/wordprocessingml/2006/main" xmlns:w14="http://schemas.microsoft.com/office/word/2010/wordml" xmlns:w15="http://schemas.microsoft.com/office/word/2012/wordml" xmlns:w16cex="http://schemas.microsoft.com/office/word/2018/wordml/cex" xmlns:w16cid="http://schemas.microsoft.com/office/word/2016/wordml/cid" xmlns:w16="http://schemas.microsoft.com/office/word/2018/wordml" xmlns:w16sdtdh="http://schemas.microsoft.com/office/word/2020/wordml/sdtdatahash" xmlns:w16se="http://schemas.microsoft.com/office/word/2015/wordml/symex" xmlns:wpg="http://schemas.microsoft.com/office/word/2010/wordprocessingGroup" xmlns:wpi="http://schemas.microsoft.com/office/word/2010/wordprocessingInk" xmlns:wne="http://schemas.microsoft.com/office/word/2006/wordml" xmlns:wps="http://schemas.microsoft.com/office/word/2010/wordprocessingShape" mc:Ignorable="w14 w15 w16se w16cid w16 w16cex w16sdtdh wp14">
+  <w:p>
+    <w:pPr>
+      <w:pStyle w:val="Header"/>
+    </w:pPr>
+  </w:p>
+</w:hdr>
+</file>
+
+<file path=word/header2.xml><?xml version="1.0" encoding="utf-8"?>
+<w:hdr xmlns:wpc="http://schemas.microsoft.com/office/word/2010/wordprocessingCanvas" xmlns:cx="http://schemas.microsoft.com/office/drawing/2014/chartex" xmlns:cx1="http://schemas.microsoft.com/office/drawing/2015/9/8/chartex" xmlns:cx2="http://schemas.microsoft.com/office/drawing/2015/10/21/chartex" xmlns:cx3="http://schemas.microsoft.com/office/drawing/2016/5/9/chartex" xmlns:cx4="http://schemas.microsoft.com/office/drawing/2016/5/10/chartex" xmlns:cx5="http://schemas.microsoft.com/office/drawing/2016/5/11/chartex" xmlns:cx6="http://schemas.microsoft.com/office/drawing/2016/5/12/chartex" xmlns:cx7="http://schemas.microsoft.com/office/drawing/2016/5/13/chartex" xmlns:cx8="http://schemas.microsoft.com/office/drawing/2016/5/14/chartex" xmlns:mc="http://schemas.openxmlformats.org/markup-compatibility/2006" xmlns:aink="http://schemas.microsoft.com/office/drawing/2016/ink" xmlns:am3d="http://schemas.microsoft.com/office/drawing/2017/model3d" xmlns:o="urn:schemas-microsoft-com:office:office" xmlns:r="http://schemas.openxmlformats.org/officeDocument/2006/relationships" xmlns:m="http://schemas.openxmlformats.org/officeDocument/2006/math" xmlns:v="urn:schemas-microsoft-com:vml" xmlns:wp14="http://schemas.microsoft.com/office/word/2010/wordprocessingDrawing" xmlns:wp="http://schemas.openxmlformats.org/drawingml/2006/wordprocessingDrawing" xmlns:w10="urn:schemas-microsoft-com:office:word" xmlns:w="http://schemas.openxmlformats.org/wordprocessingml/2006/main" xmlns:w14="http://schemas.microsoft.com/office/word/2010/wordml" xmlns:w15="http://schemas.microsoft.com/office/word/2012/wordml" xmlns:w16cex="http://schemas.microsoft.com/office/word/2018/wordml/cex" xmlns:w16cid="http://schemas.microsoft.com/office/word/2016/wordml/cid" xmlns:w16="http://schemas.microsoft.com/office/word/2018/wordml" xmlns:w16sdtdh="http://schemas.microsoft.com/office/word/2020/wordml/sdtdatahash" xmlns:w16se="http://schemas.microsoft.com/office/word/2015/wordml/symex" xmlns:wpg="http://schemas.microsoft.com/office/word/2010/wordprocessingGroup" xmlns:wpi="http://schemas.microsoft.com/office/word/2010/wordprocessingInk" xmlns:wne="http://schemas.microsoft.com/office/word/2006/wordml" xmlns:wps="http://schemas.microsoft.com/office/word/2010/wordprocessingShape" mc:Ignorable="w14 w15 w16se w16cid w16 w16cex w16sdtdh wp14">
+  <w:p>
+    <w:pPr>
+      <w:pStyle w:val="Header"/>
+    </w:pPr>
+  </w:p>
+</w:hdr>
+</file>
+
+<file path=word/header3.xml><?xml version="1.0" encoding="utf-8"?>
+<w:hdr xmlns:wpc="http://schemas.microsoft.com/office/word/2010/wordprocessingCanvas" xmlns:cx="http://schemas.microsoft.com/office/drawing/2014/chartex" xmlns:cx1="http://schemas.microsoft.com/office/drawing/2015/9/8/chartex" xmlns:cx2="http://schemas.microsoft.com/office/drawing/2015/10/21/chartex" xmlns:cx3="http://schemas.microsoft.com/office/drawing/2016/5/9/chartex" xmlns:cx4="http://schemas.microsoft.com/office/drawing/2016/5/10/chartex" xmlns:cx5="http://schemas.microsoft.com/office/drawing/2016/5/11/chartex" xmlns:cx6="http://schemas.microsoft.com/office/drawing/2016/5/12/chartex" xmlns:cx7="http://schemas.microsoft.com/office/drawing/2016/5/13/chartex" xmlns:cx8="http://schemas.microsoft.com/office/drawing/2016/5/14/chartex" xmlns:mc="http://schemas.openxmlformats.org/markup-compatibility/2006" xmlns:aink="http://schemas.microsoft.com/office/drawing/2016/ink" xmlns:am3d="http://schemas.microsoft.com/office/drawing/2017/model3d" xmlns:o="urn:schemas-microsoft-com:office:office" xmlns:r="http://schemas.openxmlformats.org/officeDocument/2006/relationships" xmlns:m="http://schemas.openxmlformats.org/officeDocument/2006/math" xmlns:v="urn:schemas-microsoft-com:vml" xmlns:wp14="http://schemas.microsoft.com/office/word/2010/wordprocessingDrawing" xmlns:wp="http://schemas.openxmlformats.org/drawingml/2006/wordprocessingDrawing" xmlns:w10="urn:schemas-microsoft-com:office:word" xmlns:w="http://schemas.openxmlformats.org/wordprocessingml/2006/main" xmlns:w14="http://schemas.microsoft.com/office/word/2010/wordml" xmlns:w15="http://schemas.microsoft.com/office/word/2012/wordml" xmlns:w16cex="http://schemas.microsoft.com/office/word/2018/wordml/cex" xmlns:w16cid="http://schemas.microsoft.com/office/word/2016/wordml/cid" xmlns:w16="http://schemas.microsoft.com/office/word/2018/wordml" xmlns:w16sdtdh="http://schemas.microsoft.com/office/word/2020/wordml/sdtdatahash" xmlns:w16se="http://schemas.microsoft.com/office/word/2015/wordml/symex" xmlns:wpg="http://schemas.microsoft.com/office/word/2010/wordprocessingGroup" xmlns:wpi="http://schemas.microsoft.com/office/word/2010/wordprocessingInk" xmlns:wne="http://schemas.microsoft.com/office/word/2006/wordml" xmlns:wps="http://schemas.microsoft.com/office/word/2010/wordprocessingShape" mc:Ignorable="w14 w15 w16se w16cid w16 w16cex w16sdtdh wp14">
+  <w:p>
+    <w:pPr>
+      <w:pStyle w:val="Header"/>
+    </w:pPr>
+  </w:p>
+</w:hdr>
+</file>
+
+<file path=word/numbering.xml><?xml version="1.0" encoding="utf-8"?>
+<w:numbering xmlns:wpc="http://schemas.microsoft.com/office/word/2010/wordprocessingCanvas" xmlns:cx="http://schemas.microsoft.com/office/drawing/2014/chartex" xmlns:cx1="http://schemas.microsoft.com/office/drawing/2015/9/8/chartex" xmlns:cx2="http://schemas.microsoft.com/office/drawing/2015/10/21/chartex" xmlns:cx3="http://schemas.microsoft.com/office/drawing/2016/5/9/chartex" xmlns:cx4="http://schemas.microsoft.com/office/drawing/2016/5/10/chartex" xmlns:cx5="http://schemas.microsoft.com/office/drawing/2016/5/11/chartex" xmlns:cx6="http://schemas.microsoft.com/office/drawing/2016/5/12/chartex" xmlns:cx7="http://schemas.microsoft.com/office/drawing/2016/5/13/chartex" xmlns:cx8="http://schemas.microsoft.com/office/drawing/2016/5/14/chartex" xmlns:mc="http://schemas.openxmlformats.org/markup-compatibility/2006" xmlns:aink="http://schemas.microsoft.com/office/drawing/2016/ink" xmlns:am3d="http://schemas.microsoft.com/office/drawing/2017/model3d" xmlns:o="urn:schemas-microsoft-com:office:office" xmlns:r="http://schemas.openxmlformats.org/officeDocument/2006/relationships" xmlns:m="http://schemas.openxmlformats.org/officeDocument/2006/math" xmlns:v="urn:schemas-microsoft-com:vml" xmlns:wp14="http://schemas.microsoft.com/office/word/2010/wordprocessingDrawing" xmlns:wp="http://schemas.openxmlformats.org/drawingml/2006/wordprocessingDrawing" xmlns:w10="urn:schemas-microsoft-com:office:word" xmlns:w="http://schemas.openxmlformats.org/wordprocessingml/2006/main" xmlns:w14="http://schemas.microsoft.com/office/word/2010/wordml" xmlns:w15="http://schemas.microsoft.com/office/word/2012/wordml" xmlns:w16cex="http://schemas.microsoft.com/office/word/2018/wordml/cex" xmlns:w16cid="http://schemas.microsoft.com/office/word/2016/wordml/cid" xmlns:w16="http://schemas.microsoft.com/office/word/2018/wordml" xmlns:w16sdtdh="http://schemas.microsoft.com/office/word/2020/wordml/sdtdatahash" xmlns:w16se="http://schemas.microsoft.com/office/word/2015/wordml/symex" xmlns:wpg="http://schemas.microsoft.com/office/word/2010/wordprocessingGroup" xmlns:wpi="http://schemas.microsoft.com/office/word/2010/wordprocessingInk" xmlns:wne="http://schemas.microsoft.com/office/word/2006/wordml" xmlns:wps="http://schemas.microsoft.com/office/word/2010/wordprocessingShape" mc:Ignorable="w14 w15 w16se w16cid w16 w16cex w16sdtdh wp14">
+  <w:abstractNum w:abstractNumId="0" w15:restartNumberingAfterBreak="0">
+    <w:nsid w:val="03F446A2"/>
+    <w:multiLevelType w:val="hybridMultilevel"/>
+    <w:tmpl w:val="CABAFD60"/>
+    <w:lvl w:ilvl="0" w:tplc="04090001">
+      <w:start w:val="1"/>
+      <w:numFmt w:val="bullet"/>
+      <w:lvlText w:val=""/>
+      <w:lvlJc w:val="left"/>
+      <w:pPr>
+        <w:ind w:left="1440" w:hanging="360"/>
+      </w:pPr>
+      <w:rPr>
+        <w:rFonts w:ascii="Symbol" w:hAnsi="Symbol" w:hint="default"/>
+      </w:rPr>
+    </w:lvl>
+    <w:lvl w:ilvl="1" w:tplc="04090003">
+      <w:start w:val="1"/>
+      <w:numFmt w:val="bullet"/>
+      <w:lvlText w:val="o"/>
+      <w:lvlJc w:val="left"/>
+      <w:pPr>
+        <w:ind w:left="2160" w:hanging="360"/>
+      </w:pPr>
+      <w:rPr>
+        <w:rFonts w:ascii="Courier New" w:hAnsi="Courier New" w:cs="Courier New" w:hint="default"/>
+      </w:rPr>
+    </w:lvl>
+    <w:lvl w:ilvl="2" w:tplc="04090005" w:tentative="1">
+      <w:start w:val="1"/>
+      <w:numFmt w:val="bullet"/>
+      <w:lvlText w:val=""/>
+      <w:lvlJc w:val="left"/>
+      <w:pPr>
+        <w:ind w:left="2880" w:hanging="360"/>
+      </w:pPr>
+      <w:rPr>
+        <w:rFonts w:ascii="Wingdings" w:hAnsi="Wingdings" w:hint="default"/>
+      </w:rPr>
+    </w:lvl>
+    <w:lvl w:ilvl="3" w:tplc="04090001" w:tentative="1">
+      <w:start w:val="1"/>
+      <w:numFmt w:val="bullet"/>
+      <w:lvlText w:val=""/>
+      <w:lvlJc w:val="left"/>
+      <w:pPr>
+        <w:ind w:left="3600" w:hanging="360"/>
+      </w:pPr>
+      <w:rPr>
+        <w:rFonts w:ascii="Symbol" w:hAnsi="Symbol" w:hint="default"/>
+      </w:rPr>
+    </w:lvl>
+    <w:lvl w:ilvl="4" w:tplc="04090003" w:tentative="1">
+      <w:start w:val="1"/>
+      <w:numFmt w:val="bullet"/>
+      <w:lvlText w:val="o"/>
+      <w:lvlJc w:val="left"/>
+      <w:pPr>
+        <w:ind w:left="4320" w:hanging="360"/>
+      </w:pPr>
+      <w:rPr>
+        <w:rFonts w:ascii="Courier New" w:hAnsi="Courier New" w:cs="Courier New" w:hint="default"/>
+      </w:rPr>
+    </w:lvl>
+    <w:lvl w:ilvl="5" w:tplc="04090005" w:tentative="1">
+      <w:start w:val="1"/>
+      <w:numFmt w:val="bullet"/>
+      <w:lvlText w:val=""/>
+      <w:lvlJc w:val="left"/>
+      <w:pPr>
+        <w:ind w:left="5040" w:hanging="360"/>
+      </w:pPr>
+      <w:rPr>
+        <w:rFonts w:ascii="Wingdings" w:hAnsi="Wingdings" w:hint="default"/>
+      </w:rPr>
+    </w:lvl>
+    <w:lvl w:ilvl="6" w:tplc="04090001" w:tentative="1">
+      <w:start w:val="1"/>
+      <w:numFmt w:val="bullet"/>
+      <w:lvlText w:val=""/>
+      <w:lvlJc w:val="left"/>
+      <w:pPr>
+        <w:ind w:left="5760" w:hanging="360"/>
+      </w:pPr>
+      <w:rPr>
+        <w:rFonts w:ascii="Symbol" w:hAnsi="Symbol" w:hint="default"/>
+      </w:rPr>
+    </w:lvl>
+    <w:lvl w:ilvl="7" w:tplc="04090003" w:tentative="1">
+      <w:start w:val="1"/>
+      <w:numFmt w:val="bullet"/>
+      <w:lvlText w:val="o"/>
+      <w:lvlJc w:val="left"/>
+      <w:pPr>
+        <w:ind w:left="6480" w:hanging="360"/>
+      </w:pPr>
+      <w:rPr>
+        <w:rFonts w:ascii="Courier New" w:hAnsi="Courier New" w:cs="Courier New" w:hint="default"/>
+      </w:rPr>
+    </w:lvl>
+    <w:lvl w:ilvl="8" w:tplc="04090005" w:tentative="1">
+      <w:start w:val="1"/>
+      <w:numFmt w:val="bullet"/>
+      <w:lvlText w:val=""/>
+      <w:lvlJc w:val="left"/>
+      <w:pPr>
+        <w:ind w:left="7200" w:hanging="360"/>
+      </w:pPr>
+      <w:rPr>
+        <w:rFonts w:ascii="Wingdings" w:hAnsi="Wingdings" w:hint="default"/>
+      </w:rPr>
+    </w:lvl>
+  </w:abstractNum>
+  <w:num w:numId="1">
+    <w:abstractNumId w:val="0"/>
+  </w:num>
+</w:numbering>
 </file>
 
 <file path=word/styles.xml><?xml version="1.0" encoding="utf-8"?>
@@ -6197,7 +4201,8 @@
   <w:style w:type="paragraph" w:styleId="ListParagraph">
     <w:name w:val="List Paragraph"/>
     <w:basedOn w:val="Normal"/>
-    <w:uiPriority w:val="1"/>
+    <w:link w:val="ListParagraphChar"/>
+    <w:uiPriority w:val="34"/>
     <w:qFormat/>
   </w:style>
   <w:style w:type="paragraph" w:customStyle="1" w:styleId="TableParagraph">
@@ -6205,6 +4210,87 @@
     <w:basedOn w:val="Normal"/>
     <w:uiPriority w:val="1"/>
     <w:qFormat/>
+  </w:style>
+  <w:style w:type="character" w:styleId="Hyperlink">
+    <w:name w:val="Hyperlink"/>
+    <w:basedOn w:val="DefaultParagraphFont"/>
+    <w:uiPriority w:val="99"/>
+    <w:unhideWhenUsed/>
+    <w:rsid w:val="00F60744"/>
+    <w:rPr>
+      <w:color w:val="0000FF" w:themeColor="hyperlink"/>
+      <w:u w:val="single"/>
+    </w:rPr>
+  </w:style>
+  <w:style w:type="character" w:styleId="UnresolvedMention">
+    <w:name w:val="Unresolved Mention"/>
+    <w:basedOn w:val="DefaultParagraphFont"/>
+    <w:uiPriority w:val="99"/>
+    <w:semiHidden/>
+    <w:unhideWhenUsed/>
+    <w:rsid w:val="00F60744"/>
+    <w:rPr>
+      <w:color w:val="605E5C"/>
+      <w:shd w:val="clear" w:color="auto" w:fill="E1DFDD"/>
+    </w:rPr>
+  </w:style>
+  <w:style w:type="character" w:customStyle="1" w:styleId="ListParagraphChar">
+    <w:name w:val="List Paragraph Char"/>
+    <w:link w:val="ListParagraph"/>
+    <w:uiPriority w:val="34"/>
+    <w:locked/>
+    <w:rsid w:val="00CD7C8B"/>
+    <w:rPr>
+      <w:rFonts w:ascii="Tahoma" w:eastAsia="Tahoma" w:hAnsi="Tahoma" w:cs="Tahoma"/>
+    </w:rPr>
+  </w:style>
+  <w:style w:type="paragraph" w:styleId="Header">
+    <w:name w:val="header"/>
+    <w:basedOn w:val="Normal"/>
+    <w:link w:val="HeaderChar"/>
+    <w:uiPriority w:val="99"/>
+    <w:unhideWhenUsed/>
+    <w:rsid w:val="00CD7C8B"/>
+    <w:pPr>
+      <w:tabs>
+        <w:tab w:val="center" w:pos="4680"/>
+        <w:tab w:val="right" w:pos="9360"/>
+      </w:tabs>
+    </w:pPr>
+  </w:style>
+  <w:style w:type="character" w:customStyle="1" w:styleId="HeaderChar">
+    <w:name w:val="Header Char"/>
+    <w:basedOn w:val="DefaultParagraphFont"/>
+    <w:link w:val="Header"/>
+    <w:uiPriority w:val="99"/>
+    <w:rsid w:val="00CD7C8B"/>
+    <w:rPr>
+      <w:rFonts w:ascii="Tahoma" w:eastAsia="Tahoma" w:hAnsi="Tahoma" w:cs="Tahoma"/>
+    </w:rPr>
+  </w:style>
+  <w:style w:type="paragraph" w:styleId="Footer">
+    <w:name w:val="footer"/>
+    <w:basedOn w:val="Normal"/>
+    <w:link w:val="FooterChar"/>
+    <w:uiPriority w:val="99"/>
+    <w:unhideWhenUsed/>
+    <w:rsid w:val="00CD7C8B"/>
+    <w:pPr>
+      <w:tabs>
+        <w:tab w:val="center" w:pos="4680"/>
+        <w:tab w:val="right" w:pos="9360"/>
+      </w:tabs>
+    </w:pPr>
+  </w:style>
+  <w:style w:type="character" w:customStyle="1" w:styleId="FooterChar">
+    <w:name w:val="Footer Char"/>
+    <w:basedOn w:val="DefaultParagraphFont"/>
+    <w:link w:val="Footer"/>
+    <w:uiPriority w:val="99"/>
+    <w:rsid w:val="00CD7C8B"/>
+    <w:rPr>
+      <w:rFonts w:ascii="Tahoma" w:eastAsia="Tahoma" w:hAnsi="Tahoma" w:cs="Tahoma"/>
+    </w:rPr>
   </w:style>
 </w:styles>
 </file>
